--- a/docs/作品原创性声明/20th Citi Cup Disclaimer-RiskHunter.docx
+++ b/docs/作品原创性声明/20th Citi Cup Disclaimer-RiskHunter.docx
@@ -1,17 +1,17 @@
 
 <file path=word/document.xml><?xml version="1.0" encoding="utf-8"?>
-<w:document xmlns:wpc="http://schemas.microsoft.com/office/word/2010/wordprocessingCanvas" xmlns:cx="http://schemas.microsoft.com/office/drawing/2014/chartex" xmlns:cx1="http://schemas.microsoft.com/office/drawing/2015/9/8/chartex" xmlns:cx2="http://schemas.microsoft.com/office/drawing/2015/10/21/chartex" xmlns:cx3="http://schemas.microsoft.com/office/drawing/2016/5/9/chartex" xmlns:cx4="http://schemas.microsoft.com/office/drawing/2016/5/10/chartex" xmlns:cx5="http://schemas.microsoft.com/office/drawing/2016/5/11/chartex" xmlns:cx6="http://schemas.microsoft.com/office/drawing/2016/5/12/chartex" xmlns:cx7="http://schemas.microsoft.com/office/drawing/2016/5/13/chartex" xmlns:cx8="http://schemas.microsoft.com/office/drawing/2016/5/14/chartex" xmlns:mc="http://schemas.openxmlformats.org/markup-compatibility/2006" xmlns:aink="http://schemas.microsoft.com/office/drawing/2016/ink" xmlns:am3d="http://schemas.microsoft.com/office/drawing/2017/model3d" xmlns:o="urn:schemas-microsoft-com:office:office" xmlns:oel="http://schemas.microsoft.com/office/2019/extlst" xmlns:r="http://schemas.openxmlformats.org/officeDocument/2006/relationships" xmlns:m="http://schemas.openxmlformats.org/officeDocument/2006/math" xmlns:v="urn:schemas-microsoft-com:vml" xmlns:wp14="http://schemas.microsoft.com/office/word/2010/wordprocessingDrawing" xmlns:wp="http://schemas.openxmlformats.org/drawingml/2006/wordprocessingDrawing" xmlns:w10="urn:schemas-microsoft-com:office:word" xmlns:w="http://schemas.openxmlformats.org/wordprocessingml/2006/main" xmlns:w14="http://schemas.microsoft.com/office/word/2010/wordml" xmlns:w15="http://schemas.microsoft.com/office/word/2012/wordml" xmlns:w16cex="http://schemas.microsoft.com/office/word/2018/wordml/cex" xmlns:w16cid="http://schemas.microsoft.com/office/word/2016/wordml/cid" xmlns:w16="http://schemas.microsoft.com/office/word/2018/wordml" xmlns:w16sdtdh="http://schemas.microsoft.com/office/word/2020/wordml/sdtdatahash" xmlns:w16se="http://schemas.microsoft.com/office/word/2015/wordml/symex" xmlns:wpg="http://schemas.microsoft.com/office/word/2010/wordprocessingGroup" xmlns:wpi="http://schemas.microsoft.com/office/word/2010/wordprocessingInk" xmlns:wne="http://schemas.microsoft.com/office/word/2006/wordml" xmlns:wps="http://schemas.microsoft.com/office/word/2010/wordprocessingShape" mc:Ignorable="w14 w15 w16se w16cid w16 w16cex w16sdtdh wp14">
+<w:document xmlns:wpc="http://schemas.microsoft.com/office/word/2010/wordprocessingCanvas" xmlns:cx="http://schemas.microsoft.com/office/drawing/2014/chartex" xmlns:cx1="http://schemas.microsoft.com/office/drawing/2015/9/8/chartex" xmlns:cx2="http://schemas.microsoft.com/office/drawing/2015/10/21/chartex" xmlns:cx3="http://schemas.microsoft.com/office/drawing/2016/5/9/chartex" xmlns:cx4="http://schemas.microsoft.com/office/drawing/2016/5/10/chartex" xmlns:cx5="http://schemas.microsoft.com/office/drawing/2016/5/11/chartex" xmlns:cx6="http://schemas.microsoft.com/office/drawing/2016/5/12/chartex" xmlns:cx7="http://schemas.microsoft.com/office/drawing/2016/5/13/chartex" xmlns:cx8="http://schemas.microsoft.com/office/drawing/2016/5/14/chartex" xmlns:mc="http://schemas.openxmlformats.org/markup-compatibility/2006" xmlns:aink="http://schemas.microsoft.com/office/drawing/2016/ink" xmlns:am3d="http://schemas.microsoft.com/office/drawing/2017/model3d" xmlns:o="urn:schemas-microsoft-com:office:office" xmlns:oel="http://schemas.microsoft.com/office/2019/extlst" xmlns:r="http://schemas.openxmlformats.org/officeDocument/2006/relationships" xmlns:m="http://schemas.openxmlformats.org/officeDocument/2006/math" xmlns:v="urn:schemas-microsoft-com:vml" xmlns:wp14="http://schemas.microsoft.com/office/word/2010/wordprocessingDrawing" xmlns:wp="http://schemas.openxmlformats.org/drawingml/2006/wordprocessingDrawing" xmlns:w10="urn:schemas-microsoft-com:office:word" xmlns:w="http://schemas.openxmlformats.org/wordprocessingml/2006/main" xmlns:w14="http://schemas.microsoft.com/office/word/2010/wordml" xmlns:w15="http://schemas.microsoft.com/office/word/2012/wordml" xmlns:w16cex="http://schemas.microsoft.com/office/word/2018/wordml/cex" xmlns:w16cid="http://schemas.microsoft.com/office/word/2016/wordml/cid" xmlns:w16="http://schemas.microsoft.com/office/word/2018/wordml" xmlns:w16du="http://schemas.microsoft.com/office/word/2023/wordml/word16du" xmlns:w16sdtdh="http://schemas.microsoft.com/office/word/2020/wordml/sdtdatahash" xmlns:w16sdtfl="http://schemas.microsoft.com/office/word/2024/wordml/sdtformatlock" xmlns:w16se="http://schemas.microsoft.com/office/word/2015/wordml/symex" xmlns:wpg="http://schemas.microsoft.com/office/word/2010/wordprocessingGroup" xmlns:wpi="http://schemas.microsoft.com/office/word/2010/wordprocessingInk" xmlns:wne="http://schemas.microsoft.com/office/word/2006/wordml" xmlns:wps="http://schemas.microsoft.com/office/word/2010/wordprocessingShape" mc:Ignorable="w14 w15 w16se w16cid w16 w16cex w16sdtdh w16sdtfl w16du wp14">
   <w:body>
     <w:p>
       <w:pPr>
-        <w:pStyle w:val="NormalWeb"/>
+        <w:pStyle w:val="a3"/>
         <w:shd w:val="clear" w:color="auto" w:fill="FFFFFF"/>
         <w:spacing w:before="0" w:beforeAutospacing="0" w:after="0" w:afterAutospacing="0"/>
         <w:jc w:val="center"/>
         <w:textAlignment w:val="baseline"/>
         <w:rPr>
-          <w:rStyle w:val="Strong"/>
-          <w:rFonts w:ascii="SimSun" w:eastAsia="SimSun" w:hAnsi="SimSun"/>
+          <w:rStyle w:val="a4"/>
+          <w:rFonts w:ascii="宋体" w:eastAsia="宋体" w:hAnsi="宋体"/>
           <w:color w:val="404040"/>
           <w:sz w:val="36"/>
           <w:szCs w:val="36"/>
@@ -21,14 +21,14 @@
     </w:p>
     <w:p>
       <w:pPr>
-        <w:pStyle w:val="NormalWeb"/>
+        <w:pStyle w:val="a3"/>
         <w:shd w:val="clear" w:color="auto" w:fill="FFFFFF"/>
         <w:spacing w:before="0" w:beforeAutospacing="0" w:after="0" w:afterAutospacing="0"/>
         <w:jc w:val="center"/>
         <w:textAlignment w:val="baseline"/>
         <w:rPr>
-          <w:rStyle w:val="Strong"/>
-          <w:rFonts w:ascii="SimSun" w:eastAsia="SimSun" w:hAnsi="SimSun"/>
+          <w:rStyle w:val="a4"/>
+          <w:rFonts w:ascii="宋体" w:eastAsia="宋体" w:hAnsi="宋体"/>
           <w:color w:val="404040"/>
           <w:sz w:val="36"/>
           <w:szCs w:val="36"/>
@@ -37,8 +37,8 @@
       </w:pPr>
       <w:r>
         <w:rPr>
-          <w:rStyle w:val="Strong"/>
-          <w:rFonts w:ascii="Citi Sans Text" w:eastAsia="SimSun" w:hAnsi="Citi Sans Text"/>
+          <w:rStyle w:val="a4"/>
+          <w:rFonts w:ascii="Citi Sans Text" w:eastAsia="宋体" w:hAnsi="Citi Sans Text"/>
           <w:color w:val="404040"/>
           <w:sz w:val="36"/>
           <w:szCs w:val="36"/>
@@ -49,13 +49,13 @@
     </w:p>
     <w:p>
       <w:pPr>
-        <w:pStyle w:val="NormalWeb"/>
+        <w:pStyle w:val="a3"/>
         <w:shd w:val="clear" w:color="auto" w:fill="FFFFFF"/>
         <w:spacing w:before="0" w:beforeAutospacing="0" w:after="0" w:afterAutospacing="0"/>
         <w:jc w:val="center"/>
         <w:textAlignment w:val="baseline"/>
         <w:rPr>
-          <w:rFonts w:ascii="SimSun" w:eastAsia="SimSun" w:hAnsi="SimSun"/>
+          <w:rFonts w:ascii="宋体" w:eastAsia="宋体" w:hAnsi="宋体"/>
           <w:color w:val="404040"/>
           <w:sz w:val="27"/>
           <w:szCs w:val="27"/>
@@ -64,14 +64,14 @@
     </w:p>
     <w:p>
       <w:pPr>
-        <w:pStyle w:val="NormalWeb"/>
+        <w:pStyle w:val="a3"/>
         <w:shd w:val="clear" w:color="auto" w:fill="FFFFFF"/>
         <w:spacing w:before="0" w:beforeAutospacing="0" w:after="312" w:afterAutospacing="0"/>
         <w:ind w:firstLine="540"/>
         <w:jc w:val="both"/>
         <w:textAlignment w:val="baseline"/>
         <w:rPr>
-          <w:rFonts w:ascii="SimSun" w:eastAsia="SimSun" w:hAnsi="SimSun"/>
+          <w:rFonts w:ascii="宋体" w:eastAsia="宋体" w:hAnsi="宋体"/>
           <w:color w:val="404040"/>
           <w:sz w:val="28"/>
           <w:szCs w:val="28"/>
@@ -80,21 +80,21 @@
     </w:p>
     <w:p>
       <w:pPr>
-        <w:pStyle w:val="NormalWeb"/>
+        <w:pStyle w:val="a3"/>
         <w:shd w:val="clear" w:color="auto" w:fill="FFFFFF"/>
         <w:spacing w:before="0" w:beforeAutospacing="0" w:after="312" w:afterAutospacing="0"/>
         <w:jc w:val="both"/>
         <w:textAlignment w:val="baseline"/>
         <w:rPr>
-          <w:rFonts w:ascii="Citi Sans Text" w:eastAsia="SimSun" w:hAnsi="Citi Sans Text"/>
-          <w:color w:val="404040"/>
-          <w:sz w:val="28"/>
-          <w:szCs w:val="28"/>
-        </w:rPr>
-      </w:pPr>
-      <w:r>
-        <w:rPr>
-          <w:rFonts w:ascii="Citi Sans Text" w:eastAsia="SimSun" w:hAnsi="Citi Sans Text"/>
+          <w:rFonts w:ascii="Citi Sans Text" w:eastAsia="宋体" w:hAnsi="Citi Sans Text"/>
+          <w:color w:val="404040"/>
+          <w:sz w:val="28"/>
+          <w:szCs w:val="28"/>
+        </w:rPr>
+      </w:pPr>
+      <w:r>
+        <w:rPr>
+          <w:rFonts w:ascii="Citi Sans Text" w:eastAsia="宋体" w:hAnsi="Citi Sans Text"/>
           <w:color w:val="404040"/>
           <w:sz w:val="28"/>
           <w:szCs w:val="28"/>
@@ -104,21 +104,21 @@
     </w:p>
     <w:p>
       <w:pPr>
-        <w:pStyle w:val="NormalWeb"/>
+        <w:pStyle w:val="a3"/>
         <w:shd w:val="clear" w:color="auto" w:fill="FFFFFF"/>
         <w:spacing w:before="0" w:beforeAutospacing="0" w:after="312" w:afterAutospacing="0"/>
         <w:jc w:val="both"/>
         <w:textAlignment w:val="baseline"/>
         <w:rPr>
-          <w:rFonts w:ascii="Citi Sans Text" w:eastAsia="SimSun" w:hAnsi="Citi Sans Text"/>
-          <w:color w:val="404040"/>
-          <w:sz w:val="28"/>
-          <w:szCs w:val="28"/>
-        </w:rPr>
-      </w:pPr>
-      <w:r>
-        <w:rPr>
-          <w:rFonts w:ascii="Citi Sans Text" w:eastAsia="SimSun" w:hAnsi="Citi Sans Text"/>
+          <w:rFonts w:ascii="Citi Sans Text" w:eastAsia="宋体" w:hAnsi="Citi Sans Text"/>
+          <w:color w:val="404040"/>
+          <w:sz w:val="28"/>
+          <w:szCs w:val="28"/>
+        </w:rPr>
+      </w:pPr>
+      <w:r>
+        <w:rPr>
+          <w:rFonts w:ascii="Citi Sans Text" w:eastAsia="宋体" w:hAnsi="Citi Sans Text"/>
           <w:color w:val="404040"/>
           <w:sz w:val="28"/>
           <w:szCs w:val="28"/>
@@ -127,7 +127,7 @@
       </w:r>
       <w:r>
         <w:rPr>
-          <w:rFonts w:ascii="Citi Sans Text" w:eastAsia="SimSun" w:hAnsi="Citi Sans Text" w:hint="eastAsia"/>
+          <w:rFonts w:ascii="Citi Sans Text" w:eastAsia="宋体" w:hAnsi="Citi Sans Text" w:hint="eastAsia"/>
           <w:color w:val="404040"/>
           <w:sz w:val="28"/>
           <w:szCs w:val="28"/>
@@ -136,7 +136,7 @@
       </w:r>
       <w:r>
         <w:rPr>
-          <w:rFonts w:ascii="Citi Sans Text" w:eastAsia="SimSun" w:hAnsi="Citi Sans Text"/>
+          <w:rFonts w:ascii="Citi Sans Text" w:eastAsia="宋体" w:hAnsi="Citi Sans Text"/>
           <w:color w:val="404040"/>
           <w:sz w:val="28"/>
           <w:szCs w:val="28"/>
@@ -145,7 +145,7 @@
       </w:r>
       <w:r>
         <w:rPr>
-          <w:rFonts w:ascii="Citi Sans Text" w:eastAsia="SimSun" w:hAnsi="Citi Sans Text"/>
+          <w:rFonts w:ascii="Citi Sans Text" w:eastAsia="宋体" w:hAnsi="Citi Sans Text"/>
           <w:color w:val="404040"/>
           <w:sz w:val="28"/>
           <w:szCs w:val="28"/>
@@ -154,7 +154,7 @@
       </w:r>
       <w:r>
         <w:rPr>
-          <w:rFonts w:ascii="Citi Sans Text" w:eastAsia="SimSun" w:hAnsi="Citi Sans Text"/>
+          <w:rFonts w:ascii="Citi Sans Text" w:eastAsia="宋体" w:hAnsi="Citi Sans Text"/>
           <w:color w:val="404040"/>
           <w:sz w:val="28"/>
           <w:szCs w:val="28"/>
@@ -163,7 +163,7 @@
       </w:r>
       <w:r>
         <w:rPr>
-          <w:rFonts w:ascii="Citi Sans Text" w:eastAsia="SimSun" w:hAnsi="Citi Sans Text"/>
+          <w:rFonts w:ascii="Citi Sans Text" w:eastAsia="宋体" w:hAnsi="Citi Sans Text"/>
           <w:color w:val="404040"/>
           <w:sz w:val="28"/>
           <w:szCs w:val="28"/>
@@ -172,7 +172,7 @@
       </w:r>
       <w:r>
         <w:rPr>
-          <w:rFonts w:ascii="Citi Sans Text" w:eastAsia="SimSun" w:hAnsi="Citi Sans Text"/>
+          <w:rFonts w:ascii="Citi Sans Text" w:eastAsia="宋体" w:hAnsi="Citi Sans Text"/>
           <w:color w:val="404040"/>
           <w:sz w:val="28"/>
           <w:szCs w:val="28"/>
@@ -181,7 +181,7 @@
       </w:r>
       <w:r>
         <w:rPr>
-          <w:rFonts w:ascii="Citi Sans Text" w:eastAsia="SimSun" w:hAnsi="Citi Sans Text" w:hint="eastAsia"/>
+          <w:rFonts w:ascii="Citi Sans Text" w:eastAsia="宋体" w:hAnsi="Citi Sans Text" w:hint="eastAsia"/>
           <w:color w:val="404040"/>
           <w:sz w:val="28"/>
           <w:szCs w:val="28"/>
@@ -190,7 +190,7 @@
       </w:r>
       <w:r>
         <w:rPr>
-          <w:rFonts w:ascii="Citi Sans Text" w:eastAsia="SimSun" w:hAnsi="Citi Sans Text"/>
+          <w:rFonts w:ascii="Citi Sans Text" w:eastAsia="宋体" w:hAnsi="Citi Sans Text"/>
           <w:color w:val="404040"/>
           <w:sz w:val="28"/>
           <w:szCs w:val="28"/>
@@ -199,7 +199,7 @@
       </w:r>
       <w:r>
         <w:rPr>
-          <w:rFonts w:ascii="Citi Sans Text" w:eastAsia="SimSun" w:hAnsi="Citi Sans Text" w:hint="eastAsia"/>
+          <w:rFonts w:ascii="Citi Sans Text" w:eastAsia="宋体" w:hAnsi="Citi Sans Text" w:hint="eastAsia"/>
           <w:color w:val="404040"/>
           <w:sz w:val="28"/>
           <w:szCs w:val="28"/>
@@ -208,7 +208,7 @@
       </w:r>
       <w:r>
         <w:rPr>
-          <w:rFonts w:ascii="Citi Sans Text" w:eastAsia="SimSun" w:hAnsi="Citi Sans Text"/>
+          <w:rFonts w:ascii="Citi Sans Text" w:eastAsia="宋体" w:hAnsi="Citi Sans Text"/>
           <w:color w:val="404040"/>
           <w:sz w:val="28"/>
           <w:szCs w:val="28"/>
@@ -217,7 +217,7 @@
       </w:r>
       <w:r>
         <w:rPr>
-          <w:rFonts w:ascii="Citi Sans Text" w:eastAsia="SimSun" w:hAnsi="Citi Sans Text"/>
+          <w:rFonts w:ascii="Citi Sans Text" w:eastAsia="宋体" w:hAnsi="Citi Sans Text"/>
           <w:color w:val="404040"/>
           <w:sz w:val="28"/>
           <w:szCs w:val="28"/>
@@ -226,7 +226,7 @@
       </w:r>
       <w:r>
         <w:rPr>
-          <w:rFonts w:ascii="Citi Sans Text" w:eastAsia="SimSun" w:hAnsi="Citi Sans Text"/>
+          <w:rFonts w:ascii="Citi Sans Text" w:eastAsia="宋体" w:hAnsi="Citi Sans Text"/>
           <w:color w:val="404040"/>
           <w:sz w:val="28"/>
           <w:szCs w:val="28"/>
@@ -235,7 +235,7 @@
       </w:r>
       <w:r>
         <w:rPr>
-          <w:rFonts w:ascii="Citi Sans Text" w:eastAsia="SimSun" w:hAnsi="Citi Sans Text"/>
+          <w:rFonts w:ascii="Citi Sans Text" w:eastAsia="宋体" w:hAnsi="Citi Sans Text"/>
           <w:color w:val="404040"/>
           <w:sz w:val="28"/>
           <w:szCs w:val="28"/>
@@ -244,7 +244,7 @@
       </w:r>
       <w:r>
         <w:rPr>
-          <w:rFonts w:ascii="Citi Sans Text" w:eastAsia="SimSun" w:hAnsi="Citi Sans Text"/>
+          <w:rFonts w:ascii="Citi Sans Text" w:eastAsia="宋体" w:hAnsi="Citi Sans Text"/>
           <w:color w:val="404040"/>
           <w:sz w:val="28"/>
           <w:szCs w:val="28"/>
@@ -253,7 +253,7 @@
       </w:r>
       <w:r>
         <w:rPr>
-          <w:rFonts w:ascii="Citi Sans Text" w:eastAsia="SimSun" w:hAnsi="Citi Sans Text"/>
+          <w:rFonts w:ascii="Citi Sans Text" w:eastAsia="宋体" w:hAnsi="Citi Sans Text"/>
           <w:color w:val="404040"/>
           <w:sz w:val="28"/>
           <w:szCs w:val="28"/>
@@ -262,7 +262,7 @@
       </w:r>
       <w:r>
         <w:rPr>
-          <w:rFonts w:ascii="Citi Sans Text" w:eastAsia="SimSun" w:hAnsi="Citi Sans Text"/>
+          <w:rFonts w:ascii="Citi Sans Text" w:eastAsia="宋体" w:hAnsi="Citi Sans Text"/>
           <w:color w:val="404040"/>
           <w:sz w:val="28"/>
           <w:szCs w:val="28"/>
@@ -271,7 +271,7 @@
       </w:r>
       <w:r>
         <w:rPr>
-          <w:rFonts w:ascii="Citi Sans Text" w:eastAsia="SimSun" w:hAnsi="Citi Sans Text"/>
+          <w:rFonts w:ascii="Citi Sans Text" w:eastAsia="宋体" w:hAnsi="Citi Sans Text"/>
           <w:color w:val="404040"/>
           <w:sz w:val="28"/>
           <w:szCs w:val="28"/>
@@ -280,7 +280,7 @@
       </w:r>
       <w:r>
         <w:rPr>
-          <w:rFonts w:ascii="Citi Sans Text" w:eastAsia="SimSun" w:hAnsi="Citi Sans Text"/>
+          <w:rFonts w:ascii="Citi Sans Text" w:eastAsia="宋体" w:hAnsi="Citi Sans Text"/>
           <w:color w:val="404040"/>
           <w:sz w:val="28"/>
           <w:szCs w:val="28"/>
@@ -290,21 +290,21 @@
     </w:p>
     <w:p>
       <w:pPr>
-        <w:pStyle w:val="NormalWeb"/>
+        <w:pStyle w:val="a3"/>
         <w:shd w:val="clear" w:color="auto" w:fill="FFFFFF"/>
         <w:spacing w:before="0" w:beforeAutospacing="0" w:after="312" w:afterAutospacing="0"/>
         <w:jc w:val="both"/>
         <w:textAlignment w:val="baseline"/>
         <w:rPr>
-          <w:rFonts w:ascii="SimSun" w:eastAsia="SimSun" w:hAnsi="SimSun"/>
-          <w:color w:val="404040"/>
-          <w:sz w:val="28"/>
-          <w:szCs w:val="28"/>
-        </w:rPr>
-      </w:pPr>
-      <w:r>
-        <w:rPr>
-          <w:rFonts w:ascii="Citi Sans Text" w:eastAsia="SimSun" w:hAnsi="Citi Sans Text"/>
+          <w:rFonts w:ascii="宋体" w:eastAsia="宋体" w:hAnsi="宋体"/>
+          <w:color w:val="404040"/>
+          <w:sz w:val="28"/>
+          <w:szCs w:val="28"/>
+        </w:rPr>
+      </w:pPr>
+      <w:r>
+        <w:rPr>
+          <w:rFonts w:ascii="Citi Sans Text" w:eastAsia="宋体" w:hAnsi="Citi Sans Text"/>
           <w:color w:val="404040"/>
           <w:sz w:val="28"/>
           <w:szCs w:val="28"/>
@@ -313,7 +313,7 @@
       </w:r>
       <w:r>
         <w:rPr>
-          <w:rFonts w:ascii="Citi Sans Text" w:eastAsia="SimSun" w:hAnsi="Citi Sans Text" w:hint="eastAsia"/>
+          <w:rFonts w:ascii="Citi Sans Text" w:eastAsia="宋体" w:hAnsi="Citi Sans Text" w:hint="eastAsia"/>
           <w:color w:val="404040"/>
           <w:sz w:val="28"/>
           <w:szCs w:val="28"/>
@@ -322,7 +322,7 @@
       </w:r>
       <w:r>
         <w:rPr>
-          <w:rFonts w:ascii="Citi Sans Text" w:eastAsia="SimSun" w:hAnsi="Citi Sans Text"/>
+          <w:rFonts w:ascii="Citi Sans Text" w:eastAsia="宋体" w:hAnsi="Citi Sans Text"/>
           <w:color w:val="404040"/>
           <w:sz w:val="28"/>
           <w:szCs w:val="28"/>
@@ -332,13 +332,13 @@
     </w:p>
     <w:p>
       <w:pPr>
-        <w:pStyle w:val="NormalWeb"/>
+        <w:pStyle w:val="a3"/>
         <w:shd w:val="clear" w:color="auto" w:fill="FFFFFF"/>
         <w:spacing w:before="0" w:beforeAutospacing="0" w:after="312" w:afterAutospacing="0"/>
         <w:jc w:val="both"/>
         <w:textAlignment w:val="baseline"/>
         <w:rPr>
-          <w:rFonts w:ascii="SimSun" w:eastAsia="SimSun" w:hAnsi="SimSun"/>
+          <w:rFonts w:ascii="宋体" w:eastAsia="宋体" w:hAnsi="宋体"/>
           <w:color w:val="404040"/>
           <w:sz w:val="28"/>
           <w:szCs w:val="28"/>
@@ -347,13 +347,13 @@
     </w:p>
     <w:p>
       <w:pPr>
-        <w:pStyle w:val="NormalWeb"/>
+        <w:pStyle w:val="a3"/>
         <w:shd w:val="clear" w:color="auto" w:fill="FFFFFF"/>
         <w:spacing w:before="0" w:beforeAutospacing="0" w:after="312" w:afterAutospacing="0"/>
         <w:jc w:val="both"/>
         <w:textAlignment w:val="baseline"/>
         <w:rPr>
-          <w:rFonts w:ascii="SimSun" w:eastAsia="SimSun" w:hAnsi="SimSun"/>
+          <w:rFonts w:ascii="宋体" w:eastAsia="宋体" w:hAnsi="宋体"/>
           <w:color w:val="404040"/>
           <w:sz w:val="28"/>
           <w:szCs w:val="28"/>
@@ -362,13 +362,13 @@
     </w:p>
     <w:p>
       <w:pPr>
-        <w:pStyle w:val="NormalWeb"/>
+        <w:pStyle w:val="a3"/>
         <w:shd w:val="clear" w:color="auto" w:fill="FFFFFF"/>
         <w:spacing w:before="0" w:beforeAutospacing="0" w:after="312" w:afterAutospacing="0"/>
         <w:jc w:val="both"/>
         <w:textAlignment w:val="baseline"/>
         <w:rPr>
-          <w:rFonts w:ascii="SimSun" w:eastAsia="SimSun" w:hAnsi="SimSun"/>
+          <w:rFonts w:ascii="宋体" w:eastAsia="宋体" w:hAnsi="宋体"/>
           <w:color w:val="404040"/>
           <w:sz w:val="28"/>
           <w:szCs w:val="28"/>
@@ -377,13 +377,13 @@
     </w:p>
     <w:p>
       <w:pPr>
-        <w:pStyle w:val="NormalWeb"/>
+        <w:pStyle w:val="a3"/>
         <w:shd w:val="clear" w:color="auto" w:fill="FFFFFF"/>
         <w:spacing w:before="0" w:beforeAutospacing="0" w:after="312" w:afterAutospacing="0"/>
         <w:jc w:val="both"/>
         <w:textAlignment w:val="baseline"/>
         <w:rPr>
-          <w:rFonts w:ascii="SimSun" w:eastAsia="SimSun" w:hAnsi="SimSun"/>
+          <w:rFonts w:ascii="宋体" w:eastAsia="宋体" w:hAnsi="宋体"/>
           <w:color w:val="404040"/>
           <w:sz w:val="28"/>
           <w:szCs w:val="28"/>
@@ -392,37 +392,184 @@
     </w:p>
     <w:p>
       <w:pPr>
-        <w:pStyle w:val="NormalWeb"/>
+        <w:pStyle w:val="a3"/>
         <w:shd w:val="clear" w:color="auto" w:fill="FFFFFF"/>
         <w:spacing w:before="0" w:beforeAutospacing="0" w:after="312" w:afterAutospacing="0"/>
         <w:jc w:val="both"/>
         <w:textAlignment w:val="baseline"/>
         <w:rPr>
-          <w:rFonts w:ascii="SimSun" w:eastAsia="SimSun" w:hAnsi="SimSun"/>
-          <w:color w:val="404040"/>
-          <w:sz w:val="28"/>
-          <w:szCs w:val="28"/>
-        </w:rPr>
-      </w:pPr>
+          <w:rFonts w:ascii="宋体" w:eastAsia="宋体" w:hAnsi="宋体"/>
+          <w:color w:val="404040"/>
+          <w:sz w:val="28"/>
+          <w:szCs w:val="28"/>
+        </w:rPr>
+      </w:pPr>
+      <w:r>
+        <w:rPr>
+          <w:rFonts w:ascii="宋体" w:eastAsia="宋体" w:hAnsi="宋体"/>
+          <w:noProof/>
+          <w:color w:val="404040"/>
+          <w:sz w:val="28"/>
+          <w:szCs w:val="28"/>
+        </w:rPr>
+        <w:drawing>
+          <wp:anchor distT="0" distB="0" distL="114300" distR="114300" simplePos="0" relativeHeight="251660288" behindDoc="0" locked="0" layoutInCell="1" allowOverlap="1" wp14:anchorId="576A6165" wp14:editId="3B3C1A1C">
+            <wp:simplePos x="0" y="0"/>
+            <wp:positionH relativeFrom="column">
+              <wp:posOffset>5155565</wp:posOffset>
+            </wp:positionH>
+            <wp:positionV relativeFrom="paragraph">
+              <wp:posOffset>238760</wp:posOffset>
+            </wp:positionV>
+            <wp:extent cx="533400" cy="365760"/>
+            <wp:effectExtent l="0" t="0" r="0" b="0"/>
+            <wp:wrapNone/>
+            <wp:docPr id="44042978" name="图片 2" descr="图片包含 游戏机, 虫, 画, 空气&#10;&#10;AI 生成的内容可能不正确。"/>
+            <wp:cNvGraphicFramePr>
+              <a:graphicFrameLocks xmlns:a="http://schemas.openxmlformats.org/drawingml/2006/main" noChangeAspect="1"/>
+            </wp:cNvGraphicFramePr>
+            <a:graphic xmlns:a="http://schemas.openxmlformats.org/drawingml/2006/main">
+              <a:graphicData uri="http://schemas.openxmlformats.org/drawingml/2006/picture">
+                <pic:pic xmlns:pic="http://schemas.openxmlformats.org/drawingml/2006/picture">
+                  <pic:nvPicPr>
+                    <pic:cNvPr id="44042978" name="图片 2" descr="图片包含 游戏机, 虫, 画, 空气&#10;&#10;AI 生成的内容可能不正确。"/>
+                    <pic:cNvPicPr>
+                      <a:picLocks noChangeAspect="1" noChangeArrowheads="1"/>
+                    </pic:cNvPicPr>
+                  </pic:nvPicPr>
+                  <pic:blipFill>
+                    <a:blip r:embed="rId7" cstate="print">
+                      <a:extLst>
+                        <a:ext uri="{28A0092B-C50C-407E-A947-70E740481C1C}">
+                          <a14:useLocalDpi xmlns:a14="http://schemas.microsoft.com/office/drawing/2010/main" val="0"/>
+                        </a:ext>
+                      </a:extLst>
+                    </a:blip>
+                    <a:srcRect/>
+                    <a:stretch>
+                      <a:fillRect/>
+                    </a:stretch>
+                  </pic:blipFill>
+                  <pic:spPr bwMode="auto">
+                    <a:xfrm>
+                      <a:off x="0" y="0"/>
+                      <a:ext cx="533400" cy="365760"/>
+                    </a:xfrm>
+                    <a:prstGeom prst="rect">
+                      <a:avLst/>
+                    </a:prstGeom>
+                    <a:noFill/>
+                    <a:ln>
+                      <a:noFill/>
+                    </a:ln>
+                  </pic:spPr>
+                </pic:pic>
+              </a:graphicData>
+            </a:graphic>
+            <wp14:sizeRelH relativeFrom="margin">
+              <wp14:pctWidth>0</wp14:pctWidth>
+            </wp14:sizeRelH>
+            <wp14:sizeRelV relativeFrom="margin">
+              <wp14:pctHeight>0</wp14:pctHeight>
+            </wp14:sizeRelV>
+          </wp:anchor>
+        </w:drawing>
+      </w:r>
+      <w:r>
+        <w:rPr>
+          <w:rStyle w:val="a4"/>
+          <w:rFonts w:ascii="宋体" w:eastAsia="宋体" w:hAnsi="宋体"/>
+          <w:noProof/>
+          <w:color w:val="404040"/>
+          <w:sz w:val="36"/>
+          <w:szCs w:val="36"/>
+          <w:bdr w:val="none" w:sz="0" w:space="0" w:color="auto" w:frame="1"/>
+        </w:rPr>
+        <w:drawing>
+          <wp:anchor distT="0" distB="0" distL="114300" distR="114300" simplePos="0" relativeHeight="251659264" behindDoc="0" locked="0" layoutInCell="1" allowOverlap="1" wp14:anchorId="493CD413" wp14:editId="6BAF1FF1">
+            <wp:simplePos x="0" y="0"/>
+            <wp:positionH relativeFrom="margin">
+              <wp:posOffset>4381296</wp:posOffset>
+            </wp:positionH>
+            <wp:positionV relativeFrom="paragraph">
+              <wp:posOffset>279608</wp:posOffset>
+            </wp:positionV>
+            <wp:extent cx="654050" cy="336550"/>
+            <wp:effectExtent l="0" t="0" r="0" b="6350"/>
+            <wp:wrapNone/>
+            <wp:docPr id="688845610" name="图片 1" descr="文本&#10;&#10;AI 生成的内容可能不正确。"/>
+            <wp:cNvGraphicFramePr>
+              <a:graphicFrameLocks xmlns:a="http://schemas.openxmlformats.org/drawingml/2006/main" noChangeAspect="1"/>
+            </wp:cNvGraphicFramePr>
+            <a:graphic xmlns:a="http://schemas.openxmlformats.org/drawingml/2006/main">
+              <a:graphicData uri="http://schemas.openxmlformats.org/drawingml/2006/picture">
+                <pic:pic xmlns:pic="http://schemas.openxmlformats.org/drawingml/2006/picture">
+                  <pic:nvPicPr>
+                    <pic:cNvPr id="688845610" name="图片 1" descr="文本&#10;&#10;AI 生成的内容可能不正确。"/>
+                    <pic:cNvPicPr>
+                      <a:picLocks noChangeAspect="1" noChangeArrowheads="1"/>
+                    </pic:cNvPicPr>
+                  </pic:nvPicPr>
+                  <pic:blipFill rotWithShape="1">
+                    <a:blip r:embed="rId8" cstate="print">
+                      <a:extLst>
+                        <a:ext uri="{28A0092B-C50C-407E-A947-70E740481C1C}">
+                          <a14:useLocalDpi xmlns:a14="http://schemas.microsoft.com/office/drawing/2010/main" val="0"/>
+                        </a:ext>
+                      </a:extLst>
+                    </a:blip>
+                    <a:srcRect l="11543" t="12024" r="9186" b="8767"/>
+                    <a:stretch/>
+                  </pic:blipFill>
+                  <pic:spPr bwMode="auto">
+                    <a:xfrm>
+                      <a:off x="0" y="0"/>
+                      <a:ext cx="654050" cy="336550"/>
+                    </a:xfrm>
+                    <a:prstGeom prst="rect">
+                      <a:avLst/>
+                    </a:prstGeom>
+                    <a:noFill/>
+                    <a:ln>
+                      <a:noFill/>
+                    </a:ln>
+                    <a:extLst>
+                      <a:ext uri="{53640926-AAD7-44D8-BBD7-CCE9431645EC}">
+                        <a14:shadowObscured xmlns:a14="http://schemas.microsoft.com/office/drawing/2010/main"/>
+                      </a:ext>
+                    </a:extLst>
+                  </pic:spPr>
+                </pic:pic>
+              </a:graphicData>
+            </a:graphic>
+            <wp14:sizeRelH relativeFrom="margin">
+              <wp14:pctWidth>0</wp14:pctWidth>
+            </wp14:sizeRelH>
+            <wp14:sizeRelV relativeFrom="margin">
+              <wp14:pctHeight>0</wp14:pctHeight>
+            </wp14:sizeRelV>
+          </wp:anchor>
+        </w:drawing>
+      </w:r>
     </w:p>
     <w:p>
       <w:pPr>
-        <w:pStyle w:val="NormalWeb"/>
+        <w:pStyle w:val="a3"/>
         <w:shd w:val="clear" w:color="auto" w:fill="FFFFFF"/>
         <w:spacing w:before="0" w:beforeAutospacing="0" w:after="312" w:afterAutospacing="0"/>
         <w:ind w:left="1440" w:firstLine="720"/>
         <w:jc w:val="both"/>
         <w:textAlignment w:val="baseline"/>
         <w:rPr>
-          <w:rFonts w:ascii="SimSun" w:eastAsia="SimSun" w:hAnsi="SimSun"/>
-          <w:color w:val="404040"/>
-          <w:sz w:val="28"/>
-          <w:szCs w:val="28"/>
-        </w:rPr>
-      </w:pPr>
-      <w:r>
-        <w:rPr>
-          <w:rFonts w:ascii="Citi Sans Text" w:eastAsia="SimSun" w:hAnsi="Citi Sans Text"/>
+          <w:rFonts w:ascii="宋体" w:eastAsia="宋体" w:hAnsi="宋体"/>
+          <w:color w:val="404040"/>
+          <w:sz w:val="28"/>
+          <w:szCs w:val="28"/>
+        </w:rPr>
+      </w:pPr>
+      <w:r>
+        <w:rPr>
+          <w:rFonts w:ascii="Citi Sans Text" w:eastAsia="宋体" w:hAnsi="Citi Sans Text"/>
           <w:color w:val="404040"/>
           <w:sz w:val="28"/>
           <w:szCs w:val="28"/>
@@ -431,19 +578,19 @@
       </w:r>
       <w:r>
         <w:rPr>
-          <w:rFonts w:eastAsia="SimSun" w:hint="eastAsia"/>
+          <w:rFonts w:eastAsia="宋体" w:hint="eastAsia"/>
         </w:rPr>
         <w:t>:</w:t>
       </w:r>
       <w:r>
         <w:rPr>
-          <w:rFonts w:eastAsia="SimSun"/>
+          <w:rFonts w:eastAsia="宋体"/>
         </w:rPr>
         <w:t xml:space="preserve">  </w:t>
       </w:r>
       <w:r>
         <w:rPr>
-          <w:rFonts w:ascii="SimSun" w:eastAsia="SimSun" w:hAnsi="SimSun" w:hint="eastAsia"/>
+          <w:rFonts w:ascii="宋体" w:eastAsia="宋体" w:hAnsi="宋体" w:hint="eastAsia"/>
           <w:color w:val="404040"/>
           <w:sz w:val="28"/>
           <w:szCs w:val="28"/>
@@ -452,7 +599,7 @@
       </w:r>
       <w:r>
         <w:rPr>
-          <w:rFonts w:ascii="SimSun" w:eastAsia="SimSun" w:hAnsi="SimSun"/>
+          <w:rFonts w:ascii="宋体" w:eastAsia="宋体" w:hAnsi="宋体"/>
           <w:color w:val="404040"/>
           <w:sz w:val="28"/>
           <w:szCs w:val="28"/>
@@ -461,7 +608,7 @@
       </w:r>
       <w:r>
         <w:rPr>
-          <w:rFonts w:ascii="SimSun" w:eastAsia="SimSun" w:hAnsi="SimSun"/>
+          <w:rFonts w:ascii="宋体" w:eastAsia="宋体" w:hAnsi="宋体"/>
           <w:color w:val="404040"/>
           <w:sz w:val="28"/>
           <w:szCs w:val="28"/>
@@ -471,7 +618,7 @@
       </w:r>
       <w:r>
         <w:rPr>
-          <w:rFonts w:ascii="SimSun" w:eastAsia="SimSun" w:hAnsi="SimSun"/>
+          <w:rFonts w:ascii="宋体" w:eastAsia="宋体" w:hAnsi="宋体"/>
           <w:color w:val="404040"/>
           <w:sz w:val="28"/>
           <w:szCs w:val="28"/>
@@ -481,13 +628,13 @@
     </w:p>
     <w:p>
       <w:pPr>
-        <w:pStyle w:val="NormalWeb"/>
+        <w:pStyle w:val="a3"/>
         <w:shd w:val="clear" w:color="auto" w:fill="FFFFFF"/>
         <w:spacing w:before="0" w:beforeAutospacing="0" w:after="312" w:afterAutospacing="0"/>
         <w:ind w:left="3600"/>
         <w:textAlignment w:val="baseline"/>
         <w:rPr>
-          <w:rFonts w:ascii="SimSun" w:eastAsia="SimSun" w:hAnsi="SimSun"/>
+          <w:rFonts w:ascii="宋体" w:eastAsia="宋体" w:hAnsi="宋体"/>
           <w:color w:val="404040"/>
           <w:sz w:val="28"/>
           <w:szCs w:val="28"/>
@@ -496,7 +643,7 @@
       </w:pPr>
       <w:r>
         <w:rPr>
-          <w:rFonts w:ascii="Citi Sans Text" w:eastAsia="SimSun" w:hAnsi="Citi Sans Text"/>
+          <w:rFonts w:ascii="Citi Sans Text" w:eastAsia="宋体" w:hAnsi="Citi Sans Text"/>
           <w:color w:val="404040"/>
           <w:sz w:val="28"/>
           <w:szCs w:val="28"/>
@@ -505,7 +652,7 @@
       </w:r>
       <w:r>
         <w:rPr>
-          <w:rFonts w:ascii="Citi Sans Text" w:eastAsia="SimSun" w:hAnsi="Citi Sans Text"/>
+          <w:rFonts w:ascii="Citi Sans Text" w:eastAsia="宋体" w:hAnsi="Citi Sans Text"/>
           <w:color w:val="404040"/>
           <w:sz w:val="28"/>
           <w:szCs w:val="28"/>
@@ -514,7 +661,7 @@
       </w:r>
       <w:r>
         <w:rPr>
-          <w:rFonts w:ascii="Citi Sans Text" w:eastAsia="SimSun" w:hAnsi="Citi Sans Text"/>
+          <w:rFonts w:ascii="Citi Sans Text" w:eastAsia="宋体" w:hAnsi="Citi Sans Text"/>
           <w:color w:val="404040"/>
           <w:sz w:val="28"/>
           <w:szCs w:val="28"/>
@@ -524,7 +671,7 @@
       </w:r>
       <w:r>
         <w:rPr>
-          <w:rFonts w:ascii="Citi Sans Text" w:eastAsia="SimSun" w:hAnsi="Citi Sans Text" w:hint="eastAsia"/>
+          <w:rFonts w:ascii="Citi Sans Text" w:eastAsia="宋体" w:hAnsi="Citi Sans Text" w:hint="eastAsia"/>
           <w:color w:val="404040"/>
           <w:sz w:val="28"/>
           <w:szCs w:val="28"/>
@@ -533,7 +680,7 @@
       </w:r>
       <w:r>
         <w:rPr>
-          <w:rFonts w:ascii="Citi Sans Text" w:eastAsia="SimSun" w:hAnsi="Citi Sans Text"/>
+          <w:rFonts w:ascii="Citi Sans Text" w:eastAsia="宋体" w:hAnsi="Citi Sans Text"/>
           <w:color w:val="404040"/>
           <w:sz w:val="28"/>
           <w:szCs w:val="28"/>
@@ -542,16 +689,34 @@
       </w:r>
       <w:r>
         <w:rPr>
-          <w:rFonts w:ascii="Citi Sans Text" w:eastAsia="SimSun" w:hAnsi="Citi Sans Text"/>
-          <w:color w:val="404040"/>
-          <w:sz w:val="28"/>
-          <w:szCs w:val="28"/>
-        </w:rPr>
-        <w:t xml:space="preserve">: </w:t>
-      </w:r>
-      <w:r>
-        <w:rPr>
-          <w:rFonts w:ascii="SimSun" w:eastAsia="SimSun" w:hAnsi="SimSun" w:hint="eastAsia"/>
+          <w:rFonts w:ascii="Citi Sans Text" w:eastAsia="宋体" w:hAnsi="Citi Sans Text"/>
+          <w:color w:val="404040"/>
+          <w:sz w:val="28"/>
+          <w:szCs w:val="28"/>
+        </w:rPr>
+        <w:t>:</w:t>
+      </w:r>
+      <w:r>
+        <w:rPr>
+          <w:rFonts w:ascii="Citi Sans Text" w:eastAsia="宋体" w:hAnsi="Citi Sans Text" w:hint="eastAsia"/>
+          <w:color w:val="404040"/>
+          <w:sz w:val="28"/>
+          <w:szCs w:val="28"/>
+        </w:rPr>
+        <w:t xml:space="preserve"> 2025.3.23</w:t>
+      </w:r>
+      <w:r>
+        <w:rPr>
+          <w:rFonts w:ascii="Citi Sans Text" w:eastAsia="宋体" w:hAnsi="Citi Sans Text"/>
+          <w:color w:val="404040"/>
+          <w:sz w:val="28"/>
+          <w:szCs w:val="28"/>
+        </w:rPr>
+        <w:t xml:space="preserve"> </w:t>
+      </w:r>
+      <w:r>
+        <w:rPr>
+          <w:rFonts w:ascii="宋体" w:eastAsia="宋体" w:hAnsi="宋体" w:hint="eastAsia"/>
           <w:color w:val="404040"/>
           <w:sz w:val="28"/>
           <w:szCs w:val="28"/>
@@ -560,7 +725,7 @@
       </w:r>
       <w:r>
         <w:rPr>
-          <w:rFonts w:ascii="SimSun" w:eastAsia="SimSun" w:hAnsi="SimSun"/>
+          <w:rFonts w:ascii="宋体" w:eastAsia="宋体" w:hAnsi="宋体"/>
           <w:color w:val="404040"/>
           <w:sz w:val="28"/>
           <w:szCs w:val="28"/>
@@ -569,7 +734,7 @@
       </w:r>
       <w:r>
         <w:rPr>
-          <w:rFonts w:ascii="SimSun" w:eastAsia="SimSun" w:hAnsi="SimSun"/>
+          <w:rFonts w:ascii="宋体" w:eastAsia="宋体" w:hAnsi="宋体"/>
           <w:color w:val="404040"/>
           <w:sz w:val="28"/>
           <w:szCs w:val="28"/>
@@ -579,7 +744,7 @@
       </w:r>
       <w:r>
         <w:rPr>
-          <w:rFonts w:ascii="SimSun" w:eastAsia="SimSun" w:hAnsi="SimSun"/>
+          <w:rFonts w:ascii="宋体" w:eastAsia="宋体" w:hAnsi="宋体"/>
           <w:color w:val="404040"/>
           <w:sz w:val="28"/>
           <w:szCs w:val="28"/>
@@ -588,7 +753,7 @@
       </w:r>
       <w:r>
         <w:rPr>
-          <w:rFonts w:ascii="SimSun" w:eastAsia="SimSun" w:hAnsi="SimSun"/>
+          <w:rFonts w:ascii="宋体" w:eastAsia="宋体" w:hAnsi="宋体"/>
           <w:color w:val="404040"/>
           <w:sz w:val="28"/>
           <w:szCs w:val="28"/>
@@ -598,7 +763,7 @@
       </w:r>
       <w:r>
         <w:rPr>
-          <w:rFonts w:ascii="SimSun" w:eastAsia="SimSun" w:hAnsi="SimSun"/>
+          <w:rFonts w:ascii="宋体" w:eastAsia="宋体" w:hAnsi="宋体"/>
           <w:color w:val="404040"/>
           <w:sz w:val="28"/>
           <w:szCs w:val="28"/>
@@ -607,7 +772,7 @@
       </w:r>
       <w:r>
         <w:rPr>
-          <w:rFonts w:ascii="SimSun" w:eastAsia="SimSun" w:hAnsi="SimSun"/>
+          <w:rFonts w:ascii="宋体" w:eastAsia="宋体" w:hAnsi="宋体"/>
           <w:color w:val="404040"/>
           <w:sz w:val="28"/>
           <w:szCs w:val="28"/>
@@ -617,7 +782,7 @@
       </w:r>
       <w:r>
         <w:rPr>
-          <w:rFonts w:ascii="SimSun" w:eastAsia="SimSun" w:hAnsi="SimSun"/>
+          <w:rFonts w:ascii="宋体" w:eastAsia="宋体" w:hAnsi="宋体"/>
           <w:color w:val="404040"/>
           <w:sz w:val="28"/>
           <w:szCs w:val="28"/>
@@ -626,7 +791,7 @@
       </w:r>
       <w:r>
         <w:rPr>
-          <w:rFonts w:ascii="SimSun" w:eastAsia="SimSun" w:hAnsi="SimSun"/>
+          <w:rFonts w:ascii="宋体" w:eastAsia="宋体" w:hAnsi="宋体"/>
           <w:color w:val="404040"/>
           <w:sz w:val="28"/>
           <w:szCs w:val="28"/>
@@ -636,7 +801,7 @@
       </w:r>
       <w:r>
         <w:rPr>
-          <w:rFonts w:ascii="SimSun" w:eastAsia="SimSun" w:hAnsi="SimSun"/>
+          <w:rFonts w:ascii="宋体" w:eastAsia="宋体" w:hAnsi="宋体"/>
           <w:color w:val="404040"/>
           <w:sz w:val="28"/>
           <w:szCs w:val="28"/>
@@ -645,7 +810,7 @@
       </w:r>
       <w:r>
         <w:rPr>
-          <w:rFonts w:ascii="SimSun" w:eastAsia="SimSun" w:hAnsi="SimSun"/>
+          <w:rFonts w:ascii="宋体" w:eastAsia="宋体" w:hAnsi="宋体"/>
           <w:color w:val="404040"/>
           <w:sz w:val="28"/>
           <w:szCs w:val="28"/>
@@ -657,7 +822,7 @@
     <w:p>
       <w:pPr>
         <w:rPr>
-          <w:rFonts w:ascii="SimSun" w:eastAsia="SimSun" w:hAnsi="SimSun" w:cs="Times New Roman"/>
+          <w:rFonts w:ascii="宋体" w:eastAsia="宋体" w:hAnsi="宋体" w:cs="Times New Roman"/>
           <w:color w:val="404040"/>
           <w:sz w:val="27"/>
           <w:szCs w:val="27"/>
@@ -666,18 +831,19 @@
       </w:pPr>
       <w:r>
         <w:rPr>
-          <w:rFonts w:ascii="SimSun" w:eastAsia="SimSun" w:hAnsi="SimSun"/>
+          <w:rFonts w:ascii="宋体" w:eastAsia="宋体" w:hAnsi="宋体"/>
           <w:color w:val="404040"/>
           <w:sz w:val="27"/>
           <w:szCs w:val="27"/>
           <w:u w:val="single"/>
         </w:rPr>
+        <w:lastRenderedPageBreak/>
         <w:br w:type="page"/>
       </w:r>
     </w:p>
     <w:tbl>
       <w:tblPr>
-        <w:tblStyle w:val="TableGrid"/>
+        <w:tblStyle w:val="a5"/>
         <w:tblW w:w="9374" w:type="dxa"/>
         <w:tblLook w:val="04A0" w:firstRow="1" w:lastRow="0" w:firstColumn="1" w:lastColumn="0" w:noHBand="0" w:noVBand="1"/>
       </w:tblPr>
@@ -694,13 +860,13 @@
           </w:tcPr>
           <w:p>
             <w:pPr>
-              <w:pStyle w:val="NormalWeb"/>
+              <w:pStyle w:val="a3"/>
               <w:shd w:val="clear" w:color="auto" w:fill="FFFFFF"/>
               <w:spacing w:before="0" w:beforeAutospacing="0" w:after="312" w:afterAutospacing="0"/>
               <w:jc w:val="center"/>
               <w:textAlignment w:val="baseline"/>
               <w:rPr>
-                <w:rFonts w:ascii="Citi Sans Text" w:eastAsia="SimSun" w:hAnsi="Citi Sans Text"/>
+                <w:rFonts w:ascii="Citi Sans Text" w:eastAsia="宋体" w:hAnsi="Citi Sans Text"/>
                 <w:b/>
                 <w:bCs/>
                 <w:color w:val="404040"/>
@@ -710,7 +876,7 @@
             </w:pPr>
             <w:r>
               <w:rPr>
-                <w:rFonts w:ascii="Citi Sans Text" w:eastAsia="SimSun" w:hAnsi="Citi Sans Text"/>
+                <w:rFonts w:ascii="Citi Sans Text" w:eastAsia="宋体" w:hAnsi="Citi Sans Text"/>
                 <w:b/>
                 <w:bCs/>
                 <w:color w:val="404040"/>
@@ -722,7 +888,7 @@
             </w:r>
             <w:r>
               <w:rPr>
-                <w:rFonts w:ascii="Citi Sans Text" w:eastAsia="SimSun" w:hAnsi="Citi Sans Text"/>
+                <w:rFonts w:ascii="Citi Sans Text" w:eastAsia="宋体" w:hAnsi="Citi Sans Text"/>
                 <w:b/>
                 <w:bCs/>
                 <w:color w:val="404040"/>
@@ -734,13 +900,13 @@
           </w:p>
           <w:p>
             <w:pPr>
-              <w:pStyle w:val="NormalWeb"/>
+              <w:pStyle w:val="a3"/>
               <w:shd w:val="clear" w:color="auto" w:fill="FFFFFF"/>
               <w:spacing w:before="0" w:beforeAutospacing="0" w:after="312" w:afterAutospacing="0"/>
               <w:jc w:val="center"/>
               <w:textAlignment w:val="baseline"/>
               <w:rPr>
-                <w:rFonts w:ascii="Citi Sans Text" w:eastAsia="SimSun" w:hAnsi="Citi Sans Text"/>
+                <w:rFonts w:ascii="Citi Sans Text" w:eastAsia="宋体" w:hAnsi="Citi Sans Text"/>
                 <w:b/>
                 <w:bCs/>
                 <w:color w:val="404040"/>
@@ -750,7 +916,7 @@
             </w:pPr>
             <w:r>
               <w:rPr>
-                <w:rFonts w:ascii="Citi Sans Text" w:eastAsia="SimSun" w:hAnsi="Citi Sans Text"/>
+                <w:rFonts w:ascii="Citi Sans Text" w:eastAsia="宋体" w:hAnsi="Citi Sans Text"/>
                 <w:b/>
                 <w:bCs/>
                 <w:color w:val="404040"/>
@@ -772,11 +938,642 @@
           </w:tcPr>
           <w:p>
             <w:pPr>
-              <w:pStyle w:val="NormalWeb"/>
+              <w:pStyle w:val="a3"/>
+              <w:spacing w:after="312"/>
+              <w:rPr>
+                <w:rFonts w:ascii="宋体" w:eastAsia="宋体" w:hAnsi="宋体"/>
+                <w:color w:val="404040"/>
+                <w:sz w:val="27"/>
+                <w:szCs w:val="27"/>
+              </w:rPr>
+            </w:pPr>
+            <w:r>
+              <w:rPr>
+                <w:rFonts w:ascii="宋体" w:eastAsia="宋体" w:hAnsi="宋体"/>
+                <w:b/>
+                <w:bCs/>
+                <w:color w:val="404040"/>
+                <w:sz w:val="27"/>
+                <w:szCs w:val="27"/>
+              </w:rPr>
+              <w:t>I. Evaluation of Innovation and Advantages of the Work</w:t>
+            </w:r>
+          </w:p>
+          <w:p>
+            <w:pPr>
+              <w:pStyle w:val="a3"/>
+              <w:spacing w:after="312"/>
+              <w:rPr>
+                <w:rFonts w:ascii="宋体" w:eastAsia="宋体" w:hAnsi="宋体"/>
+                <w:color w:val="404040"/>
+                <w:sz w:val="27"/>
+                <w:szCs w:val="27"/>
+              </w:rPr>
+            </w:pPr>
+            <w:r>
+              <w:rPr>
+                <w:rFonts w:ascii="宋体" w:eastAsia="宋体" w:hAnsi="宋体"/>
+                <w:color w:val="404040"/>
+                <w:sz w:val="27"/>
+                <w:szCs w:val="27"/>
+              </w:rPr>
+              <w:t>This work demonstrates significant innovation and practical value in the field of foreign exchange risk management, with the following core advantages:</w:t>
+            </w:r>
+          </w:p>
+          <w:p>
+            <w:pPr>
+              <w:pStyle w:val="a3"/>
+              <w:numPr>
+                <w:ilvl w:val="0"/>
+                <w:numId w:val="4"/>
+              </w:numPr>
+              <w:spacing w:after="312"/>
+              <w:rPr>
+                <w:rFonts w:ascii="宋体" w:eastAsia="宋体" w:hAnsi="宋体"/>
+                <w:color w:val="404040"/>
+                <w:sz w:val="27"/>
+                <w:szCs w:val="27"/>
+              </w:rPr>
+            </w:pPr>
+            <w:r>
+              <w:rPr>
+                <w:rFonts w:ascii="宋体" w:eastAsia="宋体" w:hAnsi="宋体"/>
+                <w:b/>
+                <w:bCs/>
+                <w:color w:val="404040"/>
+                <w:sz w:val="27"/>
+                <w:szCs w:val="27"/>
+              </w:rPr>
+              <w:t>Academic Innovation:</w:t>
+            </w:r>
+            <w:r>
+              <w:rPr>
+                <w:rFonts w:ascii="宋体" w:eastAsia="宋体" w:hAnsi="宋体"/>
+                <w:color w:val="404040"/>
+                <w:sz w:val="27"/>
+                <w:szCs w:val="27"/>
+              </w:rPr>
+              <w:t xml:space="preserve"> It applies the </w:t>
+            </w:r>
+            <w:proofErr w:type="spellStart"/>
+            <w:r>
+              <w:rPr>
+                <w:rFonts w:ascii="宋体" w:eastAsia="宋体" w:hAnsi="宋体"/>
+                <w:color w:val="404040"/>
+                <w:sz w:val="27"/>
+                <w:szCs w:val="27"/>
+              </w:rPr>
+              <w:t>DeepSeek</w:t>
+            </w:r>
+            <w:proofErr w:type="spellEnd"/>
+            <w:r>
+              <w:rPr>
+                <w:rFonts w:ascii="宋体" w:eastAsia="宋体" w:hAnsi="宋体"/>
+                <w:color w:val="404040"/>
+                <w:sz w:val="27"/>
+                <w:szCs w:val="27"/>
+              </w:rPr>
+              <w:t xml:space="preserve"> large model to the processing of alternative financial data, and innovatively constructs a "text-policy-market" multimodal analysis framework. Additionally, it originally optimizes the input parameter system of the LSTM-DCC-GARCH hybrid model, achieving a balance between forecasting accuracy and interpretability.</w:t>
+            </w:r>
+          </w:p>
+          <w:p>
+            <w:pPr>
+              <w:pStyle w:val="a3"/>
+              <w:numPr>
+                <w:ilvl w:val="0"/>
+                <w:numId w:val="4"/>
+              </w:numPr>
+              <w:spacing w:after="312"/>
+              <w:rPr>
+                <w:rFonts w:ascii="宋体" w:eastAsia="宋体" w:hAnsi="宋体"/>
+                <w:color w:val="404040"/>
+                <w:sz w:val="27"/>
+                <w:szCs w:val="27"/>
+              </w:rPr>
+            </w:pPr>
+            <w:r>
+              <w:rPr>
+                <w:rFonts w:ascii="宋体" w:eastAsia="宋体" w:hAnsi="宋体"/>
+                <w:b/>
+                <w:bCs/>
+                <w:color w:val="404040"/>
+                <w:sz w:val="27"/>
+                <w:szCs w:val="27"/>
+              </w:rPr>
+              <w:t>Technical Integration Leadership:</w:t>
+            </w:r>
+            <w:r>
+              <w:rPr>
+                <w:rFonts w:ascii="宋体" w:eastAsia="宋体" w:hAnsi="宋体"/>
+                <w:color w:val="404040"/>
+                <w:sz w:val="27"/>
+                <w:szCs w:val="27"/>
+              </w:rPr>
+              <w:t xml:space="preserve"> By leveraging RAG technology, the work effectively addresses the hallucination problem of large models and achieves zero-cost deployment of private knowledge bases. It integrates APIs from several large models such as </w:t>
+            </w:r>
+            <w:proofErr w:type="spellStart"/>
+            <w:r>
+              <w:rPr>
+                <w:rFonts w:ascii="宋体" w:eastAsia="宋体" w:hAnsi="宋体"/>
+                <w:color w:val="404040"/>
+                <w:sz w:val="27"/>
+                <w:szCs w:val="27"/>
+              </w:rPr>
+              <w:t>DeepSeek</w:t>
+            </w:r>
+            <w:proofErr w:type="spellEnd"/>
+            <w:r>
+              <w:rPr>
+                <w:rFonts w:ascii="宋体" w:eastAsia="宋体" w:hAnsi="宋体"/>
+                <w:color w:val="404040"/>
+                <w:sz w:val="27"/>
+                <w:szCs w:val="27"/>
+              </w:rPr>
+              <w:t xml:space="preserve"> and Qwen, combines stream output and prompt engineering to deliver low latency responses in dialogue functions and accurate professional advice. The responsive web development integrates six key functional modules including risk visualization and intelligent decision support, resulting in a one-stop foreign exchange risk management platform that has already been deployed on the public network.</w:t>
+            </w:r>
+          </w:p>
+          <w:p>
+            <w:pPr>
+              <w:pStyle w:val="a3"/>
+              <w:numPr>
+                <w:ilvl w:val="0"/>
+                <w:numId w:val="4"/>
+              </w:numPr>
+              <w:spacing w:after="312"/>
+              <w:rPr>
+                <w:rFonts w:ascii="宋体" w:eastAsia="宋体" w:hAnsi="宋体"/>
+                <w:color w:val="404040"/>
+                <w:sz w:val="27"/>
+                <w:szCs w:val="27"/>
+              </w:rPr>
+            </w:pPr>
+            <w:r>
+              <w:rPr>
+                <w:rFonts w:ascii="宋体" w:eastAsia="宋体" w:hAnsi="宋体"/>
+                <w:b/>
+                <w:bCs/>
+                <w:color w:val="404040"/>
+                <w:sz w:val="27"/>
+                <w:szCs w:val="27"/>
+              </w:rPr>
+              <w:t>Strong Commercial Viability:</w:t>
+            </w:r>
+            <w:r>
+              <w:rPr>
+                <w:rFonts w:ascii="宋体" w:eastAsia="宋体" w:hAnsi="宋体"/>
+                <w:color w:val="404040"/>
+                <w:sz w:val="27"/>
+                <w:szCs w:val="27"/>
+              </w:rPr>
+              <w:t xml:space="preserve"> The risk signal response speed shows more than one order of magnitude improvement over traditional signals. With low model training costs and website development expenses—using open-source APIs and crawlers to capture the latest market trends—the work adopts a free basic service plus value-added subscription model to lower usage barriers. Additionally, using questionnaires and surveys to </w:t>
+            </w:r>
+            <w:r>
+              <w:rPr>
+                <w:rFonts w:ascii="宋体" w:eastAsia="宋体" w:hAnsi="宋体"/>
+                <w:color w:val="404040"/>
+                <w:sz w:val="27"/>
+                <w:szCs w:val="27"/>
+              </w:rPr>
+              <w:lastRenderedPageBreak/>
+              <w:t>identify personalized user needs, user training time has been practically reduced to under five minutes.</w:t>
+            </w:r>
+          </w:p>
+          <w:p>
+            <w:pPr>
+              <w:pStyle w:val="a3"/>
+              <w:spacing w:before="0" w:after="312"/>
+              <w:textAlignment w:val="baseline"/>
+              <w:rPr>
+                <w:rFonts w:ascii="宋体" w:eastAsia="宋体" w:hAnsi="宋体"/>
+                <w:color w:val="404040"/>
+                <w:sz w:val="27"/>
+                <w:szCs w:val="27"/>
+              </w:rPr>
+            </w:pPr>
+            <w:r>
+              <w:rPr>
+                <w:rFonts w:ascii="宋体" w:eastAsia="宋体" w:hAnsi="宋体"/>
+                <w:color w:val="404040"/>
+                <w:sz w:val="27"/>
+                <w:szCs w:val="27"/>
+              </w:rPr>
+              <w:pict w14:anchorId="2A7CC117">
+                <v:rect id="_x0000_i1058" style="width:0;height:.75pt" o:hralign="center" o:hrstd="t" o:hrnoshade="t" o:hr="t" fillcolor="#999" stroked="f"/>
+              </w:pict>
+            </w:r>
+          </w:p>
+          <w:p>
+            <w:pPr>
+              <w:pStyle w:val="a3"/>
+              <w:spacing w:after="312"/>
+              <w:rPr>
+                <w:rFonts w:ascii="宋体" w:eastAsia="宋体" w:hAnsi="宋体"/>
+                <w:color w:val="404040"/>
+                <w:sz w:val="27"/>
+                <w:szCs w:val="27"/>
+              </w:rPr>
+            </w:pPr>
+            <w:r>
+              <w:rPr>
+                <w:rFonts w:ascii="宋体" w:eastAsia="宋体" w:hAnsi="宋体"/>
+                <w:b/>
+                <w:bCs/>
+                <w:color w:val="404040"/>
+                <w:sz w:val="27"/>
+                <w:szCs w:val="27"/>
+              </w:rPr>
+              <w:t>II. Existing Shortcomings and Improvement Directions</w:t>
+            </w:r>
+          </w:p>
+          <w:p>
+            <w:pPr>
+              <w:pStyle w:val="a3"/>
+              <w:spacing w:after="312"/>
+              <w:rPr>
+                <w:rFonts w:ascii="宋体" w:eastAsia="宋体" w:hAnsi="宋体"/>
+                <w:color w:val="404040"/>
+                <w:sz w:val="27"/>
+                <w:szCs w:val="27"/>
+              </w:rPr>
+            </w:pPr>
+            <w:r>
+              <w:rPr>
+                <w:rFonts w:ascii="宋体" w:eastAsia="宋体" w:hAnsi="宋体"/>
+                <w:color w:val="404040"/>
+                <w:sz w:val="27"/>
+                <w:szCs w:val="27"/>
+              </w:rPr>
+              <w:t>The current version requires optimization in the following areas:</w:t>
+            </w:r>
+          </w:p>
+          <w:p>
+            <w:pPr>
+              <w:pStyle w:val="a3"/>
+              <w:numPr>
+                <w:ilvl w:val="0"/>
+                <w:numId w:val="5"/>
+              </w:numPr>
+              <w:spacing w:after="312"/>
+              <w:rPr>
+                <w:rFonts w:ascii="宋体" w:eastAsia="宋体" w:hAnsi="宋体"/>
+                <w:color w:val="404040"/>
+                <w:sz w:val="27"/>
+                <w:szCs w:val="27"/>
+              </w:rPr>
+            </w:pPr>
+            <w:r>
+              <w:rPr>
+                <w:rFonts w:ascii="宋体" w:eastAsia="宋体" w:hAnsi="宋体"/>
+                <w:b/>
+                <w:bCs/>
+                <w:color w:val="404040"/>
+                <w:sz w:val="27"/>
+                <w:szCs w:val="27"/>
+              </w:rPr>
+              <w:t>Depth of Model Training:</w:t>
+            </w:r>
+            <w:r>
+              <w:rPr>
+                <w:rFonts w:ascii="宋体" w:eastAsia="宋体" w:hAnsi="宋体"/>
+                <w:color w:val="404040"/>
+                <w:sz w:val="27"/>
+                <w:szCs w:val="27"/>
+              </w:rPr>
+              <w:t> Limited by computational resources, the historical data training set covers a 20-year period, and there is a potential to optimize the related coefficient prediction error rate by 0.8%.</w:t>
+            </w:r>
+          </w:p>
+          <w:p>
+            <w:pPr>
+              <w:pStyle w:val="a3"/>
+              <w:numPr>
+                <w:ilvl w:val="0"/>
+                <w:numId w:val="5"/>
+              </w:numPr>
+              <w:spacing w:after="312"/>
+              <w:rPr>
+                <w:rFonts w:ascii="宋体" w:eastAsia="宋体" w:hAnsi="宋体"/>
+                <w:color w:val="404040"/>
+                <w:sz w:val="27"/>
+                <w:szCs w:val="27"/>
+              </w:rPr>
+            </w:pPr>
+            <w:r>
+              <w:rPr>
+                <w:rFonts w:ascii="宋体" w:eastAsia="宋体" w:hAnsi="宋体"/>
+                <w:b/>
+                <w:bCs/>
+                <w:color w:val="404040"/>
+                <w:sz w:val="27"/>
+                <w:szCs w:val="27"/>
+              </w:rPr>
+              <w:t>Terminal Adaptability:</w:t>
+            </w:r>
+            <w:r>
+              <w:rPr>
+                <w:rFonts w:ascii="宋体" w:eastAsia="宋体" w:hAnsi="宋体"/>
+                <w:color w:val="404040"/>
+                <w:sz w:val="27"/>
+                <w:szCs w:val="27"/>
+              </w:rPr>
+              <w:t> While the responsive web design supports mobile access, it still falls short compared to native mobile apps and mini-programs.</w:t>
+            </w:r>
+          </w:p>
+          <w:p>
+            <w:pPr>
+              <w:pStyle w:val="a3"/>
+              <w:numPr>
+                <w:ilvl w:val="0"/>
+                <w:numId w:val="5"/>
+              </w:numPr>
+              <w:spacing w:after="312"/>
+              <w:rPr>
+                <w:rFonts w:ascii="宋体" w:eastAsia="宋体" w:hAnsi="宋体"/>
+                <w:color w:val="404040"/>
+                <w:sz w:val="27"/>
+                <w:szCs w:val="27"/>
+              </w:rPr>
+            </w:pPr>
+            <w:r>
+              <w:rPr>
+                <w:rFonts w:ascii="宋体" w:eastAsia="宋体" w:hAnsi="宋体"/>
+                <w:b/>
+                <w:bCs/>
+                <w:color w:val="404040"/>
+                <w:sz w:val="27"/>
+                <w:szCs w:val="27"/>
+              </w:rPr>
+              <w:t>Data Compliance Boundaries:</w:t>
+            </w:r>
+            <w:r>
+              <w:rPr>
+                <w:rFonts w:ascii="宋体" w:eastAsia="宋体" w:hAnsi="宋体"/>
+                <w:color w:val="404040"/>
+                <w:sz w:val="27"/>
+                <w:szCs w:val="27"/>
+              </w:rPr>
+              <w:t> The authorization agreements for crawler data sources need further standardization, with the current compliance coverage at 85%.</w:t>
+            </w:r>
+          </w:p>
+          <w:p>
+            <w:pPr>
+              <w:pStyle w:val="a3"/>
+              <w:spacing w:before="0" w:after="312"/>
+              <w:textAlignment w:val="baseline"/>
+              <w:rPr>
+                <w:rFonts w:ascii="宋体" w:eastAsia="宋体" w:hAnsi="宋体"/>
+                <w:color w:val="404040"/>
+                <w:sz w:val="27"/>
+                <w:szCs w:val="27"/>
+              </w:rPr>
+            </w:pPr>
+            <w:r>
+              <w:rPr>
+                <w:rFonts w:ascii="宋体" w:eastAsia="宋体" w:hAnsi="宋体"/>
+                <w:color w:val="404040"/>
+                <w:sz w:val="27"/>
+                <w:szCs w:val="27"/>
+              </w:rPr>
+              <w:pict w14:anchorId="0F08611C">
+                <v:rect id="_x0000_i1059" style="width:0;height:.75pt" o:hralign="center" o:hrstd="t" o:hrnoshade="t" o:hr="t" fillcolor="#999" stroked="f"/>
+              </w:pict>
+            </w:r>
+          </w:p>
+          <w:p>
+            <w:pPr>
+              <w:pStyle w:val="a3"/>
+              <w:spacing w:after="312"/>
+              <w:rPr>
+                <w:rFonts w:ascii="宋体" w:eastAsia="宋体" w:hAnsi="宋体"/>
+                <w:color w:val="404040"/>
+                <w:sz w:val="27"/>
+                <w:szCs w:val="27"/>
+              </w:rPr>
+            </w:pPr>
+            <w:r>
+              <w:rPr>
+                <w:rFonts w:ascii="宋体" w:eastAsia="宋体" w:hAnsi="宋体"/>
+                <w:b/>
+                <w:bCs/>
+                <w:color w:val="404040"/>
+                <w:sz w:val="27"/>
+                <w:szCs w:val="27"/>
+              </w:rPr>
+              <w:t>III. Future Development Plans</w:t>
+            </w:r>
+          </w:p>
+          <w:p>
+            <w:pPr>
+              <w:pStyle w:val="a3"/>
+              <w:numPr>
+                <w:ilvl w:val="0"/>
+                <w:numId w:val="6"/>
+              </w:numPr>
+              <w:spacing w:after="312"/>
+              <w:rPr>
+                <w:rFonts w:ascii="宋体" w:eastAsia="宋体" w:hAnsi="宋体"/>
+                <w:color w:val="404040"/>
+                <w:sz w:val="27"/>
+                <w:szCs w:val="27"/>
+              </w:rPr>
+            </w:pPr>
+            <w:r>
+              <w:rPr>
+                <w:rFonts w:ascii="宋体" w:eastAsia="宋体" w:hAnsi="宋体"/>
+                <w:b/>
+                <w:bCs/>
+                <w:color w:val="404040"/>
+                <w:sz w:val="27"/>
+                <w:szCs w:val="27"/>
+              </w:rPr>
+              <w:t>Model Iteration Plan:</w:t>
+            </w:r>
+            <w:r>
+              <w:rPr>
+                <w:rFonts w:ascii="宋体" w:eastAsia="宋体" w:hAnsi="宋体"/>
+                <w:color w:val="404040"/>
+                <w:sz w:val="27"/>
+                <w:szCs w:val="27"/>
+              </w:rPr>
+              <w:t xml:space="preserve"> By Q2 2025, a </w:t>
+            </w:r>
+            <w:proofErr w:type="spellStart"/>
+            <w:r>
+              <w:rPr>
+                <w:rFonts w:ascii="宋体" w:eastAsia="宋体" w:hAnsi="宋体"/>
+                <w:color w:val="404040"/>
+                <w:sz w:val="27"/>
+                <w:szCs w:val="27"/>
+              </w:rPr>
+              <w:t>backtest</w:t>
+            </w:r>
+            <w:proofErr w:type="spellEnd"/>
+            <w:r>
+              <w:rPr>
+                <w:rFonts w:ascii="宋体" w:eastAsia="宋体" w:hAnsi="宋体"/>
+                <w:color w:val="404040"/>
+                <w:sz w:val="27"/>
+                <w:szCs w:val="27"/>
+              </w:rPr>
+              <w:t xml:space="preserve"> covering 10 years of historical data will be completed. The Transformer architecture will be introduced to optimize the sequential prediction module, with the goal of reducing the prediction error rate to within the top 5% in the industry.</w:t>
+            </w:r>
+          </w:p>
+          <w:p>
+            <w:pPr>
+              <w:pStyle w:val="a3"/>
+              <w:numPr>
+                <w:ilvl w:val="0"/>
+                <w:numId w:val="6"/>
+              </w:numPr>
+              <w:spacing w:after="312"/>
+              <w:rPr>
+                <w:rFonts w:ascii="宋体" w:eastAsia="宋体" w:hAnsi="宋体"/>
+                <w:color w:val="404040"/>
+                <w:sz w:val="27"/>
+                <w:szCs w:val="27"/>
+              </w:rPr>
+            </w:pPr>
+            <w:r>
+              <w:rPr>
+                <w:rFonts w:ascii="宋体" w:eastAsia="宋体" w:hAnsi="宋体"/>
+                <w:b/>
+                <w:bCs/>
+                <w:color w:val="404040"/>
+                <w:sz w:val="27"/>
+                <w:szCs w:val="27"/>
+              </w:rPr>
+              <w:t>Terminal Ecosystem Development:</w:t>
+            </w:r>
+            <w:r>
+              <w:rPr>
+                <w:rFonts w:ascii="宋体" w:eastAsia="宋体" w:hAnsi="宋体"/>
+                <w:color w:val="404040"/>
+                <w:sz w:val="27"/>
+                <w:szCs w:val="27"/>
+              </w:rPr>
+              <w:t> A WeChat mini-program will be launched in Q3 2025 (with support from Tencent Cloud), and simultaneous development of iOS/Android apps is planned to achieve real-time data synchronization across multiple terminals.</w:t>
+            </w:r>
+          </w:p>
+          <w:p>
+            <w:pPr>
+              <w:pStyle w:val="a3"/>
+              <w:numPr>
+                <w:ilvl w:val="0"/>
+                <w:numId w:val="6"/>
+              </w:numPr>
+              <w:spacing w:after="312"/>
+              <w:rPr>
+                <w:rFonts w:ascii="宋体" w:eastAsia="宋体" w:hAnsi="宋体"/>
+                <w:color w:val="404040"/>
+                <w:sz w:val="27"/>
+                <w:szCs w:val="27"/>
+              </w:rPr>
+            </w:pPr>
+            <w:r>
+              <w:rPr>
+                <w:rFonts w:ascii="宋体" w:eastAsia="宋体" w:hAnsi="宋体"/>
+                <w:b/>
+                <w:bCs/>
+                <w:color w:val="404040"/>
+                <w:sz w:val="27"/>
+                <w:szCs w:val="27"/>
+              </w:rPr>
+              <w:t>Service Ecosystem Expansion:</w:t>
+            </w:r>
+            <w:r>
+              <w:rPr>
+                <w:rFonts w:ascii="宋体" w:eastAsia="宋体" w:hAnsi="宋体"/>
+                <w:color w:val="404040"/>
+                <w:sz w:val="27"/>
+                <w:szCs w:val="27"/>
+              </w:rPr>
+              <w:t xml:space="preserve"> The project will establish a foreign exchange risk management knowledge community and develop an enterprise-level API interface, with plans for </w:t>
+            </w:r>
+            <w:r>
+              <w:rPr>
+                <w:rFonts w:ascii="宋体" w:eastAsia="宋体" w:hAnsi="宋体"/>
+                <w:color w:val="404040"/>
+                <w:sz w:val="27"/>
+                <w:szCs w:val="27"/>
+              </w:rPr>
+              <w:lastRenderedPageBreak/>
+              <w:t>strategic cooperation with three cross-border payment platforms.</w:t>
+            </w:r>
+          </w:p>
+          <w:p>
+            <w:pPr>
+              <w:pStyle w:val="a3"/>
+              <w:spacing w:before="0" w:after="312"/>
+              <w:textAlignment w:val="baseline"/>
+              <w:rPr>
+                <w:rFonts w:ascii="宋体" w:eastAsia="宋体" w:hAnsi="宋体"/>
+                <w:color w:val="404040"/>
+                <w:sz w:val="27"/>
+                <w:szCs w:val="27"/>
+              </w:rPr>
+            </w:pPr>
+            <w:r>
+              <w:rPr>
+                <w:rFonts w:ascii="宋体" w:eastAsia="宋体" w:hAnsi="宋体"/>
+                <w:color w:val="404040"/>
+                <w:sz w:val="27"/>
+                <w:szCs w:val="27"/>
+              </w:rPr>
+              <w:pict w14:anchorId="4F8219CE">
+                <v:rect id="_x0000_i1060" style="width:0;height:.75pt" o:hralign="center" o:hrstd="t" o:hrnoshade="t" o:hr="t" fillcolor="#999" stroked="f"/>
+              </w:pict>
+            </w:r>
+          </w:p>
+          <w:p>
+            <w:pPr>
+              <w:pStyle w:val="a3"/>
+              <w:spacing w:after="312"/>
+              <w:rPr>
+                <w:rFonts w:ascii="宋体" w:eastAsia="宋体" w:hAnsi="宋体"/>
+                <w:color w:val="404040"/>
+                <w:sz w:val="27"/>
+                <w:szCs w:val="27"/>
+              </w:rPr>
+            </w:pPr>
+            <w:r>
+              <w:rPr>
+                <w:rFonts w:ascii="宋体" w:eastAsia="宋体" w:hAnsi="宋体"/>
+                <w:b/>
+                <w:bCs/>
+                <w:color w:val="404040"/>
+                <w:sz w:val="27"/>
+                <w:szCs w:val="27"/>
+              </w:rPr>
+              <w:t>IV. Overall Evaluation</w:t>
+            </w:r>
+          </w:p>
+          <w:p>
+            <w:pPr>
+              <w:pStyle w:val="a3"/>
+              <w:spacing w:after="312"/>
+              <w:rPr>
+                <w:rFonts w:ascii="宋体" w:eastAsia="宋体" w:hAnsi="宋体"/>
+                <w:color w:val="404040"/>
+                <w:sz w:val="27"/>
+                <w:szCs w:val="27"/>
+              </w:rPr>
+            </w:pPr>
+            <w:r>
+              <w:rPr>
+                <w:rFonts w:ascii="宋体" w:eastAsia="宋体" w:hAnsi="宋体"/>
+                <w:color w:val="404040"/>
+                <w:sz w:val="27"/>
+                <w:szCs w:val="27"/>
+              </w:rPr>
+              <w:t>The project successfully integrates cutting-edge academic technology with practical industrial needs, creating significant technological barriers in areas such as forecasting model optimization, large model application paradigms, and system integration architecture. Although there are temporary limitations in data depth and terminal adaptability, clear plans for technical evolution and commercial expansion have already been laid out, indicating strong sustainable development potential. Its open-source strategy throughout the entire process further underscores its academic public welfare value, providing an innovative paradigm for industry-academia research and collaboration in the fintech sector.</w:t>
+            </w:r>
+          </w:p>
+          <w:p>
+            <w:pPr>
+              <w:pStyle w:val="a3"/>
               <w:spacing w:before="0" w:beforeAutospacing="0" w:after="312" w:afterAutospacing="0"/>
               <w:textAlignment w:val="baseline"/>
               <w:rPr>
-                <w:rFonts w:ascii="SimSun" w:eastAsia="SimSun" w:hAnsi="SimSun"/>
+                <w:rFonts w:ascii="宋体" w:eastAsia="宋体" w:hAnsi="宋体"/>
                 <w:color w:val="404040"/>
                 <w:sz w:val="27"/>
                 <w:szCs w:val="27"/>
@@ -789,7 +1586,7 @@
     <w:p>
       <w:pPr>
         <w:rPr>
-          <w:rFonts w:ascii="SimSun" w:eastAsia="SimSun" w:hAnsi="SimSun"/>
+          <w:rFonts w:ascii="宋体" w:eastAsia="宋体" w:hAnsi="宋体"/>
         </w:rPr>
       </w:pPr>
     </w:p>
@@ -804,7 +1601,7 @@
 </file>
 
 <file path=word/endnotes.xml><?xml version="1.0" encoding="utf-8"?>
-<w:endnotes xmlns:wpc="http://schemas.microsoft.com/office/word/2010/wordprocessingCanvas" xmlns:cx="http://schemas.microsoft.com/office/drawing/2014/chartex" xmlns:cx1="http://schemas.microsoft.com/office/drawing/2015/9/8/chartex" xmlns:cx2="http://schemas.microsoft.com/office/drawing/2015/10/21/chartex" xmlns:cx3="http://schemas.microsoft.com/office/drawing/2016/5/9/chartex" xmlns:cx4="http://schemas.microsoft.com/office/drawing/2016/5/10/chartex" xmlns:cx5="http://schemas.microsoft.com/office/drawing/2016/5/11/chartex" xmlns:cx6="http://schemas.microsoft.com/office/drawing/2016/5/12/chartex" xmlns:cx7="http://schemas.microsoft.com/office/drawing/2016/5/13/chartex" xmlns:cx8="http://schemas.microsoft.com/office/drawing/2016/5/14/chartex" xmlns:mc="http://schemas.openxmlformats.org/markup-compatibility/2006" xmlns:aink="http://schemas.microsoft.com/office/drawing/2016/ink" xmlns:am3d="http://schemas.microsoft.com/office/drawing/2017/model3d" xmlns:o="urn:schemas-microsoft-com:office:office" xmlns:oel="http://schemas.microsoft.com/office/2019/extlst" xmlns:r="http://schemas.openxmlformats.org/officeDocument/2006/relationships" xmlns:m="http://schemas.openxmlformats.org/officeDocument/2006/math" xmlns:v="urn:schemas-microsoft-com:vml" xmlns:wp14="http://schemas.microsoft.com/office/word/2010/wordprocessingDrawing" xmlns:wp="http://schemas.openxmlformats.org/drawingml/2006/wordprocessingDrawing" xmlns:w10="urn:schemas-microsoft-com:office:word" xmlns:w="http://schemas.openxmlformats.org/wordprocessingml/2006/main" xmlns:w14="http://schemas.microsoft.com/office/word/2010/wordml" xmlns:w15="http://schemas.microsoft.com/office/word/2012/wordml" xmlns:w16cex="http://schemas.microsoft.com/office/word/2018/wordml/cex" xmlns:w16cid="http://schemas.microsoft.com/office/word/2016/wordml/cid" xmlns:w16="http://schemas.microsoft.com/office/word/2018/wordml" xmlns:w16sdtdh="http://schemas.microsoft.com/office/word/2020/wordml/sdtdatahash" xmlns:w16se="http://schemas.microsoft.com/office/word/2015/wordml/symex" xmlns:wpg="http://schemas.microsoft.com/office/word/2010/wordprocessingGroup" xmlns:wpi="http://schemas.microsoft.com/office/word/2010/wordprocessingInk" xmlns:wne="http://schemas.microsoft.com/office/word/2006/wordml" xmlns:wps="http://schemas.microsoft.com/office/word/2010/wordprocessingShape" mc:Ignorable="w14 w15 w16se w16cid w16 w16cex w16sdtdh wp14">
+<w:endnotes xmlns:wpc="http://schemas.microsoft.com/office/word/2010/wordprocessingCanvas" xmlns:cx="http://schemas.microsoft.com/office/drawing/2014/chartex" xmlns:cx1="http://schemas.microsoft.com/office/drawing/2015/9/8/chartex" xmlns:cx2="http://schemas.microsoft.com/office/drawing/2015/10/21/chartex" xmlns:cx3="http://schemas.microsoft.com/office/drawing/2016/5/9/chartex" xmlns:cx4="http://schemas.microsoft.com/office/drawing/2016/5/10/chartex" xmlns:cx5="http://schemas.microsoft.com/office/drawing/2016/5/11/chartex" xmlns:cx6="http://schemas.microsoft.com/office/drawing/2016/5/12/chartex" xmlns:cx7="http://schemas.microsoft.com/office/drawing/2016/5/13/chartex" xmlns:cx8="http://schemas.microsoft.com/office/drawing/2016/5/14/chartex" xmlns:mc="http://schemas.openxmlformats.org/markup-compatibility/2006" xmlns:aink="http://schemas.microsoft.com/office/drawing/2016/ink" xmlns:am3d="http://schemas.microsoft.com/office/drawing/2017/model3d" xmlns:o="urn:schemas-microsoft-com:office:office" xmlns:oel="http://schemas.microsoft.com/office/2019/extlst" xmlns:r="http://schemas.openxmlformats.org/officeDocument/2006/relationships" xmlns:m="http://schemas.openxmlformats.org/officeDocument/2006/math" xmlns:v="urn:schemas-microsoft-com:vml" xmlns:wp14="http://schemas.microsoft.com/office/word/2010/wordprocessingDrawing" xmlns:wp="http://schemas.openxmlformats.org/drawingml/2006/wordprocessingDrawing" xmlns:w10="urn:schemas-microsoft-com:office:word" xmlns:w="http://schemas.openxmlformats.org/wordprocessingml/2006/main" xmlns:w14="http://schemas.microsoft.com/office/word/2010/wordml" xmlns:w15="http://schemas.microsoft.com/office/word/2012/wordml" xmlns:w16cex="http://schemas.microsoft.com/office/word/2018/wordml/cex" xmlns:w16cid="http://schemas.microsoft.com/office/word/2016/wordml/cid" xmlns:w16="http://schemas.microsoft.com/office/word/2018/wordml" xmlns:w16du="http://schemas.microsoft.com/office/word/2023/wordml/word16du" xmlns:w16sdtdh="http://schemas.microsoft.com/office/word/2020/wordml/sdtdatahash" xmlns:w16sdtfl="http://schemas.microsoft.com/office/word/2024/wordml/sdtformatlock" xmlns:w16se="http://schemas.microsoft.com/office/word/2015/wordml/symex" xmlns:wpg="http://schemas.microsoft.com/office/word/2010/wordprocessingGroup" xmlns:wpi="http://schemas.microsoft.com/office/word/2010/wordprocessingInk" xmlns:wne="http://schemas.microsoft.com/office/word/2006/wordml" xmlns:wps="http://schemas.microsoft.com/office/word/2010/wordprocessingShape" mc:Ignorable="w14 w15 w16se w16cid w16 w16cex w16sdtdh w16sdtfl w16du wp14">
   <w:endnote w:type="separator" w:id="-1">
     <w:p>
       <w:pPr>
@@ -829,7 +1626,7 @@
 </file>
 
 <file path=word/footnotes.xml><?xml version="1.0" encoding="utf-8"?>
-<w:footnotes xmlns:wpc="http://schemas.microsoft.com/office/word/2010/wordprocessingCanvas" xmlns:cx="http://schemas.microsoft.com/office/drawing/2014/chartex" xmlns:cx1="http://schemas.microsoft.com/office/drawing/2015/9/8/chartex" xmlns:cx2="http://schemas.microsoft.com/office/drawing/2015/10/21/chartex" xmlns:cx3="http://schemas.microsoft.com/office/drawing/2016/5/9/chartex" xmlns:cx4="http://schemas.microsoft.com/office/drawing/2016/5/10/chartex" xmlns:cx5="http://schemas.microsoft.com/office/drawing/2016/5/11/chartex" xmlns:cx6="http://schemas.microsoft.com/office/drawing/2016/5/12/chartex" xmlns:cx7="http://schemas.microsoft.com/office/drawing/2016/5/13/chartex" xmlns:cx8="http://schemas.microsoft.com/office/drawing/2016/5/14/chartex" xmlns:mc="http://schemas.openxmlformats.org/markup-compatibility/2006" xmlns:aink="http://schemas.microsoft.com/office/drawing/2016/ink" xmlns:am3d="http://schemas.microsoft.com/office/drawing/2017/model3d" xmlns:o="urn:schemas-microsoft-com:office:office" xmlns:oel="http://schemas.microsoft.com/office/2019/extlst" xmlns:r="http://schemas.openxmlformats.org/officeDocument/2006/relationships" xmlns:m="http://schemas.openxmlformats.org/officeDocument/2006/math" xmlns:v="urn:schemas-microsoft-com:vml" xmlns:wp14="http://schemas.microsoft.com/office/word/2010/wordprocessingDrawing" xmlns:wp="http://schemas.openxmlformats.org/drawingml/2006/wordprocessingDrawing" xmlns:w10="urn:schemas-microsoft-com:office:word" xmlns:w="http://schemas.openxmlformats.org/wordprocessingml/2006/main" xmlns:w14="http://schemas.microsoft.com/office/word/2010/wordml" xmlns:w15="http://schemas.microsoft.com/office/word/2012/wordml" xmlns:w16cex="http://schemas.microsoft.com/office/word/2018/wordml/cex" xmlns:w16cid="http://schemas.microsoft.com/office/word/2016/wordml/cid" xmlns:w16="http://schemas.microsoft.com/office/word/2018/wordml" xmlns:w16sdtdh="http://schemas.microsoft.com/office/word/2020/wordml/sdtdatahash" xmlns:w16se="http://schemas.microsoft.com/office/word/2015/wordml/symex" xmlns:wpg="http://schemas.microsoft.com/office/word/2010/wordprocessingGroup" xmlns:wpi="http://schemas.microsoft.com/office/word/2010/wordprocessingInk" xmlns:wne="http://schemas.microsoft.com/office/word/2006/wordml" xmlns:wps="http://schemas.microsoft.com/office/word/2010/wordprocessingShape" mc:Ignorable="w14 w15 w16se w16cid w16 w16cex w16sdtdh wp14">
+<w:footnotes xmlns:wpc="http://schemas.microsoft.com/office/word/2010/wordprocessingCanvas" xmlns:cx="http://schemas.microsoft.com/office/drawing/2014/chartex" xmlns:cx1="http://schemas.microsoft.com/office/drawing/2015/9/8/chartex" xmlns:cx2="http://schemas.microsoft.com/office/drawing/2015/10/21/chartex" xmlns:cx3="http://schemas.microsoft.com/office/drawing/2016/5/9/chartex" xmlns:cx4="http://schemas.microsoft.com/office/drawing/2016/5/10/chartex" xmlns:cx5="http://schemas.microsoft.com/office/drawing/2016/5/11/chartex" xmlns:cx6="http://schemas.microsoft.com/office/drawing/2016/5/12/chartex" xmlns:cx7="http://schemas.microsoft.com/office/drawing/2016/5/13/chartex" xmlns:cx8="http://schemas.microsoft.com/office/drawing/2016/5/14/chartex" xmlns:mc="http://schemas.openxmlformats.org/markup-compatibility/2006" xmlns:aink="http://schemas.microsoft.com/office/drawing/2016/ink" xmlns:am3d="http://schemas.microsoft.com/office/drawing/2017/model3d" xmlns:o="urn:schemas-microsoft-com:office:office" xmlns:oel="http://schemas.microsoft.com/office/2019/extlst" xmlns:r="http://schemas.openxmlformats.org/officeDocument/2006/relationships" xmlns:m="http://schemas.openxmlformats.org/officeDocument/2006/math" xmlns:v="urn:schemas-microsoft-com:vml" xmlns:wp14="http://schemas.microsoft.com/office/word/2010/wordprocessingDrawing" xmlns:wp="http://schemas.openxmlformats.org/drawingml/2006/wordprocessingDrawing" xmlns:w10="urn:schemas-microsoft-com:office:word" xmlns:w="http://schemas.openxmlformats.org/wordprocessingml/2006/main" xmlns:w14="http://schemas.microsoft.com/office/word/2010/wordml" xmlns:w15="http://schemas.microsoft.com/office/word/2012/wordml" xmlns:w16cex="http://schemas.microsoft.com/office/word/2018/wordml/cex" xmlns:w16cid="http://schemas.microsoft.com/office/word/2016/wordml/cid" xmlns:w16="http://schemas.microsoft.com/office/word/2018/wordml" xmlns:w16du="http://schemas.microsoft.com/office/word/2023/wordml/word16du" xmlns:w16sdtdh="http://schemas.microsoft.com/office/word/2020/wordml/sdtdatahash" xmlns:w16sdtfl="http://schemas.microsoft.com/office/word/2024/wordml/sdtformatlock" xmlns:w16se="http://schemas.microsoft.com/office/word/2015/wordml/symex" xmlns:wpg="http://schemas.microsoft.com/office/word/2010/wordprocessingGroup" xmlns:wpi="http://schemas.microsoft.com/office/word/2010/wordprocessingInk" xmlns:wne="http://schemas.microsoft.com/office/word/2006/wordml" xmlns:wps="http://schemas.microsoft.com/office/word/2010/wordprocessingShape" mc:Ignorable="w14 w15 w16se w16cid w16 w16cex w16sdtdh w16sdtfl w16du wp14">
   <w:footnote w:type="separator" w:id="-1">
     <w:p>
       <w:pPr>
@@ -853,8 +1650,925 @@
 </w:footnotes>
 </file>
 
+<file path=word/numbering.xml><?xml version="1.0" encoding="utf-8"?>
+<w:numbering xmlns:wpc="http://schemas.microsoft.com/office/word/2010/wordprocessingCanvas" xmlns:cx="http://schemas.microsoft.com/office/drawing/2014/chartex" xmlns:cx1="http://schemas.microsoft.com/office/drawing/2015/9/8/chartex" xmlns:cx2="http://schemas.microsoft.com/office/drawing/2015/10/21/chartex" xmlns:cx3="http://schemas.microsoft.com/office/drawing/2016/5/9/chartex" xmlns:cx4="http://schemas.microsoft.com/office/drawing/2016/5/10/chartex" xmlns:cx5="http://schemas.microsoft.com/office/drawing/2016/5/11/chartex" xmlns:cx6="http://schemas.microsoft.com/office/drawing/2016/5/12/chartex" xmlns:cx7="http://schemas.microsoft.com/office/drawing/2016/5/13/chartex" xmlns:cx8="http://schemas.microsoft.com/office/drawing/2016/5/14/chartex" xmlns:mc="http://schemas.openxmlformats.org/markup-compatibility/2006" xmlns:aink="http://schemas.microsoft.com/office/drawing/2016/ink" xmlns:am3d="http://schemas.microsoft.com/office/drawing/2017/model3d" xmlns:o="urn:schemas-microsoft-com:office:office" xmlns:oel="http://schemas.microsoft.com/office/2019/extlst" xmlns:r="http://schemas.openxmlformats.org/officeDocument/2006/relationships" xmlns:m="http://schemas.openxmlformats.org/officeDocument/2006/math" xmlns:v="urn:schemas-microsoft-com:vml" xmlns:wp14="http://schemas.microsoft.com/office/word/2010/wordprocessingDrawing" xmlns:wp="http://schemas.openxmlformats.org/drawingml/2006/wordprocessingDrawing" xmlns:w10="urn:schemas-microsoft-com:office:word" xmlns:w="http://schemas.openxmlformats.org/wordprocessingml/2006/main" xmlns:w14="http://schemas.microsoft.com/office/word/2010/wordml" xmlns:w15="http://schemas.microsoft.com/office/word/2012/wordml" xmlns:w16cex="http://schemas.microsoft.com/office/word/2018/wordml/cex" xmlns:w16cid="http://schemas.microsoft.com/office/word/2016/wordml/cid" xmlns:w16="http://schemas.microsoft.com/office/word/2018/wordml" xmlns:w16du="http://schemas.microsoft.com/office/word/2023/wordml/word16du" xmlns:w16sdtdh="http://schemas.microsoft.com/office/word/2020/wordml/sdtdatahash" xmlns:w16sdtfl="http://schemas.microsoft.com/office/word/2024/wordml/sdtformatlock" xmlns:w16se="http://schemas.microsoft.com/office/word/2015/wordml/symex" xmlns:wpg="http://schemas.microsoft.com/office/word/2010/wordprocessingGroup" xmlns:wpi="http://schemas.microsoft.com/office/word/2010/wordprocessingInk" xmlns:wne="http://schemas.microsoft.com/office/word/2006/wordml" xmlns:wps="http://schemas.microsoft.com/office/word/2010/wordprocessingShape" mc:Ignorable="w14 w15 w16se w16cid w16 w16cex w16sdtdh w16sdtfl w16du wp14">
+  <w:abstractNum w:abstractNumId="0" w15:restartNumberingAfterBreak="0">
+    <w:nsid w:val="30F7276E"/>
+    <w:multiLevelType w:val="multilevel"/>
+    <w:tmpl w:val="D47C4D86"/>
+    <w:lvl w:ilvl="0">
+      <w:start w:val="1"/>
+      <w:numFmt w:val="bullet"/>
+      <w:lvlText w:val=""/>
+      <w:lvlJc w:val="left"/>
+      <w:pPr>
+        <w:tabs>
+          <w:tab w:val="num" w:pos="720"/>
+        </w:tabs>
+        <w:ind w:left="720" w:hanging="360"/>
+      </w:pPr>
+      <w:rPr>
+        <w:rFonts w:ascii="Symbol" w:hAnsi="Symbol" w:hint="default"/>
+        <w:sz w:val="20"/>
+      </w:rPr>
+    </w:lvl>
+    <w:lvl w:ilvl="1" w:tentative="1">
+      <w:start w:val="1"/>
+      <w:numFmt w:val="bullet"/>
+      <w:lvlText w:val="o"/>
+      <w:lvlJc w:val="left"/>
+      <w:pPr>
+        <w:tabs>
+          <w:tab w:val="num" w:pos="1440"/>
+        </w:tabs>
+        <w:ind w:left="1440" w:hanging="360"/>
+      </w:pPr>
+      <w:rPr>
+        <w:rFonts w:ascii="Courier New" w:hAnsi="Courier New" w:hint="default"/>
+        <w:sz w:val="20"/>
+      </w:rPr>
+    </w:lvl>
+    <w:lvl w:ilvl="2" w:tentative="1">
+      <w:start w:val="1"/>
+      <w:numFmt w:val="bullet"/>
+      <w:lvlText w:val=""/>
+      <w:lvlJc w:val="left"/>
+      <w:pPr>
+        <w:tabs>
+          <w:tab w:val="num" w:pos="2160"/>
+        </w:tabs>
+        <w:ind w:left="2160" w:hanging="360"/>
+      </w:pPr>
+      <w:rPr>
+        <w:rFonts w:ascii="Wingdings" w:hAnsi="Wingdings" w:hint="default"/>
+        <w:sz w:val="20"/>
+      </w:rPr>
+    </w:lvl>
+    <w:lvl w:ilvl="3" w:tentative="1">
+      <w:start w:val="1"/>
+      <w:numFmt w:val="bullet"/>
+      <w:lvlText w:val=""/>
+      <w:lvlJc w:val="left"/>
+      <w:pPr>
+        <w:tabs>
+          <w:tab w:val="num" w:pos="2880"/>
+        </w:tabs>
+        <w:ind w:left="2880" w:hanging="360"/>
+      </w:pPr>
+      <w:rPr>
+        <w:rFonts w:ascii="Wingdings" w:hAnsi="Wingdings" w:hint="default"/>
+        <w:sz w:val="20"/>
+      </w:rPr>
+    </w:lvl>
+    <w:lvl w:ilvl="4" w:tentative="1">
+      <w:start w:val="1"/>
+      <w:numFmt w:val="bullet"/>
+      <w:lvlText w:val=""/>
+      <w:lvlJc w:val="left"/>
+      <w:pPr>
+        <w:tabs>
+          <w:tab w:val="num" w:pos="3600"/>
+        </w:tabs>
+        <w:ind w:left="3600" w:hanging="360"/>
+      </w:pPr>
+      <w:rPr>
+        <w:rFonts w:ascii="Wingdings" w:hAnsi="Wingdings" w:hint="default"/>
+        <w:sz w:val="20"/>
+      </w:rPr>
+    </w:lvl>
+    <w:lvl w:ilvl="5" w:tentative="1">
+      <w:start w:val="1"/>
+      <w:numFmt w:val="bullet"/>
+      <w:lvlText w:val=""/>
+      <w:lvlJc w:val="left"/>
+      <w:pPr>
+        <w:tabs>
+          <w:tab w:val="num" w:pos="4320"/>
+        </w:tabs>
+        <w:ind w:left="4320" w:hanging="360"/>
+      </w:pPr>
+      <w:rPr>
+        <w:rFonts w:ascii="Wingdings" w:hAnsi="Wingdings" w:hint="default"/>
+        <w:sz w:val="20"/>
+      </w:rPr>
+    </w:lvl>
+    <w:lvl w:ilvl="6" w:tentative="1">
+      <w:start w:val="1"/>
+      <w:numFmt w:val="bullet"/>
+      <w:lvlText w:val=""/>
+      <w:lvlJc w:val="left"/>
+      <w:pPr>
+        <w:tabs>
+          <w:tab w:val="num" w:pos="5040"/>
+        </w:tabs>
+        <w:ind w:left="5040" w:hanging="360"/>
+      </w:pPr>
+      <w:rPr>
+        <w:rFonts w:ascii="Wingdings" w:hAnsi="Wingdings" w:hint="default"/>
+        <w:sz w:val="20"/>
+      </w:rPr>
+    </w:lvl>
+    <w:lvl w:ilvl="7" w:tentative="1">
+      <w:start w:val="1"/>
+      <w:numFmt w:val="bullet"/>
+      <w:lvlText w:val=""/>
+      <w:lvlJc w:val="left"/>
+      <w:pPr>
+        <w:tabs>
+          <w:tab w:val="num" w:pos="5760"/>
+        </w:tabs>
+        <w:ind w:left="5760" w:hanging="360"/>
+      </w:pPr>
+      <w:rPr>
+        <w:rFonts w:ascii="Wingdings" w:hAnsi="Wingdings" w:hint="default"/>
+        <w:sz w:val="20"/>
+      </w:rPr>
+    </w:lvl>
+    <w:lvl w:ilvl="8" w:tentative="1">
+      <w:start w:val="1"/>
+      <w:numFmt w:val="bullet"/>
+      <w:lvlText w:val=""/>
+      <w:lvlJc w:val="left"/>
+      <w:pPr>
+        <w:tabs>
+          <w:tab w:val="num" w:pos="6480"/>
+        </w:tabs>
+        <w:ind w:left="6480" w:hanging="360"/>
+      </w:pPr>
+      <w:rPr>
+        <w:rFonts w:ascii="Wingdings" w:hAnsi="Wingdings" w:hint="default"/>
+        <w:sz w:val="20"/>
+      </w:rPr>
+    </w:lvl>
+  </w:abstractNum>
+  <w:abstractNum w:abstractNumId="1" w15:restartNumberingAfterBreak="0">
+    <w:nsid w:val="3CB11D84"/>
+    <w:multiLevelType w:val="multilevel"/>
+    <w:tmpl w:val="1876E14A"/>
+    <w:lvl w:ilvl="0">
+      <w:start w:val="1"/>
+      <w:numFmt w:val="bullet"/>
+      <w:lvlText w:val=""/>
+      <w:lvlJc w:val="left"/>
+      <w:pPr>
+        <w:tabs>
+          <w:tab w:val="num" w:pos="720"/>
+        </w:tabs>
+        <w:ind w:left="720" w:hanging="360"/>
+      </w:pPr>
+      <w:rPr>
+        <w:rFonts w:ascii="Symbol" w:hAnsi="Symbol" w:hint="default"/>
+        <w:sz w:val="20"/>
+      </w:rPr>
+    </w:lvl>
+    <w:lvl w:ilvl="1" w:tentative="1">
+      <w:start w:val="1"/>
+      <w:numFmt w:val="bullet"/>
+      <w:lvlText w:val="o"/>
+      <w:lvlJc w:val="left"/>
+      <w:pPr>
+        <w:tabs>
+          <w:tab w:val="num" w:pos="1440"/>
+        </w:tabs>
+        <w:ind w:left="1440" w:hanging="360"/>
+      </w:pPr>
+      <w:rPr>
+        <w:rFonts w:ascii="Courier New" w:hAnsi="Courier New" w:hint="default"/>
+        <w:sz w:val="20"/>
+      </w:rPr>
+    </w:lvl>
+    <w:lvl w:ilvl="2" w:tentative="1">
+      <w:start w:val="1"/>
+      <w:numFmt w:val="bullet"/>
+      <w:lvlText w:val=""/>
+      <w:lvlJc w:val="left"/>
+      <w:pPr>
+        <w:tabs>
+          <w:tab w:val="num" w:pos="2160"/>
+        </w:tabs>
+        <w:ind w:left="2160" w:hanging="360"/>
+      </w:pPr>
+      <w:rPr>
+        <w:rFonts w:ascii="Wingdings" w:hAnsi="Wingdings" w:hint="default"/>
+        <w:sz w:val="20"/>
+      </w:rPr>
+    </w:lvl>
+    <w:lvl w:ilvl="3" w:tentative="1">
+      <w:start w:val="1"/>
+      <w:numFmt w:val="bullet"/>
+      <w:lvlText w:val=""/>
+      <w:lvlJc w:val="left"/>
+      <w:pPr>
+        <w:tabs>
+          <w:tab w:val="num" w:pos="2880"/>
+        </w:tabs>
+        <w:ind w:left="2880" w:hanging="360"/>
+      </w:pPr>
+      <w:rPr>
+        <w:rFonts w:ascii="Wingdings" w:hAnsi="Wingdings" w:hint="default"/>
+        <w:sz w:val="20"/>
+      </w:rPr>
+    </w:lvl>
+    <w:lvl w:ilvl="4" w:tentative="1">
+      <w:start w:val="1"/>
+      <w:numFmt w:val="bullet"/>
+      <w:lvlText w:val=""/>
+      <w:lvlJc w:val="left"/>
+      <w:pPr>
+        <w:tabs>
+          <w:tab w:val="num" w:pos="3600"/>
+        </w:tabs>
+        <w:ind w:left="3600" w:hanging="360"/>
+      </w:pPr>
+      <w:rPr>
+        <w:rFonts w:ascii="Wingdings" w:hAnsi="Wingdings" w:hint="default"/>
+        <w:sz w:val="20"/>
+      </w:rPr>
+    </w:lvl>
+    <w:lvl w:ilvl="5" w:tentative="1">
+      <w:start w:val="1"/>
+      <w:numFmt w:val="bullet"/>
+      <w:lvlText w:val=""/>
+      <w:lvlJc w:val="left"/>
+      <w:pPr>
+        <w:tabs>
+          <w:tab w:val="num" w:pos="4320"/>
+        </w:tabs>
+        <w:ind w:left="4320" w:hanging="360"/>
+      </w:pPr>
+      <w:rPr>
+        <w:rFonts w:ascii="Wingdings" w:hAnsi="Wingdings" w:hint="default"/>
+        <w:sz w:val="20"/>
+      </w:rPr>
+    </w:lvl>
+    <w:lvl w:ilvl="6" w:tentative="1">
+      <w:start w:val="1"/>
+      <w:numFmt w:val="bullet"/>
+      <w:lvlText w:val=""/>
+      <w:lvlJc w:val="left"/>
+      <w:pPr>
+        <w:tabs>
+          <w:tab w:val="num" w:pos="5040"/>
+        </w:tabs>
+        <w:ind w:left="5040" w:hanging="360"/>
+      </w:pPr>
+      <w:rPr>
+        <w:rFonts w:ascii="Wingdings" w:hAnsi="Wingdings" w:hint="default"/>
+        <w:sz w:val="20"/>
+      </w:rPr>
+    </w:lvl>
+    <w:lvl w:ilvl="7" w:tentative="1">
+      <w:start w:val="1"/>
+      <w:numFmt w:val="bullet"/>
+      <w:lvlText w:val=""/>
+      <w:lvlJc w:val="left"/>
+      <w:pPr>
+        <w:tabs>
+          <w:tab w:val="num" w:pos="5760"/>
+        </w:tabs>
+        <w:ind w:left="5760" w:hanging="360"/>
+      </w:pPr>
+      <w:rPr>
+        <w:rFonts w:ascii="Wingdings" w:hAnsi="Wingdings" w:hint="default"/>
+        <w:sz w:val="20"/>
+      </w:rPr>
+    </w:lvl>
+    <w:lvl w:ilvl="8" w:tentative="1">
+      <w:start w:val="1"/>
+      <w:numFmt w:val="bullet"/>
+      <w:lvlText w:val=""/>
+      <w:lvlJc w:val="left"/>
+      <w:pPr>
+        <w:tabs>
+          <w:tab w:val="num" w:pos="6480"/>
+        </w:tabs>
+        <w:ind w:left="6480" w:hanging="360"/>
+      </w:pPr>
+      <w:rPr>
+        <w:rFonts w:ascii="Wingdings" w:hAnsi="Wingdings" w:hint="default"/>
+        <w:sz w:val="20"/>
+      </w:rPr>
+    </w:lvl>
+  </w:abstractNum>
+  <w:abstractNum w:abstractNumId="2" w15:restartNumberingAfterBreak="0">
+    <w:nsid w:val="444D0C25"/>
+    <w:multiLevelType w:val="multilevel"/>
+    <w:tmpl w:val="246A7D8C"/>
+    <w:lvl w:ilvl="0">
+      <w:start w:val="1"/>
+      <w:numFmt w:val="bullet"/>
+      <w:lvlText w:val=""/>
+      <w:lvlJc w:val="left"/>
+      <w:pPr>
+        <w:tabs>
+          <w:tab w:val="num" w:pos="720"/>
+        </w:tabs>
+        <w:ind w:left="720" w:hanging="360"/>
+      </w:pPr>
+      <w:rPr>
+        <w:rFonts w:ascii="Symbol" w:hAnsi="Symbol" w:hint="default"/>
+        <w:sz w:val="20"/>
+      </w:rPr>
+    </w:lvl>
+    <w:lvl w:ilvl="1" w:tentative="1">
+      <w:start w:val="1"/>
+      <w:numFmt w:val="bullet"/>
+      <w:lvlText w:val="o"/>
+      <w:lvlJc w:val="left"/>
+      <w:pPr>
+        <w:tabs>
+          <w:tab w:val="num" w:pos="1440"/>
+        </w:tabs>
+        <w:ind w:left="1440" w:hanging="360"/>
+      </w:pPr>
+      <w:rPr>
+        <w:rFonts w:ascii="Courier New" w:hAnsi="Courier New" w:hint="default"/>
+        <w:sz w:val="20"/>
+      </w:rPr>
+    </w:lvl>
+    <w:lvl w:ilvl="2" w:tentative="1">
+      <w:start w:val="1"/>
+      <w:numFmt w:val="bullet"/>
+      <w:lvlText w:val=""/>
+      <w:lvlJc w:val="left"/>
+      <w:pPr>
+        <w:tabs>
+          <w:tab w:val="num" w:pos="2160"/>
+        </w:tabs>
+        <w:ind w:left="2160" w:hanging="360"/>
+      </w:pPr>
+      <w:rPr>
+        <w:rFonts w:ascii="Wingdings" w:hAnsi="Wingdings" w:hint="default"/>
+        <w:sz w:val="20"/>
+      </w:rPr>
+    </w:lvl>
+    <w:lvl w:ilvl="3" w:tentative="1">
+      <w:start w:val="1"/>
+      <w:numFmt w:val="bullet"/>
+      <w:lvlText w:val=""/>
+      <w:lvlJc w:val="left"/>
+      <w:pPr>
+        <w:tabs>
+          <w:tab w:val="num" w:pos="2880"/>
+        </w:tabs>
+        <w:ind w:left="2880" w:hanging="360"/>
+      </w:pPr>
+      <w:rPr>
+        <w:rFonts w:ascii="Wingdings" w:hAnsi="Wingdings" w:hint="default"/>
+        <w:sz w:val="20"/>
+      </w:rPr>
+    </w:lvl>
+    <w:lvl w:ilvl="4" w:tentative="1">
+      <w:start w:val="1"/>
+      <w:numFmt w:val="bullet"/>
+      <w:lvlText w:val=""/>
+      <w:lvlJc w:val="left"/>
+      <w:pPr>
+        <w:tabs>
+          <w:tab w:val="num" w:pos="3600"/>
+        </w:tabs>
+        <w:ind w:left="3600" w:hanging="360"/>
+      </w:pPr>
+      <w:rPr>
+        <w:rFonts w:ascii="Wingdings" w:hAnsi="Wingdings" w:hint="default"/>
+        <w:sz w:val="20"/>
+      </w:rPr>
+    </w:lvl>
+    <w:lvl w:ilvl="5" w:tentative="1">
+      <w:start w:val="1"/>
+      <w:numFmt w:val="bullet"/>
+      <w:lvlText w:val=""/>
+      <w:lvlJc w:val="left"/>
+      <w:pPr>
+        <w:tabs>
+          <w:tab w:val="num" w:pos="4320"/>
+        </w:tabs>
+        <w:ind w:left="4320" w:hanging="360"/>
+      </w:pPr>
+      <w:rPr>
+        <w:rFonts w:ascii="Wingdings" w:hAnsi="Wingdings" w:hint="default"/>
+        <w:sz w:val="20"/>
+      </w:rPr>
+    </w:lvl>
+    <w:lvl w:ilvl="6" w:tentative="1">
+      <w:start w:val="1"/>
+      <w:numFmt w:val="bullet"/>
+      <w:lvlText w:val=""/>
+      <w:lvlJc w:val="left"/>
+      <w:pPr>
+        <w:tabs>
+          <w:tab w:val="num" w:pos="5040"/>
+        </w:tabs>
+        <w:ind w:left="5040" w:hanging="360"/>
+      </w:pPr>
+      <w:rPr>
+        <w:rFonts w:ascii="Wingdings" w:hAnsi="Wingdings" w:hint="default"/>
+        <w:sz w:val="20"/>
+      </w:rPr>
+    </w:lvl>
+    <w:lvl w:ilvl="7" w:tentative="1">
+      <w:start w:val="1"/>
+      <w:numFmt w:val="bullet"/>
+      <w:lvlText w:val=""/>
+      <w:lvlJc w:val="left"/>
+      <w:pPr>
+        <w:tabs>
+          <w:tab w:val="num" w:pos="5760"/>
+        </w:tabs>
+        <w:ind w:left="5760" w:hanging="360"/>
+      </w:pPr>
+      <w:rPr>
+        <w:rFonts w:ascii="Wingdings" w:hAnsi="Wingdings" w:hint="default"/>
+        <w:sz w:val="20"/>
+      </w:rPr>
+    </w:lvl>
+    <w:lvl w:ilvl="8" w:tentative="1">
+      <w:start w:val="1"/>
+      <w:numFmt w:val="bullet"/>
+      <w:lvlText w:val=""/>
+      <w:lvlJc w:val="left"/>
+      <w:pPr>
+        <w:tabs>
+          <w:tab w:val="num" w:pos="6480"/>
+        </w:tabs>
+        <w:ind w:left="6480" w:hanging="360"/>
+      </w:pPr>
+      <w:rPr>
+        <w:rFonts w:ascii="Wingdings" w:hAnsi="Wingdings" w:hint="default"/>
+        <w:sz w:val="20"/>
+      </w:rPr>
+    </w:lvl>
+  </w:abstractNum>
+  <w:abstractNum w:abstractNumId="3" w15:restartNumberingAfterBreak="0">
+    <w:nsid w:val="4A777809"/>
+    <w:multiLevelType w:val="multilevel"/>
+    <w:tmpl w:val="A9B0596A"/>
+    <w:lvl w:ilvl="0">
+      <w:start w:val="1"/>
+      <w:numFmt w:val="bullet"/>
+      <w:lvlText w:val=""/>
+      <w:lvlJc w:val="left"/>
+      <w:pPr>
+        <w:tabs>
+          <w:tab w:val="num" w:pos="720"/>
+        </w:tabs>
+        <w:ind w:left="720" w:hanging="360"/>
+      </w:pPr>
+      <w:rPr>
+        <w:rFonts w:ascii="Symbol" w:hAnsi="Symbol" w:hint="default"/>
+        <w:sz w:val="20"/>
+      </w:rPr>
+    </w:lvl>
+    <w:lvl w:ilvl="1" w:tentative="1">
+      <w:start w:val="1"/>
+      <w:numFmt w:val="bullet"/>
+      <w:lvlText w:val="o"/>
+      <w:lvlJc w:val="left"/>
+      <w:pPr>
+        <w:tabs>
+          <w:tab w:val="num" w:pos="1440"/>
+        </w:tabs>
+        <w:ind w:left="1440" w:hanging="360"/>
+      </w:pPr>
+      <w:rPr>
+        <w:rFonts w:ascii="Courier New" w:hAnsi="Courier New" w:hint="default"/>
+        <w:sz w:val="20"/>
+      </w:rPr>
+    </w:lvl>
+    <w:lvl w:ilvl="2" w:tentative="1">
+      <w:start w:val="1"/>
+      <w:numFmt w:val="bullet"/>
+      <w:lvlText w:val=""/>
+      <w:lvlJc w:val="left"/>
+      <w:pPr>
+        <w:tabs>
+          <w:tab w:val="num" w:pos="2160"/>
+        </w:tabs>
+        <w:ind w:left="2160" w:hanging="360"/>
+      </w:pPr>
+      <w:rPr>
+        <w:rFonts w:ascii="Wingdings" w:hAnsi="Wingdings" w:hint="default"/>
+        <w:sz w:val="20"/>
+      </w:rPr>
+    </w:lvl>
+    <w:lvl w:ilvl="3" w:tentative="1">
+      <w:start w:val="1"/>
+      <w:numFmt w:val="bullet"/>
+      <w:lvlText w:val=""/>
+      <w:lvlJc w:val="left"/>
+      <w:pPr>
+        <w:tabs>
+          <w:tab w:val="num" w:pos="2880"/>
+        </w:tabs>
+        <w:ind w:left="2880" w:hanging="360"/>
+      </w:pPr>
+      <w:rPr>
+        <w:rFonts w:ascii="Wingdings" w:hAnsi="Wingdings" w:hint="default"/>
+        <w:sz w:val="20"/>
+      </w:rPr>
+    </w:lvl>
+    <w:lvl w:ilvl="4" w:tentative="1">
+      <w:start w:val="1"/>
+      <w:numFmt w:val="bullet"/>
+      <w:lvlText w:val=""/>
+      <w:lvlJc w:val="left"/>
+      <w:pPr>
+        <w:tabs>
+          <w:tab w:val="num" w:pos="3600"/>
+        </w:tabs>
+        <w:ind w:left="3600" w:hanging="360"/>
+      </w:pPr>
+      <w:rPr>
+        <w:rFonts w:ascii="Wingdings" w:hAnsi="Wingdings" w:hint="default"/>
+        <w:sz w:val="20"/>
+      </w:rPr>
+    </w:lvl>
+    <w:lvl w:ilvl="5" w:tentative="1">
+      <w:start w:val="1"/>
+      <w:numFmt w:val="bullet"/>
+      <w:lvlText w:val=""/>
+      <w:lvlJc w:val="left"/>
+      <w:pPr>
+        <w:tabs>
+          <w:tab w:val="num" w:pos="4320"/>
+        </w:tabs>
+        <w:ind w:left="4320" w:hanging="360"/>
+      </w:pPr>
+      <w:rPr>
+        <w:rFonts w:ascii="Wingdings" w:hAnsi="Wingdings" w:hint="default"/>
+        <w:sz w:val="20"/>
+      </w:rPr>
+    </w:lvl>
+    <w:lvl w:ilvl="6" w:tentative="1">
+      <w:start w:val="1"/>
+      <w:numFmt w:val="bullet"/>
+      <w:lvlText w:val=""/>
+      <w:lvlJc w:val="left"/>
+      <w:pPr>
+        <w:tabs>
+          <w:tab w:val="num" w:pos="5040"/>
+        </w:tabs>
+        <w:ind w:left="5040" w:hanging="360"/>
+      </w:pPr>
+      <w:rPr>
+        <w:rFonts w:ascii="Wingdings" w:hAnsi="Wingdings" w:hint="default"/>
+        <w:sz w:val="20"/>
+      </w:rPr>
+    </w:lvl>
+    <w:lvl w:ilvl="7" w:tentative="1">
+      <w:start w:val="1"/>
+      <w:numFmt w:val="bullet"/>
+      <w:lvlText w:val=""/>
+      <w:lvlJc w:val="left"/>
+      <w:pPr>
+        <w:tabs>
+          <w:tab w:val="num" w:pos="5760"/>
+        </w:tabs>
+        <w:ind w:left="5760" w:hanging="360"/>
+      </w:pPr>
+      <w:rPr>
+        <w:rFonts w:ascii="Wingdings" w:hAnsi="Wingdings" w:hint="default"/>
+        <w:sz w:val="20"/>
+      </w:rPr>
+    </w:lvl>
+    <w:lvl w:ilvl="8" w:tentative="1">
+      <w:start w:val="1"/>
+      <w:numFmt w:val="bullet"/>
+      <w:lvlText w:val=""/>
+      <w:lvlJc w:val="left"/>
+      <w:pPr>
+        <w:tabs>
+          <w:tab w:val="num" w:pos="6480"/>
+        </w:tabs>
+        <w:ind w:left="6480" w:hanging="360"/>
+      </w:pPr>
+      <w:rPr>
+        <w:rFonts w:ascii="Wingdings" w:hAnsi="Wingdings" w:hint="default"/>
+        <w:sz w:val="20"/>
+      </w:rPr>
+    </w:lvl>
+  </w:abstractNum>
+  <w:abstractNum w:abstractNumId="4" w15:restartNumberingAfterBreak="0">
+    <w:nsid w:val="696A4A2E"/>
+    <w:multiLevelType w:val="multilevel"/>
+    <w:tmpl w:val="3124850E"/>
+    <w:lvl w:ilvl="0">
+      <w:start w:val="1"/>
+      <w:numFmt w:val="bullet"/>
+      <w:lvlText w:val=""/>
+      <w:lvlJc w:val="left"/>
+      <w:pPr>
+        <w:tabs>
+          <w:tab w:val="num" w:pos="720"/>
+        </w:tabs>
+        <w:ind w:left="720" w:hanging="360"/>
+      </w:pPr>
+      <w:rPr>
+        <w:rFonts w:ascii="Symbol" w:hAnsi="Symbol" w:hint="default"/>
+        <w:sz w:val="20"/>
+      </w:rPr>
+    </w:lvl>
+    <w:lvl w:ilvl="1" w:tentative="1">
+      <w:start w:val="1"/>
+      <w:numFmt w:val="bullet"/>
+      <w:lvlText w:val="o"/>
+      <w:lvlJc w:val="left"/>
+      <w:pPr>
+        <w:tabs>
+          <w:tab w:val="num" w:pos="1440"/>
+        </w:tabs>
+        <w:ind w:left="1440" w:hanging="360"/>
+      </w:pPr>
+      <w:rPr>
+        <w:rFonts w:ascii="Courier New" w:hAnsi="Courier New" w:hint="default"/>
+        <w:sz w:val="20"/>
+      </w:rPr>
+    </w:lvl>
+    <w:lvl w:ilvl="2" w:tentative="1">
+      <w:start w:val="1"/>
+      <w:numFmt w:val="bullet"/>
+      <w:lvlText w:val=""/>
+      <w:lvlJc w:val="left"/>
+      <w:pPr>
+        <w:tabs>
+          <w:tab w:val="num" w:pos="2160"/>
+        </w:tabs>
+        <w:ind w:left="2160" w:hanging="360"/>
+      </w:pPr>
+      <w:rPr>
+        <w:rFonts w:ascii="Wingdings" w:hAnsi="Wingdings" w:hint="default"/>
+        <w:sz w:val="20"/>
+      </w:rPr>
+    </w:lvl>
+    <w:lvl w:ilvl="3" w:tentative="1">
+      <w:start w:val="1"/>
+      <w:numFmt w:val="bullet"/>
+      <w:lvlText w:val=""/>
+      <w:lvlJc w:val="left"/>
+      <w:pPr>
+        <w:tabs>
+          <w:tab w:val="num" w:pos="2880"/>
+        </w:tabs>
+        <w:ind w:left="2880" w:hanging="360"/>
+      </w:pPr>
+      <w:rPr>
+        <w:rFonts w:ascii="Wingdings" w:hAnsi="Wingdings" w:hint="default"/>
+        <w:sz w:val="20"/>
+      </w:rPr>
+    </w:lvl>
+    <w:lvl w:ilvl="4" w:tentative="1">
+      <w:start w:val="1"/>
+      <w:numFmt w:val="bullet"/>
+      <w:lvlText w:val=""/>
+      <w:lvlJc w:val="left"/>
+      <w:pPr>
+        <w:tabs>
+          <w:tab w:val="num" w:pos="3600"/>
+        </w:tabs>
+        <w:ind w:left="3600" w:hanging="360"/>
+      </w:pPr>
+      <w:rPr>
+        <w:rFonts w:ascii="Wingdings" w:hAnsi="Wingdings" w:hint="default"/>
+        <w:sz w:val="20"/>
+      </w:rPr>
+    </w:lvl>
+    <w:lvl w:ilvl="5" w:tentative="1">
+      <w:start w:val="1"/>
+      <w:numFmt w:val="bullet"/>
+      <w:lvlText w:val=""/>
+      <w:lvlJc w:val="left"/>
+      <w:pPr>
+        <w:tabs>
+          <w:tab w:val="num" w:pos="4320"/>
+        </w:tabs>
+        <w:ind w:left="4320" w:hanging="360"/>
+      </w:pPr>
+      <w:rPr>
+        <w:rFonts w:ascii="Wingdings" w:hAnsi="Wingdings" w:hint="default"/>
+        <w:sz w:val="20"/>
+      </w:rPr>
+    </w:lvl>
+    <w:lvl w:ilvl="6" w:tentative="1">
+      <w:start w:val="1"/>
+      <w:numFmt w:val="bullet"/>
+      <w:lvlText w:val=""/>
+      <w:lvlJc w:val="left"/>
+      <w:pPr>
+        <w:tabs>
+          <w:tab w:val="num" w:pos="5040"/>
+        </w:tabs>
+        <w:ind w:left="5040" w:hanging="360"/>
+      </w:pPr>
+      <w:rPr>
+        <w:rFonts w:ascii="Wingdings" w:hAnsi="Wingdings" w:hint="default"/>
+        <w:sz w:val="20"/>
+      </w:rPr>
+    </w:lvl>
+    <w:lvl w:ilvl="7" w:tentative="1">
+      <w:start w:val="1"/>
+      <w:numFmt w:val="bullet"/>
+      <w:lvlText w:val=""/>
+      <w:lvlJc w:val="left"/>
+      <w:pPr>
+        <w:tabs>
+          <w:tab w:val="num" w:pos="5760"/>
+        </w:tabs>
+        <w:ind w:left="5760" w:hanging="360"/>
+      </w:pPr>
+      <w:rPr>
+        <w:rFonts w:ascii="Wingdings" w:hAnsi="Wingdings" w:hint="default"/>
+        <w:sz w:val="20"/>
+      </w:rPr>
+    </w:lvl>
+    <w:lvl w:ilvl="8" w:tentative="1">
+      <w:start w:val="1"/>
+      <w:numFmt w:val="bullet"/>
+      <w:lvlText w:val=""/>
+      <w:lvlJc w:val="left"/>
+      <w:pPr>
+        <w:tabs>
+          <w:tab w:val="num" w:pos="6480"/>
+        </w:tabs>
+        <w:ind w:left="6480" w:hanging="360"/>
+      </w:pPr>
+      <w:rPr>
+        <w:rFonts w:ascii="Wingdings" w:hAnsi="Wingdings" w:hint="default"/>
+        <w:sz w:val="20"/>
+      </w:rPr>
+    </w:lvl>
+  </w:abstractNum>
+  <w:abstractNum w:abstractNumId="5" w15:restartNumberingAfterBreak="0">
+    <w:nsid w:val="785A639B"/>
+    <w:multiLevelType w:val="multilevel"/>
+    <w:tmpl w:val="EE92FFB2"/>
+    <w:lvl w:ilvl="0">
+      <w:start w:val="1"/>
+      <w:numFmt w:val="bullet"/>
+      <w:lvlText w:val=""/>
+      <w:lvlJc w:val="left"/>
+      <w:pPr>
+        <w:tabs>
+          <w:tab w:val="num" w:pos="720"/>
+        </w:tabs>
+        <w:ind w:left="720" w:hanging="360"/>
+      </w:pPr>
+      <w:rPr>
+        <w:rFonts w:ascii="Symbol" w:hAnsi="Symbol" w:hint="default"/>
+        <w:sz w:val="20"/>
+      </w:rPr>
+    </w:lvl>
+    <w:lvl w:ilvl="1" w:tentative="1">
+      <w:start w:val="1"/>
+      <w:numFmt w:val="bullet"/>
+      <w:lvlText w:val="o"/>
+      <w:lvlJc w:val="left"/>
+      <w:pPr>
+        <w:tabs>
+          <w:tab w:val="num" w:pos="1440"/>
+        </w:tabs>
+        <w:ind w:left="1440" w:hanging="360"/>
+      </w:pPr>
+      <w:rPr>
+        <w:rFonts w:ascii="Courier New" w:hAnsi="Courier New" w:hint="default"/>
+        <w:sz w:val="20"/>
+      </w:rPr>
+    </w:lvl>
+    <w:lvl w:ilvl="2" w:tentative="1">
+      <w:start w:val="1"/>
+      <w:numFmt w:val="bullet"/>
+      <w:lvlText w:val=""/>
+      <w:lvlJc w:val="left"/>
+      <w:pPr>
+        <w:tabs>
+          <w:tab w:val="num" w:pos="2160"/>
+        </w:tabs>
+        <w:ind w:left="2160" w:hanging="360"/>
+      </w:pPr>
+      <w:rPr>
+        <w:rFonts w:ascii="Wingdings" w:hAnsi="Wingdings" w:hint="default"/>
+        <w:sz w:val="20"/>
+      </w:rPr>
+    </w:lvl>
+    <w:lvl w:ilvl="3" w:tentative="1">
+      <w:start w:val="1"/>
+      <w:numFmt w:val="bullet"/>
+      <w:lvlText w:val=""/>
+      <w:lvlJc w:val="left"/>
+      <w:pPr>
+        <w:tabs>
+          <w:tab w:val="num" w:pos="2880"/>
+        </w:tabs>
+        <w:ind w:left="2880" w:hanging="360"/>
+      </w:pPr>
+      <w:rPr>
+        <w:rFonts w:ascii="Wingdings" w:hAnsi="Wingdings" w:hint="default"/>
+        <w:sz w:val="20"/>
+      </w:rPr>
+    </w:lvl>
+    <w:lvl w:ilvl="4" w:tentative="1">
+      <w:start w:val="1"/>
+      <w:numFmt w:val="bullet"/>
+      <w:lvlText w:val=""/>
+      <w:lvlJc w:val="left"/>
+      <w:pPr>
+        <w:tabs>
+          <w:tab w:val="num" w:pos="3600"/>
+        </w:tabs>
+        <w:ind w:left="3600" w:hanging="360"/>
+      </w:pPr>
+      <w:rPr>
+        <w:rFonts w:ascii="Wingdings" w:hAnsi="Wingdings" w:hint="default"/>
+        <w:sz w:val="20"/>
+      </w:rPr>
+    </w:lvl>
+    <w:lvl w:ilvl="5" w:tentative="1">
+      <w:start w:val="1"/>
+      <w:numFmt w:val="bullet"/>
+      <w:lvlText w:val=""/>
+      <w:lvlJc w:val="left"/>
+      <w:pPr>
+        <w:tabs>
+          <w:tab w:val="num" w:pos="4320"/>
+        </w:tabs>
+        <w:ind w:left="4320" w:hanging="360"/>
+      </w:pPr>
+      <w:rPr>
+        <w:rFonts w:ascii="Wingdings" w:hAnsi="Wingdings" w:hint="default"/>
+        <w:sz w:val="20"/>
+      </w:rPr>
+    </w:lvl>
+    <w:lvl w:ilvl="6" w:tentative="1">
+      <w:start w:val="1"/>
+      <w:numFmt w:val="bullet"/>
+      <w:lvlText w:val=""/>
+      <w:lvlJc w:val="left"/>
+      <w:pPr>
+        <w:tabs>
+          <w:tab w:val="num" w:pos="5040"/>
+        </w:tabs>
+        <w:ind w:left="5040" w:hanging="360"/>
+      </w:pPr>
+      <w:rPr>
+        <w:rFonts w:ascii="Wingdings" w:hAnsi="Wingdings" w:hint="default"/>
+        <w:sz w:val="20"/>
+      </w:rPr>
+    </w:lvl>
+    <w:lvl w:ilvl="7" w:tentative="1">
+      <w:start w:val="1"/>
+      <w:numFmt w:val="bullet"/>
+      <w:lvlText w:val=""/>
+      <w:lvlJc w:val="left"/>
+      <w:pPr>
+        <w:tabs>
+          <w:tab w:val="num" w:pos="5760"/>
+        </w:tabs>
+        <w:ind w:left="5760" w:hanging="360"/>
+      </w:pPr>
+      <w:rPr>
+        <w:rFonts w:ascii="Wingdings" w:hAnsi="Wingdings" w:hint="default"/>
+        <w:sz w:val="20"/>
+      </w:rPr>
+    </w:lvl>
+    <w:lvl w:ilvl="8" w:tentative="1">
+      <w:start w:val="1"/>
+      <w:numFmt w:val="bullet"/>
+      <w:lvlText w:val=""/>
+      <w:lvlJc w:val="left"/>
+      <w:pPr>
+        <w:tabs>
+          <w:tab w:val="num" w:pos="6480"/>
+        </w:tabs>
+        <w:ind w:left="6480" w:hanging="360"/>
+      </w:pPr>
+      <w:rPr>
+        <w:rFonts w:ascii="Wingdings" w:hAnsi="Wingdings" w:hint="default"/>
+        <w:sz w:val="20"/>
+      </w:rPr>
+    </w:lvl>
+  </w:abstractNum>
+  <w:num w:numId="1" w16cid:durableId="1812821149">
+    <w:abstractNumId w:val="5"/>
+  </w:num>
+  <w:num w:numId="2" w16cid:durableId="2082479357">
+    <w:abstractNumId w:val="4"/>
+  </w:num>
+  <w:num w:numId="3" w16cid:durableId="1183978864">
+    <w:abstractNumId w:val="3"/>
+  </w:num>
+  <w:num w:numId="4" w16cid:durableId="1042291511">
+    <w:abstractNumId w:val="1"/>
+  </w:num>
+  <w:num w:numId="5" w16cid:durableId="1927228749">
+    <w:abstractNumId w:val="2"/>
+  </w:num>
+  <w:num w:numId="6" w16cid:durableId="1047491443">
+    <w:abstractNumId w:val="0"/>
+  </w:num>
+</w:numbering>
+</file>
+
 <file path=word/styles.xml><?xml version="1.0" encoding="utf-8"?>
-<w:styles xmlns:mc="http://schemas.openxmlformats.org/markup-compatibility/2006" xmlns:r="http://schemas.openxmlformats.org/officeDocument/2006/relationships" xmlns:w="http://schemas.openxmlformats.org/wordprocessingml/2006/main" xmlns:w14="http://schemas.microsoft.com/office/word/2010/wordml" xmlns:w15="http://schemas.microsoft.com/office/word/2012/wordml" xmlns:w16cex="http://schemas.microsoft.com/office/word/2018/wordml/cex" xmlns:w16cid="http://schemas.microsoft.com/office/word/2016/wordml/cid" xmlns:w16="http://schemas.microsoft.com/office/word/2018/wordml" xmlns:w16sdtdh="http://schemas.microsoft.com/office/word/2020/wordml/sdtdatahash" xmlns:w16se="http://schemas.microsoft.com/office/word/2015/wordml/symex" mc:Ignorable="w14 w15 w16se w16cid w16 w16cex w16sdtdh">
+<w:styles xmlns:mc="http://schemas.openxmlformats.org/markup-compatibility/2006" xmlns:r="http://schemas.openxmlformats.org/officeDocument/2006/relationships" xmlns:w="http://schemas.openxmlformats.org/wordprocessingml/2006/main" xmlns:w14="http://schemas.microsoft.com/office/word/2010/wordml" xmlns:w15="http://schemas.microsoft.com/office/word/2012/wordml" xmlns:w16cex="http://schemas.microsoft.com/office/word/2018/wordml/cex" xmlns:w16cid="http://schemas.microsoft.com/office/word/2016/wordml/cid" xmlns:w16="http://schemas.microsoft.com/office/word/2018/wordml" xmlns:w16du="http://schemas.microsoft.com/office/word/2023/wordml/word16du" xmlns:w16sdtdh="http://schemas.microsoft.com/office/word/2020/wordml/sdtdatahash" xmlns:w16sdtfl="http://schemas.microsoft.com/office/word/2024/wordml/sdtformatlock" xmlns:w16se="http://schemas.microsoft.com/office/word/2015/wordml/symex" mc:Ignorable="w14 w15 w16se w16cid w16 w16cex w16sdtdh w16sdtfl w16du">
   <w:docDefaults>
     <w:rPrDefault>
       <w:rPr>
@@ -1248,17 +2962,16 @@
     <w:lsdException w:name="Unresolved Mention" w:semiHidden="1" w:unhideWhenUsed="1"/>
     <w:lsdException w:name="Smart Link" w:semiHidden="1" w:unhideWhenUsed="1"/>
   </w:latentStyles>
-  <w:style w:type="paragraph" w:default="1" w:styleId="Normal">
+  <w:style w:type="paragraph" w:default="1" w:styleId="a">
     <w:name w:val="Normal"/>
     <w:qFormat/>
   </w:style>
-  <w:style w:type="character" w:default="1" w:styleId="DefaultParagraphFont">
+  <w:style w:type="character" w:default="1" w:styleId="a0">
     <w:name w:val="Default Paragraph Font"/>
     <w:uiPriority w:val="1"/>
-    <w:semiHidden/>
     <w:unhideWhenUsed/>
   </w:style>
-  <w:style w:type="table" w:default="1" w:styleId="TableNormal">
+  <w:style w:type="table" w:default="1" w:styleId="a1">
     <w:name w:val="Normal Table"/>
     <w:uiPriority w:val="99"/>
     <w:semiHidden/>
@@ -1273,15 +2986,15 @@
       </w:tblCellMar>
     </w:tblPr>
   </w:style>
-  <w:style w:type="numbering" w:default="1" w:styleId="NoList">
+  <w:style w:type="numbering" w:default="1" w:styleId="a2">
     <w:name w:val="No List"/>
     <w:uiPriority w:val="99"/>
     <w:semiHidden/>
     <w:unhideWhenUsed/>
   </w:style>
-  <w:style w:type="paragraph" w:styleId="NormalWeb">
+  <w:style w:type="paragraph" w:styleId="a3">
     <w:name w:val="Normal (Web)"/>
-    <w:basedOn w:val="Normal"/>
+    <w:basedOn w:val="a"/>
     <w:uiPriority w:val="99"/>
     <w:unhideWhenUsed/>
     <w:rsid w:val="00650C28"/>
@@ -1294,9 +3007,9 @@
       <w:szCs w:val="24"/>
     </w:rPr>
   </w:style>
-  <w:style w:type="character" w:styleId="Strong">
+  <w:style w:type="character" w:styleId="a4">
     <w:name w:val="Strong"/>
-    <w:basedOn w:val="DefaultParagraphFont"/>
+    <w:basedOn w:val="a0"/>
     <w:uiPriority w:val="22"/>
     <w:qFormat/>
     <w:rsid w:val="00650C28"/>
@@ -1305,9 +3018,9 @@
       <w:bCs/>
     </w:rPr>
   </w:style>
-  <w:style w:type="table" w:styleId="TableGrid">
+  <w:style w:type="table" w:styleId="a5">
     <w:name w:val="Table Grid"/>
-    <w:basedOn w:val="TableNormal"/>
+    <w:basedOn w:val="a1"/>
     <w:uiPriority w:val="39"/>
     <w:rsid w:val="00234D92"/>
     <w:pPr>
@@ -1324,9 +3037,9 @@
       </w:tblBorders>
     </w:tblPr>
   </w:style>
-  <w:style w:type="character" w:styleId="CommentReference">
+  <w:style w:type="character" w:styleId="a6">
     <w:name w:val="annotation reference"/>
-    <w:basedOn w:val="DefaultParagraphFont"/>
+    <w:basedOn w:val="a0"/>
     <w:uiPriority w:val="99"/>
     <w:semiHidden/>
     <w:unhideWhenUsed/>
@@ -1336,10 +3049,10 @@
       <w:szCs w:val="16"/>
     </w:rPr>
   </w:style>
-  <w:style w:type="paragraph" w:styleId="CommentText">
+  <w:style w:type="paragraph" w:styleId="a7">
     <w:name w:val="annotation text"/>
-    <w:basedOn w:val="Normal"/>
-    <w:link w:val="CommentTextChar"/>
+    <w:basedOn w:val="a"/>
+    <w:link w:val="a8"/>
     <w:uiPriority w:val="99"/>
     <w:semiHidden/>
     <w:unhideWhenUsed/>
@@ -1352,10 +3065,10 @@
       <w:szCs w:val="20"/>
     </w:rPr>
   </w:style>
-  <w:style w:type="character" w:customStyle="1" w:styleId="CommentTextChar">
-    <w:name w:val="Comment Text Char"/>
-    <w:basedOn w:val="DefaultParagraphFont"/>
-    <w:link w:val="CommentText"/>
+  <w:style w:type="character" w:customStyle="1" w:styleId="a8">
+    <w:name w:val="批注文字 字符"/>
+    <w:basedOn w:val="a0"/>
+    <w:link w:val="a7"/>
     <w:uiPriority w:val="99"/>
     <w:semiHidden/>
     <w:rsid w:val="00F741E1"/>
@@ -1364,11 +3077,11 @@
       <w:szCs w:val="20"/>
     </w:rPr>
   </w:style>
-  <w:style w:type="paragraph" w:styleId="CommentSubject">
+  <w:style w:type="paragraph" w:styleId="a9">
     <w:name w:val="annotation subject"/>
-    <w:basedOn w:val="CommentText"/>
-    <w:next w:val="CommentText"/>
-    <w:link w:val="CommentSubjectChar"/>
+    <w:basedOn w:val="a7"/>
+    <w:next w:val="a7"/>
+    <w:link w:val="aa"/>
     <w:uiPriority w:val="99"/>
     <w:semiHidden/>
     <w:unhideWhenUsed/>
@@ -1378,10 +3091,10 @@
       <w:bCs/>
     </w:rPr>
   </w:style>
-  <w:style w:type="character" w:customStyle="1" w:styleId="CommentSubjectChar">
-    <w:name w:val="Comment Subject Char"/>
-    <w:basedOn w:val="CommentTextChar"/>
-    <w:link w:val="CommentSubject"/>
+  <w:style w:type="character" w:customStyle="1" w:styleId="aa">
+    <w:name w:val="批注主题 字符"/>
+    <w:basedOn w:val="a8"/>
+    <w:link w:val="a9"/>
     <w:uiPriority w:val="99"/>
     <w:semiHidden/>
     <w:rsid w:val="00F741E1"/>

--- a/docs/作品原创性声明/20th Citi Cup Disclaimer-RiskHunter.docx
+++ b/docs/作品原创性声明/20th Citi Cup Disclaimer-RiskHunter.docx
@@ -11,7 +11,7 @@
         <w:textAlignment w:val="baseline"/>
         <w:rPr>
           <w:rStyle w:val="a4"/>
-          <w:rFonts w:ascii="宋体" w:eastAsia="宋体" w:hAnsi="宋体"/>
+          <w:rFonts w:ascii="宋体" w:eastAsia="宋体" w:hAnsi="宋体" w:hint="eastAsia"/>
           <w:color w:val="404040"/>
           <w:sz w:val="36"/>
           <w:szCs w:val="36"/>
@@ -28,7 +28,7 @@
         <w:textAlignment w:val="baseline"/>
         <w:rPr>
           <w:rStyle w:val="a4"/>
-          <w:rFonts w:ascii="宋体" w:eastAsia="宋体" w:hAnsi="宋体"/>
+          <w:rFonts w:ascii="宋体" w:eastAsia="宋体" w:hAnsi="宋体" w:hint="eastAsia"/>
           <w:color w:val="404040"/>
           <w:sz w:val="36"/>
           <w:szCs w:val="36"/>
@@ -55,7 +55,7 @@
         <w:jc w:val="center"/>
         <w:textAlignment w:val="baseline"/>
         <w:rPr>
-          <w:rFonts w:ascii="宋体" w:eastAsia="宋体" w:hAnsi="宋体"/>
+          <w:rFonts w:ascii="宋体" w:eastAsia="宋体" w:hAnsi="宋体" w:hint="eastAsia"/>
           <w:color w:val="404040"/>
           <w:sz w:val="27"/>
           <w:szCs w:val="27"/>
@@ -71,7 +71,7 @@
         <w:jc w:val="both"/>
         <w:textAlignment w:val="baseline"/>
         <w:rPr>
-          <w:rFonts w:ascii="宋体" w:eastAsia="宋体" w:hAnsi="宋体"/>
+          <w:rFonts w:ascii="宋体" w:eastAsia="宋体" w:hAnsi="宋体" w:hint="eastAsia"/>
           <w:color w:val="404040"/>
           <w:sz w:val="28"/>
           <w:szCs w:val="28"/>
@@ -141,8 +141,9 @@
           <w:sz w:val="28"/>
           <w:szCs w:val="28"/>
         </w:rPr>
-        <w:t xml:space="preserve">        </w:t>
-      </w:r>
+        <w:t xml:space="preserve"> </w:t>
+      </w:r>
+      <w:proofErr w:type="spellStart"/>
       <w:r>
         <w:rPr>
           <w:rFonts w:ascii="Citi Sans Text" w:eastAsia="宋体" w:hAnsi="Citi Sans Text"/>
@@ -150,8 +151,9 @@
           <w:sz w:val="28"/>
           <w:szCs w:val="28"/>
         </w:rPr>
-        <w:t xml:space="preserve">                         </w:t>
-      </w:r>
+        <w:t>RiskHunter</w:t>
+      </w:r>
+      <w:proofErr w:type="spellEnd"/>
       <w:r>
         <w:rPr>
           <w:rFonts w:ascii="Citi Sans Text" w:eastAsia="宋体" w:hAnsi="Citi Sans Text"/>
@@ -159,25 +161,7 @@
           <w:sz w:val="28"/>
           <w:szCs w:val="28"/>
         </w:rPr>
-        <w:t xml:space="preserve">                                           </w:t>
-      </w:r>
-      <w:r>
-        <w:rPr>
-          <w:rFonts w:ascii="Citi Sans Text" w:eastAsia="宋体" w:hAnsi="Citi Sans Text"/>
-          <w:color w:val="404040"/>
-          <w:sz w:val="28"/>
-          <w:szCs w:val="28"/>
-        </w:rPr>
-        <w:t xml:space="preserve">                            </w:t>
-      </w:r>
-      <w:r>
-        <w:rPr>
-          <w:rFonts w:ascii="Citi Sans Text" w:eastAsia="宋体" w:hAnsi="Citi Sans Text"/>
-          <w:color w:val="404040"/>
-          <w:sz w:val="28"/>
-          <w:szCs w:val="28"/>
-        </w:rPr>
-        <w:t xml:space="preserve">                  </w:t>
+        <w:t xml:space="preserve"> – Multi-dimensional Data-Driven Foreign Exchange Risk Prediction System</w:t>
       </w:r>
       <w:r>
         <w:rPr>
@@ -296,7 +280,7 @@
         <w:jc w:val="both"/>
         <w:textAlignment w:val="baseline"/>
         <w:rPr>
-          <w:rFonts w:ascii="宋体" w:eastAsia="宋体" w:hAnsi="宋体"/>
+          <w:rFonts w:ascii="宋体" w:eastAsia="宋体" w:hAnsi="宋体" w:hint="eastAsia"/>
           <w:color w:val="404040"/>
           <w:sz w:val="28"/>
           <w:szCs w:val="28"/>
@@ -338,7 +322,7 @@
         <w:jc w:val="both"/>
         <w:textAlignment w:val="baseline"/>
         <w:rPr>
-          <w:rFonts w:ascii="宋体" w:eastAsia="宋体" w:hAnsi="宋体"/>
+          <w:rFonts w:ascii="宋体" w:eastAsia="宋体" w:hAnsi="宋体" w:hint="eastAsia"/>
           <w:color w:val="404040"/>
           <w:sz w:val="28"/>
           <w:szCs w:val="28"/>
@@ -353,7 +337,7 @@
         <w:jc w:val="both"/>
         <w:textAlignment w:val="baseline"/>
         <w:rPr>
-          <w:rFonts w:ascii="宋体" w:eastAsia="宋体" w:hAnsi="宋体"/>
+          <w:rFonts w:ascii="宋体" w:eastAsia="宋体" w:hAnsi="宋体" w:hint="eastAsia"/>
           <w:color w:val="404040"/>
           <w:sz w:val="28"/>
           <w:szCs w:val="28"/>
@@ -368,7 +352,7 @@
         <w:jc w:val="both"/>
         <w:textAlignment w:val="baseline"/>
         <w:rPr>
-          <w:rFonts w:ascii="宋体" w:eastAsia="宋体" w:hAnsi="宋体"/>
+          <w:rFonts w:ascii="宋体" w:eastAsia="宋体" w:hAnsi="宋体" w:hint="eastAsia"/>
           <w:color w:val="404040"/>
           <w:sz w:val="28"/>
           <w:szCs w:val="28"/>
@@ -383,7 +367,7 @@
         <w:jc w:val="both"/>
         <w:textAlignment w:val="baseline"/>
         <w:rPr>
-          <w:rFonts w:ascii="宋体" w:eastAsia="宋体" w:hAnsi="宋体"/>
+          <w:rFonts w:ascii="宋体" w:eastAsia="宋体" w:hAnsi="宋体" w:hint="eastAsia"/>
           <w:color w:val="404040"/>
           <w:sz w:val="28"/>
           <w:szCs w:val="28"/>
@@ -398,83 +382,12 @@
         <w:jc w:val="both"/>
         <w:textAlignment w:val="baseline"/>
         <w:rPr>
-          <w:rFonts w:ascii="宋体" w:eastAsia="宋体" w:hAnsi="宋体"/>
-          <w:color w:val="404040"/>
-          <w:sz w:val="28"/>
-          <w:szCs w:val="28"/>
-        </w:rPr>
-      </w:pPr>
-      <w:r>
-        <w:rPr>
-          <w:rFonts w:ascii="宋体" w:eastAsia="宋体" w:hAnsi="宋体"/>
-          <w:noProof/>
-          <w:color w:val="404040"/>
-          <w:sz w:val="28"/>
-          <w:szCs w:val="28"/>
-        </w:rPr>
-        <w:drawing>
-          <wp:anchor distT="0" distB="0" distL="114300" distR="114300" simplePos="0" relativeHeight="251660288" behindDoc="0" locked="0" layoutInCell="1" allowOverlap="1" wp14:anchorId="576A6165" wp14:editId="3B3C1A1C">
-            <wp:simplePos x="0" y="0"/>
-            <wp:positionH relativeFrom="column">
-              <wp:posOffset>5155565</wp:posOffset>
-            </wp:positionH>
-            <wp:positionV relativeFrom="paragraph">
-              <wp:posOffset>238760</wp:posOffset>
-            </wp:positionV>
-            <wp:extent cx="533400" cy="365760"/>
-            <wp:effectExtent l="0" t="0" r="0" b="0"/>
-            <wp:wrapNone/>
-            <wp:docPr id="44042978" name="图片 2" descr="图片包含 游戏机, 虫, 画, 空气&#10;&#10;AI 生成的内容可能不正确。"/>
-            <wp:cNvGraphicFramePr>
-              <a:graphicFrameLocks xmlns:a="http://schemas.openxmlformats.org/drawingml/2006/main" noChangeAspect="1"/>
-            </wp:cNvGraphicFramePr>
-            <a:graphic xmlns:a="http://schemas.openxmlformats.org/drawingml/2006/main">
-              <a:graphicData uri="http://schemas.openxmlformats.org/drawingml/2006/picture">
-                <pic:pic xmlns:pic="http://schemas.openxmlformats.org/drawingml/2006/picture">
-                  <pic:nvPicPr>
-                    <pic:cNvPr id="44042978" name="图片 2" descr="图片包含 游戏机, 虫, 画, 空气&#10;&#10;AI 生成的内容可能不正确。"/>
-                    <pic:cNvPicPr>
-                      <a:picLocks noChangeAspect="1" noChangeArrowheads="1"/>
-                    </pic:cNvPicPr>
-                  </pic:nvPicPr>
-                  <pic:blipFill>
-                    <a:blip r:embed="rId7" cstate="print">
-                      <a:extLst>
-                        <a:ext uri="{28A0092B-C50C-407E-A947-70E740481C1C}">
-                          <a14:useLocalDpi xmlns:a14="http://schemas.microsoft.com/office/drawing/2010/main" val="0"/>
-                        </a:ext>
-                      </a:extLst>
-                    </a:blip>
-                    <a:srcRect/>
-                    <a:stretch>
-                      <a:fillRect/>
-                    </a:stretch>
-                  </pic:blipFill>
-                  <pic:spPr bwMode="auto">
-                    <a:xfrm>
-                      <a:off x="0" y="0"/>
-                      <a:ext cx="533400" cy="365760"/>
-                    </a:xfrm>
-                    <a:prstGeom prst="rect">
-                      <a:avLst/>
-                    </a:prstGeom>
-                    <a:noFill/>
-                    <a:ln>
-                      <a:noFill/>
-                    </a:ln>
-                  </pic:spPr>
-                </pic:pic>
-              </a:graphicData>
-            </a:graphic>
-            <wp14:sizeRelH relativeFrom="margin">
-              <wp14:pctWidth>0</wp14:pctWidth>
-            </wp14:sizeRelH>
-            <wp14:sizeRelV relativeFrom="margin">
-              <wp14:pctHeight>0</wp14:pctHeight>
-            </wp14:sizeRelV>
-          </wp:anchor>
-        </w:drawing>
-      </w:r>
+          <w:rFonts w:ascii="宋体" w:eastAsia="宋体" w:hAnsi="宋体" w:hint="eastAsia"/>
+          <w:color w:val="404040"/>
+          <w:sz w:val="28"/>
+          <w:szCs w:val="28"/>
+        </w:rPr>
+      </w:pPr>
       <w:r>
         <w:rPr>
           <w:rStyle w:val="a4"/>
@@ -486,13 +399,13 @@
           <w:bdr w:val="none" w:sz="0" w:space="0" w:color="auto" w:frame="1"/>
         </w:rPr>
         <w:drawing>
-          <wp:anchor distT="0" distB="0" distL="114300" distR="114300" simplePos="0" relativeHeight="251659264" behindDoc="0" locked="0" layoutInCell="1" allowOverlap="1" wp14:anchorId="493CD413" wp14:editId="6BAF1FF1">
+          <wp:anchor distT="0" distB="0" distL="114300" distR="114300" simplePos="0" relativeHeight="251659264" behindDoc="0" locked="0" layoutInCell="1" allowOverlap="1" wp14:anchorId="6EDFDE88" wp14:editId="7CEBE4B7">
             <wp:simplePos x="0" y="0"/>
             <wp:positionH relativeFrom="margin">
-              <wp:posOffset>4381296</wp:posOffset>
+              <wp:posOffset>4206240</wp:posOffset>
             </wp:positionH>
             <wp:positionV relativeFrom="paragraph">
-              <wp:posOffset>279608</wp:posOffset>
+              <wp:posOffset>257175</wp:posOffset>
             </wp:positionV>
             <wp:extent cx="654050" cy="336550"/>
             <wp:effectExtent l="0" t="0" r="0" b="6350"/>
@@ -511,7 +424,7 @@
                     </pic:cNvPicPr>
                   </pic:nvPicPr>
                   <pic:blipFill rotWithShape="1">
-                    <a:blip r:embed="rId8" cstate="print">
+                    <a:blip r:embed="rId7" cstate="print">
                       <a:extLst>
                         <a:ext uri="{28A0092B-C50C-407E-A947-70E740481C1C}">
                           <a14:useLocalDpi xmlns:a14="http://schemas.microsoft.com/office/drawing/2010/main" val="0"/>
@@ -551,6 +464,77 @@
           </wp:anchor>
         </w:drawing>
       </w:r>
+      <w:r>
+        <w:rPr>
+          <w:rFonts w:ascii="宋体" w:eastAsia="宋体" w:hAnsi="宋体"/>
+          <w:noProof/>
+          <w:color w:val="404040"/>
+          <w:sz w:val="28"/>
+          <w:szCs w:val="28"/>
+        </w:rPr>
+        <w:drawing>
+          <wp:anchor distT="0" distB="0" distL="114300" distR="114300" simplePos="0" relativeHeight="251660288" behindDoc="0" locked="0" layoutInCell="1" allowOverlap="1" wp14:anchorId="5CBB3271" wp14:editId="41EB5A16">
+            <wp:simplePos x="0" y="0"/>
+            <wp:positionH relativeFrom="column">
+              <wp:posOffset>4980940</wp:posOffset>
+            </wp:positionH>
+            <wp:positionV relativeFrom="paragraph">
+              <wp:posOffset>216535</wp:posOffset>
+            </wp:positionV>
+            <wp:extent cx="533400" cy="365760"/>
+            <wp:effectExtent l="0" t="0" r="0" b="0"/>
+            <wp:wrapNone/>
+            <wp:docPr id="44042978" name="图片 2" descr="图片包含 游戏机, 虫, 画, 空气&#10;&#10;AI 生成的内容可能不正确。"/>
+            <wp:cNvGraphicFramePr>
+              <a:graphicFrameLocks xmlns:a="http://schemas.openxmlformats.org/drawingml/2006/main" noChangeAspect="1"/>
+            </wp:cNvGraphicFramePr>
+            <a:graphic xmlns:a="http://schemas.openxmlformats.org/drawingml/2006/main">
+              <a:graphicData uri="http://schemas.openxmlformats.org/drawingml/2006/picture">
+                <pic:pic xmlns:pic="http://schemas.openxmlformats.org/drawingml/2006/picture">
+                  <pic:nvPicPr>
+                    <pic:cNvPr id="44042978" name="图片 2" descr="图片包含 游戏机, 虫, 画, 空气&#10;&#10;AI 生成的内容可能不正确。"/>
+                    <pic:cNvPicPr>
+                      <a:picLocks noChangeAspect="1" noChangeArrowheads="1"/>
+                    </pic:cNvPicPr>
+                  </pic:nvPicPr>
+                  <pic:blipFill>
+                    <a:blip r:embed="rId8" cstate="print">
+                      <a:extLst>
+                        <a:ext uri="{28A0092B-C50C-407E-A947-70E740481C1C}">
+                          <a14:useLocalDpi xmlns:a14="http://schemas.microsoft.com/office/drawing/2010/main" val="0"/>
+                        </a:ext>
+                      </a:extLst>
+                    </a:blip>
+                    <a:srcRect/>
+                    <a:stretch>
+                      <a:fillRect/>
+                    </a:stretch>
+                  </pic:blipFill>
+                  <pic:spPr bwMode="auto">
+                    <a:xfrm>
+                      <a:off x="0" y="0"/>
+                      <a:ext cx="533400" cy="365760"/>
+                    </a:xfrm>
+                    <a:prstGeom prst="rect">
+                      <a:avLst/>
+                    </a:prstGeom>
+                    <a:noFill/>
+                    <a:ln>
+                      <a:noFill/>
+                    </a:ln>
+                  </pic:spPr>
+                </pic:pic>
+              </a:graphicData>
+            </a:graphic>
+            <wp14:sizeRelH relativeFrom="margin">
+              <wp14:pctWidth>0</wp14:pctWidth>
+            </wp14:sizeRelH>
+            <wp14:sizeRelV relativeFrom="margin">
+              <wp14:pctHeight>0</wp14:pctHeight>
+            </wp14:sizeRelV>
+          </wp:anchor>
+        </w:drawing>
+      </w:r>
     </w:p>
     <w:p>
       <w:pPr>
@@ -561,7 +545,7 @@
         <w:jc w:val="both"/>
         <w:textAlignment w:val="baseline"/>
         <w:rPr>
-          <w:rFonts w:ascii="宋体" w:eastAsia="宋体" w:hAnsi="宋体"/>
+          <w:rFonts w:ascii="宋体" w:eastAsia="宋体" w:hAnsi="宋体" w:hint="eastAsia"/>
           <w:color w:val="404040"/>
           <w:sz w:val="28"/>
           <w:szCs w:val="28"/>
@@ -576,6 +560,7 @@
         </w:rPr>
         <w:t>Signature of the captain (or instructor)</w:t>
       </w:r>
+      <w:proofErr w:type="gramStart"/>
       <w:r>
         <w:rPr>
           <w:rFonts w:eastAsia="宋体" w:hint="eastAsia"/>
@@ -597,6 +582,7 @@
         </w:rPr>
         <w:t>_</w:t>
       </w:r>
+      <w:proofErr w:type="gramEnd"/>
       <w:r>
         <w:rPr>
           <w:rFonts w:ascii="宋体" w:eastAsia="宋体" w:hAnsi="宋体"/>
@@ -634,7 +620,7 @@
         <w:ind w:left="3600"/>
         <w:textAlignment w:val="baseline"/>
         <w:rPr>
-          <w:rFonts w:ascii="宋体" w:eastAsia="宋体" w:hAnsi="宋体"/>
+          <w:rFonts w:ascii="宋体" w:eastAsia="宋体" w:hAnsi="宋体" w:hint="eastAsia"/>
           <w:color w:val="404040"/>
           <w:sz w:val="28"/>
           <w:szCs w:val="28"/>
@@ -694,7 +680,7 @@
           <w:sz w:val="28"/>
           <w:szCs w:val="28"/>
         </w:rPr>
-        <w:t>:</w:t>
+        <w:t xml:space="preserve">: </w:t>
       </w:r>
       <w:r>
         <w:rPr>
@@ -702,143 +688,59 @@
           <w:color w:val="404040"/>
           <w:sz w:val="28"/>
           <w:szCs w:val="28"/>
-        </w:rPr>
-        <w:t xml:space="preserve"> 2025.3.23</w:t>
-      </w:r>
-      <w:r>
-        <w:rPr>
-          <w:rFonts w:ascii="Citi Sans Text" w:eastAsia="宋体" w:hAnsi="Citi Sans Text"/>
-          <w:color w:val="404040"/>
-          <w:sz w:val="28"/>
-          <w:szCs w:val="28"/>
+          <w:u w:val="single"/>
+        </w:rPr>
+        <w:t>2025.</w:t>
+      </w:r>
+      <w:r>
+        <w:rPr>
+          <w:rFonts w:ascii="Citi Sans Text" w:eastAsia="宋体" w:hAnsi="Citi Sans Text" w:hint="eastAsia"/>
+          <w:color w:val="404040"/>
+          <w:sz w:val="28"/>
+          <w:szCs w:val="28"/>
+          <w:u w:val="single"/>
         </w:rPr>
         <w:t xml:space="preserve"> </w:t>
       </w:r>
       <w:r>
         <w:rPr>
-          <w:rFonts w:ascii="宋体" w:eastAsia="宋体" w:hAnsi="宋体" w:hint="eastAsia"/>
-          <w:color w:val="404040"/>
-          <w:sz w:val="28"/>
-          <w:szCs w:val="28"/>
-        </w:rPr>
-        <w:t>_</w:t>
-      </w:r>
-      <w:r>
-        <w:rPr>
-          <w:rFonts w:ascii="宋体" w:eastAsia="宋体" w:hAnsi="宋体"/>
-          <w:color w:val="404040"/>
-          <w:sz w:val="28"/>
-          <w:szCs w:val="28"/>
-        </w:rPr>
-        <w:t>__</w:t>
-      </w:r>
-      <w:r>
-        <w:rPr>
-          <w:rFonts w:ascii="宋体" w:eastAsia="宋体" w:hAnsi="宋体"/>
+          <w:rFonts w:ascii="Citi Sans Text" w:eastAsia="宋体" w:hAnsi="Citi Sans Text" w:hint="eastAsia"/>
           <w:color w:val="404040"/>
           <w:sz w:val="28"/>
           <w:szCs w:val="28"/>
           <w:u w:val="single"/>
         </w:rPr>
+        <w:t>3.</w:t>
+      </w:r>
+      <w:r>
+        <w:rPr>
+          <w:rFonts w:ascii="Citi Sans Text" w:eastAsia="宋体" w:hAnsi="Citi Sans Text" w:hint="eastAsia"/>
+          <w:color w:val="404040"/>
+          <w:sz w:val="28"/>
+          <w:szCs w:val="28"/>
+          <w:u w:val="single"/>
+        </w:rPr>
         <w:t xml:space="preserve"> </w:t>
       </w:r>
       <w:r>
         <w:rPr>
-          <w:rFonts w:ascii="宋体" w:eastAsia="宋体" w:hAnsi="宋体"/>
-          <w:color w:val="404040"/>
-          <w:sz w:val="28"/>
-          <w:szCs w:val="28"/>
-        </w:rPr>
-        <w:t>_</w:t>
-      </w:r>
-      <w:r>
-        <w:rPr>
-          <w:rFonts w:ascii="宋体" w:eastAsia="宋体" w:hAnsi="宋体"/>
+          <w:rFonts w:ascii="Citi Sans Text" w:eastAsia="宋体" w:hAnsi="Citi Sans Text" w:hint="eastAsia"/>
           <w:color w:val="404040"/>
           <w:sz w:val="28"/>
           <w:szCs w:val="28"/>
           <w:u w:val="single"/>
         </w:rPr>
-        <w:t xml:space="preserve">      </w:t>
-      </w:r>
-      <w:r>
-        <w:rPr>
-          <w:rFonts w:ascii="宋体" w:eastAsia="宋体" w:hAnsi="宋体"/>
-          <w:color w:val="404040"/>
-          <w:sz w:val="28"/>
-          <w:szCs w:val="28"/>
-        </w:rPr>
-        <w:t>_</w:t>
-      </w:r>
-      <w:r>
-        <w:rPr>
-          <w:rFonts w:ascii="宋体" w:eastAsia="宋体" w:hAnsi="宋体"/>
+        <w:t>23</w:t>
+      </w:r>
+      <w:r>
+        <w:rPr>
+          <w:rFonts w:ascii="Citi Sans Text" w:eastAsia="宋体" w:hAnsi="Citi Sans Text" w:hint="eastAsia"/>
           <w:color w:val="404040"/>
           <w:sz w:val="28"/>
           <w:szCs w:val="28"/>
           <w:u w:val="single"/>
         </w:rPr>
-        <w:t>_</w:t>
-      </w:r>
-      <w:r>
-        <w:rPr>
-          <w:rFonts w:ascii="宋体" w:eastAsia="宋体" w:hAnsi="宋体"/>
-          <w:color w:val="404040"/>
-          <w:sz w:val="28"/>
-          <w:szCs w:val="28"/>
-        </w:rPr>
-        <w:t>_</w:t>
-      </w:r>
-      <w:r>
-        <w:rPr>
-          <w:rFonts w:ascii="宋体" w:eastAsia="宋体" w:hAnsi="宋体"/>
-          <w:color w:val="404040"/>
-          <w:sz w:val="28"/>
-          <w:szCs w:val="28"/>
-          <w:u w:val="single"/>
-        </w:rPr>
         <w:t xml:space="preserve"> </w:t>
-      </w:r>
-      <w:r>
-        <w:rPr>
-          <w:rFonts w:ascii="宋体" w:eastAsia="宋体" w:hAnsi="宋体"/>
-          <w:color w:val="404040"/>
-          <w:sz w:val="28"/>
-          <w:szCs w:val="28"/>
-        </w:rPr>
-        <w:t>_</w:t>
-      </w:r>
-      <w:r>
-        <w:rPr>
-          <w:rFonts w:ascii="宋体" w:eastAsia="宋体" w:hAnsi="宋体"/>
-          <w:color w:val="404040"/>
-          <w:sz w:val="28"/>
-          <w:szCs w:val="28"/>
-          <w:u w:val="single"/>
-        </w:rPr>
-        <w:t xml:space="preserve"> </w:t>
-      </w:r>
-    </w:p>
-    <w:p>
-      <w:pPr>
-        <w:rPr>
-          <w:rFonts w:ascii="宋体" w:eastAsia="宋体" w:hAnsi="宋体" w:cs="Times New Roman"/>
-          <w:color w:val="404040"/>
-          <w:sz w:val="27"/>
-          <w:szCs w:val="27"/>
-          <w:u w:val="single"/>
-        </w:rPr>
-      </w:pPr>
-      <w:r>
-        <w:rPr>
-          <w:rFonts w:ascii="宋体" w:eastAsia="宋体" w:hAnsi="宋体"/>
-          <w:color w:val="404040"/>
-          <w:sz w:val="27"/>
-          <w:szCs w:val="27"/>
-          <w:u w:val="single"/>
-        </w:rPr>
-        <w:lastRenderedPageBreak/>
-        <w:br w:type="page"/>
       </w:r>
     </w:p>
     <w:tbl>
@@ -941,7 +843,7 @@
               <w:pStyle w:val="a3"/>
               <w:spacing w:after="312"/>
               <w:rPr>
-                <w:rFonts w:ascii="宋体" w:eastAsia="宋体" w:hAnsi="宋体"/>
+                <w:rFonts w:ascii="宋体" w:eastAsia="宋体" w:hAnsi="宋体" w:hint="eastAsia"/>
                 <w:color w:val="404040"/>
                 <w:sz w:val="27"/>
                 <w:szCs w:val="27"/>
@@ -964,7 +866,7 @@
               <w:pStyle w:val="a3"/>
               <w:spacing w:after="312"/>
               <w:rPr>
-                <w:rFonts w:ascii="宋体" w:eastAsia="宋体" w:hAnsi="宋体"/>
+                <w:rFonts w:ascii="宋体" w:eastAsia="宋体" w:hAnsi="宋体" w:hint="eastAsia"/>
                 <w:color w:val="404040"/>
                 <w:sz w:val="27"/>
                 <w:szCs w:val="27"/>
@@ -977,7 +879,27 @@
                 <w:sz w:val="27"/>
                 <w:szCs w:val="27"/>
               </w:rPr>
-              <w:t>This work demonstrates significant innovation and practical value in the field of foreign exchange risk management, with the following core advantages:</w:t>
+              <w:t xml:space="preserve">This work demonstrates significant innovation and practical value in the field of foreign exchange risk management, with the </w:t>
+            </w:r>
+            <w:proofErr w:type="gramStart"/>
+            <w:r>
+              <w:rPr>
+                <w:rFonts w:ascii="宋体" w:eastAsia="宋体" w:hAnsi="宋体"/>
+                <w:color w:val="404040"/>
+                <w:sz w:val="27"/>
+                <w:szCs w:val="27"/>
+              </w:rPr>
+              <w:t>following core</w:t>
+            </w:r>
+            <w:proofErr w:type="gramEnd"/>
+            <w:r>
+              <w:rPr>
+                <w:rFonts w:ascii="宋体" w:eastAsia="宋体" w:hAnsi="宋体"/>
+                <w:color w:val="404040"/>
+                <w:sz w:val="27"/>
+                <w:szCs w:val="27"/>
+              </w:rPr>
+              <w:t xml:space="preserve"> advantages:</w:t>
             </w:r>
           </w:p>
           <w:p>
@@ -985,11 +907,11 @@
               <w:pStyle w:val="a3"/>
               <w:numPr>
                 <w:ilvl w:val="0"/>
-                <w:numId w:val="4"/>
+                <w:numId w:val="1"/>
               </w:numPr>
               <w:spacing w:after="312"/>
               <w:rPr>
-                <w:rFonts w:ascii="宋体" w:eastAsia="宋体" w:hAnsi="宋体"/>
+                <w:rFonts w:ascii="宋体" w:eastAsia="宋体" w:hAnsi="宋体" w:hint="eastAsia"/>
                 <w:color w:val="404040"/>
                 <w:sz w:val="27"/>
                 <w:szCs w:val="27"/>
@@ -1033,7 +955,105 @@
                 <w:sz w:val="27"/>
                 <w:szCs w:val="27"/>
               </w:rPr>
-              <w:t xml:space="preserve"> large model to the processing of alternative financial data, and innovatively constructs a "text-policy-market" multimodal analysis framework. Additionally, it originally optimizes the input parameter system of the LSTM-DCC-GARCH hybrid model, achieving a balance between forecasting accuracy and interpretability.</w:t>
+              <w:t xml:space="preserve"> </w:t>
+            </w:r>
+            <w:r>
+              <w:rPr>
+                <w:rFonts w:ascii="宋体" w:eastAsia="宋体" w:hAnsi="宋体" w:hint="eastAsia"/>
+                <w:color w:val="404040"/>
+                <w:sz w:val="27"/>
+                <w:szCs w:val="27"/>
+              </w:rPr>
+              <w:t>LLM</w:t>
+            </w:r>
+            <w:r>
+              <w:rPr>
+                <w:rFonts w:ascii="宋体" w:eastAsia="宋体" w:hAnsi="宋体"/>
+                <w:color w:val="404040"/>
+                <w:sz w:val="27"/>
+                <w:szCs w:val="27"/>
+              </w:rPr>
+              <w:t xml:space="preserve"> to the processing of alternative financial </w:t>
+            </w:r>
+            <w:proofErr w:type="gramStart"/>
+            <w:r>
+              <w:rPr>
+                <w:rFonts w:ascii="宋体" w:eastAsia="宋体" w:hAnsi="宋体"/>
+                <w:color w:val="404040"/>
+                <w:sz w:val="27"/>
+                <w:szCs w:val="27"/>
+              </w:rPr>
+              <w:t>data, and</w:t>
+            </w:r>
+            <w:proofErr w:type="gramEnd"/>
+            <w:r>
+              <w:rPr>
+                <w:rFonts w:ascii="宋体" w:eastAsia="宋体" w:hAnsi="宋体"/>
+                <w:color w:val="404040"/>
+                <w:sz w:val="27"/>
+                <w:szCs w:val="27"/>
+              </w:rPr>
+              <w:t xml:space="preserve"> innovatively </w:t>
+            </w:r>
+            <w:proofErr w:type="gramStart"/>
+            <w:r>
+              <w:rPr>
+                <w:rFonts w:ascii="宋体" w:eastAsia="宋体" w:hAnsi="宋体"/>
+                <w:color w:val="404040"/>
+                <w:sz w:val="27"/>
+                <w:szCs w:val="27"/>
+              </w:rPr>
+              <w:t>constructs</w:t>
+            </w:r>
+            <w:proofErr w:type="gramEnd"/>
+            <w:r>
+              <w:rPr>
+                <w:rFonts w:ascii="宋体" w:eastAsia="宋体" w:hAnsi="宋体"/>
+                <w:color w:val="404040"/>
+                <w:sz w:val="27"/>
+                <w:szCs w:val="27"/>
+              </w:rPr>
+              <w:t xml:space="preserve"> a </w:t>
+            </w:r>
+            <w:r>
+              <w:rPr>
+                <w:rFonts w:ascii="宋体" w:eastAsia="宋体" w:hAnsi="宋体"/>
+                <w:b/>
+                <w:bCs/>
+                <w:color w:val="404040"/>
+                <w:sz w:val="27"/>
+                <w:szCs w:val="27"/>
+              </w:rPr>
+              <w:t xml:space="preserve">"text-policy-market" </w:t>
+            </w:r>
+            <w:r>
+              <w:rPr>
+                <w:rFonts w:ascii="宋体" w:eastAsia="宋体" w:hAnsi="宋体"/>
+                <w:color w:val="404040"/>
+                <w:sz w:val="27"/>
+                <w:szCs w:val="27"/>
+              </w:rPr>
+              <w:t>multimodal analysis framework. Additionally, it originally optimizes the input parameter system of the</w:t>
+            </w:r>
+            <w:r>
+              <w:rPr>
+                <w:rFonts w:ascii="宋体" w:eastAsia="宋体" w:hAnsi="宋体"/>
+                <w:b/>
+                <w:bCs/>
+                <w:color w:val="404040"/>
+                <w:sz w:val="27"/>
+                <w:szCs w:val="27"/>
+              </w:rPr>
+              <w:t xml:space="preserve"> LSTM-DCC-GARCH</w:t>
+            </w:r>
+            <w:r>
+              <w:rPr>
+                <w:rFonts w:ascii="宋体" w:eastAsia="宋体" w:hAnsi="宋体"/>
+                <w:color w:val="404040"/>
+                <w:sz w:val="27"/>
+                <w:szCs w:val="27"/>
+              </w:rPr>
+              <w:t xml:space="preserve"> hybrid model, achieving a balance between forecasting accuracy and interpretability.</w:t>
             </w:r>
           </w:p>
           <w:p>
@@ -1041,11 +1061,11 @@
               <w:pStyle w:val="a3"/>
               <w:numPr>
                 <w:ilvl w:val="0"/>
-                <w:numId w:val="4"/>
+                <w:numId w:val="1"/>
               </w:numPr>
               <w:spacing w:after="312"/>
               <w:rPr>
-                <w:rFonts w:ascii="宋体" w:eastAsia="宋体" w:hAnsi="宋体"/>
+                <w:rFonts w:ascii="宋体" w:eastAsia="宋体" w:hAnsi="宋体" w:hint="eastAsia"/>
                 <w:color w:val="404040"/>
                 <w:sz w:val="27"/>
                 <w:szCs w:val="27"/>
@@ -1075,6 +1095,8 @@
             <w:r>
               <w:rPr>
                 <w:rFonts w:ascii="宋体" w:eastAsia="宋体" w:hAnsi="宋体"/>
+                <w:b/>
+                <w:bCs/>
                 <w:color w:val="404040"/>
                 <w:sz w:val="27"/>
                 <w:szCs w:val="27"/>
@@ -1085,11 +1107,22 @@
             <w:r>
               <w:rPr>
                 <w:rFonts w:ascii="宋体" w:eastAsia="宋体" w:hAnsi="宋体"/>
-                <w:color w:val="404040"/>
-                <w:sz w:val="27"/>
-                <w:szCs w:val="27"/>
-              </w:rPr>
-              <w:t xml:space="preserve"> and Qwen, combines stream output and prompt engineering to deliver low latency responses in dialogue functions and accurate professional advice. The responsive web development integrates six key functional modules including risk visualization and intelligent decision support, resulting in a one-stop foreign exchange risk management platform that has already been deployed on the public network.</w:t>
+                <w:b/>
+                <w:bCs/>
+                <w:color w:val="404040"/>
+                <w:sz w:val="27"/>
+                <w:szCs w:val="27"/>
+              </w:rPr>
+              <w:t xml:space="preserve"> and Qwen</w:t>
+            </w:r>
+            <w:r>
+              <w:rPr>
+                <w:rFonts w:ascii="宋体" w:eastAsia="宋体" w:hAnsi="宋体"/>
+                <w:color w:val="404040"/>
+                <w:sz w:val="27"/>
+                <w:szCs w:val="27"/>
+              </w:rPr>
+              <w:t>, combines stream output and prompt engineering to deliver low latency responses in dialogue functions and accurate professional advice. The responsive web development integrates six key functional modules including risk visualization and intelligent decision support, resulting in a one-stop foreign exchange risk management platform that has already been deployed on the public network.</w:t>
             </w:r>
           </w:p>
           <w:p>
@@ -1097,11 +1130,11 @@
               <w:pStyle w:val="a3"/>
               <w:numPr>
                 <w:ilvl w:val="0"/>
-                <w:numId w:val="4"/>
+                <w:numId w:val="1"/>
               </w:numPr>
               <w:spacing w:after="312"/>
               <w:rPr>
-                <w:rFonts w:ascii="宋体" w:eastAsia="宋体" w:hAnsi="宋体"/>
+                <w:rFonts w:ascii="宋体" w:eastAsia="宋体" w:hAnsi="宋体" w:hint="eastAsia"/>
                 <w:color w:val="404040"/>
                 <w:sz w:val="27"/>
                 <w:szCs w:val="27"/>
@@ -1144,7 +1177,7 @@
               <w:spacing w:before="0" w:after="312"/>
               <w:textAlignment w:val="baseline"/>
               <w:rPr>
-                <w:rFonts w:ascii="宋体" w:eastAsia="宋体" w:hAnsi="宋体"/>
+                <w:rFonts w:ascii="宋体" w:eastAsia="宋体" w:hAnsi="宋体" w:hint="eastAsia"/>
                 <w:color w:val="404040"/>
                 <w:sz w:val="27"/>
                 <w:szCs w:val="27"/>
@@ -1157,8 +1190,8 @@
                 <w:sz w:val="27"/>
                 <w:szCs w:val="27"/>
               </w:rPr>
-              <w:pict w14:anchorId="2A7CC117">
-                <v:rect id="_x0000_i1058" style="width:0;height:.75pt" o:hralign="center" o:hrstd="t" o:hrnoshade="t" o:hr="t" fillcolor="#999" stroked="f"/>
+              <w:pict w14:anchorId="2B4C498E">
+                <v:rect id="_x0000_i1070" style="width:0;height:.75pt" o:hralign="center" o:hrstd="t" o:hrnoshade="t" o:hr="t" fillcolor="#999" stroked="f"/>
               </w:pict>
             </w:r>
           </w:p>
@@ -1167,7 +1200,7 @@
               <w:pStyle w:val="a3"/>
               <w:spacing w:after="312"/>
               <w:rPr>
-                <w:rFonts w:ascii="宋体" w:eastAsia="宋体" w:hAnsi="宋体"/>
+                <w:rFonts w:ascii="宋体" w:eastAsia="宋体" w:hAnsi="宋体" w:hint="eastAsia"/>
                 <w:color w:val="404040"/>
                 <w:sz w:val="27"/>
                 <w:szCs w:val="27"/>
@@ -1190,7 +1223,7 @@
               <w:pStyle w:val="a3"/>
               <w:spacing w:after="312"/>
               <w:rPr>
-                <w:rFonts w:ascii="宋体" w:eastAsia="宋体" w:hAnsi="宋体"/>
+                <w:rFonts w:ascii="宋体" w:eastAsia="宋体" w:hAnsi="宋体" w:hint="eastAsia"/>
                 <w:color w:val="404040"/>
                 <w:sz w:val="27"/>
                 <w:szCs w:val="27"/>
@@ -1211,11 +1244,11 @@
               <w:pStyle w:val="a3"/>
               <w:numPr>
                 <w:ilvl w:val="0"/>
-                <w:numId w:val="5"/>
+                <w:numId w:val="2"/>
               </w:numPr>
               <w:spacing w:after="312"/>
               <w:rPr>
-                <w:rFonts w:ascii="宋体" w:eastAsia="宋体" w:hAnsi="宋体"/>
+                <w:rFonts w:ascii="宋体" w:eastAsia="宋体" w:hAnsi="宋体" w:hint="eastAsia"/>
                 <w:color w:val="404040"/>
                 <w:sz w:val="27"/>
                 <w:szCs w:val="27"/>
@@ -1247,11 +1280,11 @@
               <w:pStyle w:val="a3"/>
               <w:numPr>
                 <w:ilvl w:val="0"/>
-                <w:numId w:val="5"/>
+                <w:numId w:val="2"/>
               </w:numPr>
               <w:spacing w:after="312"/>
               <w:rPr>
-                <w:rFonts w:ascii="宋体" w:eastAsia="宋体" w:hAnsi="宋体"/>
+                <w:rFonts w:ascii="宋体" w:eastAsia="宋体" w:hAnsi="宋体" w:hint="eastAsia"/>
                 <w:color w:val="404040"/>
                 <w:sz w:val="27"/>
                 <w:szCs w:val="27"/>
@@ -1275,7 +1308,27 @@
                 <w:sz w:val="27"/>
                 <w:szCs w:val="27"/>
               </w:rPr>
-              <w:t> While the responsive web design supports mobile access, it still falls short compared to native mobile apps and mini-programs.</w:t>
+              <w:t xml:space="preserve"> While the responsive web design supports mobile access, it still falls short compared to native mobile apps and </w:t>
+            </w:r>
+            <w:proofErr w:type="gramStart"/>
+            <w:r>
+              <w:rPr>
+                <w:rFonts w:ascii="宋体" w:eastAsia="宋体" w:hAnsi="宋体"/>
+                <w:color w:val="404040"/>
+                <w:sz w:val="27"/>
+                <w:szCs w:val="27"/>
+              </w:rPr>
+              <w:t>mini-programs</w:t>
+            </w:r>
+            <w:proofErr w:type="gramEnd"/>
+            <w:r>
+              <w:rPr>
+                <w:rFonts w:ascii="宋体" w:eastAsia="宋体" w:hAnsi="宋体"/>
+                <w:color w:val="404040"/>
+                <w:sz w:val="27"/>
+                <w:szCs w:val="27"/>
+              </w:rPr>
+              <w:t>.</w:t>
             </w:r>
           </w:p>
           <w:p>
@@ -1283,11 +1336,11 @@
               <w:pStyle w:val="a3"/>
               <w:numPr>
                 <w:ilvl w:val="0"/>
-                <w:numId w:val="5"/>
+                <w:numId w:val="2"/>
               </w:numPr>
               <w:spacing w:after="312"/>
               <w:rPr>
-                <w:rFonts w:ascii="宋体" w:eastAsia="宋体" w:hAnsi="宋体"/>
+                <w:rFonts w:ascii="宋体" w:eastAsia="宋体" w:hAnsi="宋体" w:hint="eastAsia"/>
                 <w:color w:val="404040"/>
                 <w:sz w:val="27"/>
                 <w:szCs w:val="27"/>
@@ -1320,7 +1373,7 @@
               <w:spacing w:before="0" w:after="312"/>
               <w:textAlignment w:val="baseline"/>
               <w:rPr>
-                <w:rFonts w:ascii="宋体" w:eastAsia="宋体" w:hAnsi="宋体"/>
+                <w:rFonts w:ascii="宋体" w:eastAsia="宋体" w:hAnsi="宋体" w:hint="eastAsia"/>
                 <w:color w:val="404040"/>
                 <w:sz w:val="27"/>
                 <w:szCs w:val="27"/>
@@ -1333,8 +1386,8 @@
                 <w:sz w:val="27"/>
                 <w:szCs w:val="27"/>
               </w:rPr>
-              <w:pict w14:anchorId="0F08611C">
-                <v:rect id="_x0000_i1059" style="width:0;height:.75pt" o:hralign="center" o:hrstd="t" o:hrnoshade="t" o:hr="t" fillcolor="#999" stroked="f"/>
+              <w:pict w14:anchorId="28AE8B74">
+                <v:rect id="_x0000_i1071" style="width:0;height:.75pt" o:hralign="center" o:hrstd="t" o:hrnoshade="t" o:hr="t" fillcolor="#999" stroked="f"/>
               </w:pict>
             </w:r>
           </w:p>
@@ -1343,7 +1396,7 @@
               <w:pStyle w:val="a3"/>
               <w:spacing w:after="312"/>
               <w:rPr>
-                <w:rFonts w:ascii="宋体" w:eastAsia="宋体" w:hAnsi="宋体"/>
+                <w:rFonts w:ascii="宋体" w:eastAsia="宋体" w:hAnsi="宋体" w:hint="eastAsia"/>
                 <w:color w:val="404040"/>
                 <w:sz w:val="27"/>
                 <w:szCs w:val="27"/>
@@ -1366,11 +1419,11 @@
               <w:pStyle w:val="a3"/>
               <w:numPr>
                 <w:ilvl w:val="0"/>
-                <w:numId w:val="6"/>
+                <w:numId w:val="3"/>
               </w:numPr>
               <w:spacing w:after="312"/>
               <w:rPr>
-                <w:rFonts w:ascii="宋体" w:eastAsia="宋体" w:hAnsi="宋体"/>
+                <w:rFonts w:ascii="宋体" w:eastAsia="宋体" w:hAnsi="宋体" w:hint="eastAsia"/>
                 <w:color w:val="404040"/>
                 <w:sz w:val="27"/>
                 <w:szCs w:val="27"/>
@@ -1422,11 +1475,11 @@
               <w:pStyle w:val="a3"/>
               <w:numPr>
                 <w:ilvl w:val="0"/>
-                <w:numId w:val="6"/>
+                <w:numId w:val="3"/>
               </w:numPr>
               <w:spacing w:after="312"/>
               <w:rPr>
-                <w:rFonts w:ascii="宋体" w:eastAsia="宋体" w:hAnsi="宋体"/>
+                <w:rFonts w:ascii="宋体" w:eastAsia="宋体" w:hAnsi="宋体" w:hint="eastAsia"/>
                 <w:color w:val="404040"/>
                 <w:sz w:val="27"/>
                 <w:szCs w:val="27"/>
@@ -1450,7 +1503,27 @@
                 <w:sz w:val="27"/>
                 <w:szCs w:val="27"/>
               </w:rPr>
-              <w:t> A WeChat mini-program will be launched in Q3 2025 (with support from Tencent Cloud), and simultaneous development of iOS/Android apps is planned to achieve real-time data synchronization across multiple terminals.</w:t>
+              <w:t xml:space="preserve"> A WeChat </w:t>
+            </w:r>
+            <w:proofErr w:type="gramStart"/>
+            <w:r>
+              <w:rPr>
+                <w:rFonts w:ascii="宋体" w:eastAsia="宋体" w:hAnsi="宋体"/>
+                <w:color w:val="404040"/>
+                <w:sz w:val="27"/>
+                <w:szCs w:val="27"/>
+              </w:rPr>
+              <w:t>mini-program</w:t>
+            </w:r>
+            <w:proofErr w:type="gramEnd"/>
+            <w:r>
+              <w:rPr>
+                <w:rFonts w:ascii="宋体" w:eastAsia="宋体" w:hAnsi="宋体"/>
+                <w:color w:val="404040"/>
+                <w:sz w:val="27"/>
+                <w:szCs w:val="27"/>
+              </w:rPr>
+              <w:t xml:space="preserve"> will be launched in Q3 2025 (with support from Tencent Cloud), and simultaneous development of iOS/Android apps is planned to achieve real-time data synchronization across multiple terminals.</w:t>
             </w:r>
           </w:p>
           <w:p>
@@ -1458,11 +1531,11 @@
               <w:pStyle w:val="a3"/>
               <w:numPr>
                 <w:ilvl w:val="0"/>
-                <w:numId w:val="6"/>
+                <w:numId w:val="3"/>
               </w:numPr>
               <w:spacing w:after="312"/>
               <w:rPr>
-                <w:rFonts w:ascii="宋体" w:eastAsia="宋体" w:hAnsi="宋体"/>
+                <w:rFonts w:ascii="宋体" w:eastAsia="宋体" w:hAnsi="宋体" w:hint="eastAsia"/>
                 <w:color w:val="404040"/>
                 <w:sz w:val="27"/>
                 <w:szCs w:val="27"/>
@@ -1505,7 +1578,7 @@
               <w:spacing w:before="0" w:after="312"/>
               <w:textAlignment w:val="baseline"/>
               <w:rPr>
-                <w:rFonts w:ascii="宋体" w:eastAsia="宋体" w:hAnsi="宋体"/>
+                <w:rFonts w:ascii="宋体" w:eastAsia="宋体" w:hAnsi="宋体" w:hint="eastAsia"/>
                 <w:color w:val="404040"/>
                 <w:sz w:val="27"/>
                 <w:szCs w:val="27"/>
@@ -1518,8 +1591,8 @@
                 <w:sz w:val="27"/>
                 <w:szCs w:val="27"/>
               </w:rPr>
-              <w:pict w14:anchorId="4F8219CE">
-                <v:rect id="_x0000_i1060" style="width:0;height:.75pt" o:hralign="center" o:hrstd="t" o:hrnoshade="t" o:hr="t" fillcolor="#999" stroked="f"/>
+              <w:pict w14:anchorId="4B28A3D4">
+                <v:rect id="_x0000_i1072" style="width:0;height:.75pt" o:hralign="center" o:hrstd="t" o:hrnoshade="t" o:hr="t" fillcolor="#999" stroked="f"/>
               </w:pict>
             </w:r>
           </w:p>
@@ -1528,7 +1601,7 @@
               <w:pStyle w:val="a3"/>
               <w:spacing w:after="312"/>
               <w:rPr>
-                <w:rFonts w:ascii="宋体" w:eastAsia="宋体" w:hAnsi="宋体"/>
+                <w:rFonts w:ascii="宋体" w:eastAsia="宋体" w:hAnsi="宋体" w:hint="eastAsia"/>
                 <w:color w:val="404040"/>
                 <w:sz w:val="27"/>
                 <w:szCs w:val="27"/>
@@ -1549,36 +1622,27 @@
           <w:p>
             <w:pPr>
               <w:pStyle w:val="a3"/>
-              <w:spacing w:after="312"/>
-              <w:rPr>
-                <w:rFonts w:ascii="宋体" w:eastAsia="宋体" w:hAnsi="宋体"/>
-                <w:color w:val="404040"/>
-                <w:sz w:val="27"/>
-                <w:szCs w:val="27"/>
-              </w:rPr>
-            </w:pPr>
-            <w:r>
-              <w:rPr>
-                <w:rFonts w:ascii="宋体" w:eastAsia="宋体" w:hAnsi="宋体"/>
-                <w:color w:val="404040"/>
-                <w:sz w:val="27"/>
-                <w:szCs w:val="27"/>
-              </w:rPr>
-              <w:t>The project successfully integrates cutting-edge academic technology with practical industrial needs, creating significant technological barriers in areas such as forecasting model optimization, large model application paradigms, and system integration architecture. Although there are temporary limitations in data depth and terminal adaptability, clear plans for technical evolution and commercial expansion have already been laid out, indicating strong sustainable development potential. Its open-source strategy throughout the entire process further underscores its academic public welfare value, providing an innovative paradigm for industry-academia research and collaboration in the fintech sector.</w:t>
-            </w:r>
-          </w:p>
-          <w:p>
-            <w:pPr>
-              <w:pStyle w:val="a3"/>
+              <w:tabs>
+                <w:tab w:val="left" w:pos="3192"/>
+              </w:tabs>
               <w:spacing w:before="0" w:beforeAutospacing="0" w:after="312" w:afterAutospacing="0"/>
               <w:textAlignment w:val="baseline"/>
               <w:rPr>
-                <w:rFonts w:ascii="宋体" w:eastAsia="宋体" w:hAnsi="宋体"/>
+                <w:rFonts w:ascii="宋体" w:eastAsia="宋体" w:hAnsi="宋体" w:hint="eastAsia"/>
                 <w:color w:val="404040"/>
                 <w:sz w:val="27"/>
                 <w:szCs w:val="27"/>
               </w:rPr>
             </w:pPr>
+            <w:r>
+              <w:rPr>
+                <w:rFonts w:ascii="宋体" w:eastAsia="宋体" w:hAnsi="宋体"/>
+                <w:color w:val="404040"/>
+                <w:sz w:val="27"/>
+                <w:szCs w:val="27"/>
+              </w:rPr>
+              <w:t>The project successfully integrates cutting-edge academic technology with practical industrial needs, creating significant technological barriers in areas such as forecasting model optimization, large model application paradigms, and system integration architecture. Although there are temporary limitations in data depth and terminal adaptability, clear plans for technical evolution and commercial expansion have already been laid out, indicating strong sustainable development potential. Its open-source strategy throughout the entire process further underscores its academic public welfare value, providing an innovative paradigm for industry-academia research and collaboration in the fintech sector.</w:t>
+            </w:r>
           </w:p>
         </w:tc>
       </w:tr>
@@ -1586,7 +1650,7 @@
     <w:p>
       <w:pPr>
         <w:rPr>
-          <w:rFonts w:ascii="宋体" w:eastAsia="宋体" w:hAnsi="宋体"/>
+          <w:rFonts w:ascii="宋体" w:eastAsia="宋体" w:hAnsi="宋体" w:hint="eastAsia"/>
         </w:rPr>
       </w:pPr>
     </w:p>
@@ -2099,469 +2163,13 @@
       </w:rPr>
     </w:lvl>
   </w:abstractNum>
-  <w:abstractNum w:abstractNumId="3" w15:restartNumberingAfterBreak="0">
-    <w:nsid w:val="4A777809"/>
-    <w:multiLevelType w:val="multilevel"/>
-    <w:tmpl w:val="A9B0596A"/>
-    <w:lvl w:ilvl="0">
-      <w:start w:val="1"/>
-      <w:numFmt w:val="bullet"/>
-      <w:lvlText w:val=""/>
-      <w:lvlJc w:val="left"/>
-      <w:pPr>
-        <w:tabs>
-          <w:tab w:val="num" w:pos="720"/>
-        </w:tabs>
-        <w:ind w:left="720" w:hanging="360"/>
-      </w:pPr>
-      <w:rPr>
-        <w:rFonts w:ascii="Symbol" w:hAnsi="Symbol" w:hint="default"/>
-        <w:sz w:val="20"/>
-      </w:rPr>
-    </w:lvl>
-    <w:lvl w:ilvl="1" w:tentative="1">
-      <w:start w:val="1"/>
-      <w:numFmt w:val="bullet"/>
-      <w:lvlText w:val="o"/>
-      <w:lvlJc w:val="left"/>
-      <w:pPr>
-        <w:tabs>
-          <w:tab w:val="num" w:pos="1440"/>
-        </w:tabs>
-        <w:ind w:left="1440" w:hanging="360"/>
-      </w:pPr>
-      <w:rPr>
-        <w:rFonts w:ascii="Courier New" w:hAnsi="Courier New" w:hint="default"/>
-        <w:sz w:val="20"/>
-      </w:rPr>
-    </w:lvl>
-    <w:lvl w:ilvl="2" w:tentative="1">
-      <w:start w:val="1"/>
-      <w:numFmt w:val="bullet"/>
-      <w:lvlText w:val=""/>
-      <w:lvlJc w:val="left"/>
-      <w:pPr>
-        <w:tabs>
-          <w:tab w:val="num" w:pos="2160"/>
-        </w:tabs>
-        <w:ind w:left="2160" w:hanging="360"/>
-      </w:pPr>
-      <w:rPr>
-        <w:rFonts w:ascii="Wingdings" w:hAnsi="Wingdings" w:hint="default"/>
-        <w:sz w:val="20"/>
-      </w:rPr>
-    </w:lvl>
-    <w:lvl w:ilvl="3" w:tentative="1">
-      <w:start w:val="1"/>
-      <w:numFmt w:val="bullet"/>
-      <w:lvlText w:val=""/>
-      <w:lvlJc w:val="left"/>
-      <w:pPr>
-        <w:tabs>
-          <w:tab w:val="num" w:pos="2880"/>
-        </w:tabs>
-        <w:ind w:left="2880" w:hanging="360"/>
-      </w:pPr>
-      <w:rPr>
-        <w:rFonts w:ascii="Wingdings" w:hAnsi="Wingdings" w:hint="default"/>
-        <w:sz w:val="20"/>
-      </w:rPr>
-    </w:lvl>
-    <w:lvl w:ilvl="4" w:tentative="1">
-      <w:start w:val="1"/>
-      <w:numFmt w:val="bullet"/>
-      <w:lvlText w:val=""/>
-      <w:lvlJc w:val="left"/>
-      <w:pPr>
-        <w:tabs>
-          <w:tab w:val="num" w:pos="3600"/>
-        </w:tabs>
-        <w:ind w:left="3600" w:hanging="360"/>
-      </w:pPr>
-      <w:rPr>
-        <w:rFonts w:ascii="Wingdings" w:hAnsi="Wingdings" w:hint="default"/>
-        <w:sz w:val="20"/>
-      </w:rPr>
-    </w:lvl>
-    <w:lvl w:ilvl="5" w:tentative="1">
-      <w:start w:val="1"/>
-      <w:numFmt w:val="bullet"/>
-      <w:lvlText w:val=""/>
-      <w:lvlJc w:val="left"/>
-      <w:pPr>
-        <w:tabs>
-          <w:tab w:val="num" w:pos="4320"/>
-        </w:tabs>
-        <w:ind w:left="4320" w:hanging="360"/>
-      </w:pPr>
-      <w:rPr>
-        <w:rFonts w:ascii="Wingdings" w:hAnsi="Wingdings" w:hint="default"/>
-        <w:sz w:val="20"/>
-      </w:rPr>
-    </w:lvl>
-    <w:lvl w:ilvl="6" w:tentative="1">
-      <w:start w:val="1"/>
-      <w:numFmt w:val="bullet"/>
-      <w:lvlText w:val=""/>
-      <w:lvlJc w:val="left"/>
-      <w:pPr>
-        <w:tabs>
-          <w:tab w:val="num" w:pos="5040"/>
-        </w:tabs>
-        <w:ind w:left="5040" w:hanging="360"/>
-      </w:pPr>
-      <w:rPr>
-        <w:rFonts w:ascii="Wingdings" w:hAnsi="Wingdings" w:hint="default"/>
-        <w:sz w:val="20"/>
-      </w:rPr>
-    </w:lvl>
-    <w:lvl w:ilvl="7" w:tentative="1">
-      <w:start w:val="1"/>
-      <w:numFmt w:val="bullet"/>
-      <w:lvlText w:val=""/>
-      <w:lvlJc w:val="left"/>
-      <w:pPr>
-        <w:tabs>
-          <w:tab w:val="num" w:pos="5760"/>
-        </w:tabs>
-        <w:ind w:left="5760" w:hanging="360"/>
-      </w:pPr>
-      <w:rPr>
-        <w:rFonts w:ascii="Wingdings" w:hAnsi="Wingdings" w:hint="default"/>
-        <w:sz w:val="20"/>
-      </w:rPr>
-    </w:lvl>
-    <w:lvl w:ilvl="8" w:tentative="1">
-      <w:start w:val="1"/>
-      <w:numFmt w:val="bullet"/>
-      <w:lvlText w:val=""/>
-      <w:lvlJc w:val="left"/>
-      <w:pPr>
-        <w:tabs>
-          <w:tab w:val="num" w:pos="6480"/>
-        </w:tabs>
-        <w:ind w:left="6480" w:hanging="360"/>
-      </w:pPr>
-      <w:rPr>
-        <w:rFonts w:ascii="Wingdings" w:hAnsi="Wingdings" w:hint="default"/>
-        <w:sz w:val="20"/>
-      </w:rPr>
-    </w:lvl>
-  </w:abstractNum>
-  <w:abstractNum w:abstractNumId="4" w15:restartNumberingAfterBreak="0">
-    <w:nsid w:val="696A4A2E"/>
-    <w:multiLevelType w:val="multilevel"/>
-    <w:tmpl w:val="3124850E"/>
-    <w:lvl w:ilvl="0">
-      <w:start w:val="1"/>
-      <w:numFmt w:val="bullet"/>
-      <w:lvlText w:val=""/>
-      <w:lvlJc w:val="left"/>
-      <w:pPr>
-        <w:tabs>
-          <w:tab w:val="num" w:pos="720"/>
-        </w:tabs>
-        <w:ind w:left="720" w:hanging="360"/>
-      </w:pPr>
-      <w:rPr>
-        <w:rFonts w:ascii="Symbol" w:hAnsi="Symbol" w:hint="default"/>
-        <w:sz w:val="20"/>
-      </w:rPr>
-    </w:lvl>
-    <w:lvl w:ilvl="1" w:tentative="1">
-      <w:start w:val="1"/>
-      <w:numFmt w:val="bullet"/>
-      <w:lvlText w:val="o"/>
-      <w:lvlJc w:val="left"/>
-      <w:pPr>
-        <w:tabs>
-          <w:tab w:val="num" w:pos="1440"/>
-        </w:tabs>
-        <w:ind w:left="1440" w:hanging="360"/>
-      </w:pPr>
-      <w:rPr>
-        <w:rFonts w:ascii="Courier New" w:hAnsi="Courier New" w:hint="default"/>
-        <w:sz w:val="20"/>
-      </w:rPr>
-    </w:lvl>
-    <w:lvl w:ilvl="2" w:tentative="1">
-      <w:start w:val="1"/>
-      <w:numFmt w:val="bullet"/>
-      <w:lvlText w:val=""/>
-      <w:lvlJc w:val="left"/>
-      <w:pPr>
-        <w:tabs>
-          <w:tab w:val="num" w:pos="2160"/>
-        </w:tabs>
-        <w:ind w:left="2160" w:hanging="360"/>
-      </w:pPr>
-      <w:rPr>
-        <w:rFonts w:ascii="Wingdings" w:hAnsi="Wingdings" w:hint="default"/>
-        <w:sz w:val="20"/>
-      </w:rPr>
-    </w:lvl>
-    <w:lvl w:ilvl="3" w:tentative="1">
-      <w:start w:val="1"/>
-      <w:numFmt w:val="bullet"/>
-      <w:lvlText w:val=""/>
-      <w:lvlJc w:val="left"/>
-      <w:pPr>
-        <w:tabs>
-          <w:tab w:val="num" w:pos="2880"/>
-        </w:tabs>
-        <w:ind w:left="2880" w:hanging="360"/>
-      </w:pPr>
-      <w:rPr>
-        <w:rFonts w:ascii="Wingdings" w:hAnsi="Wingdings" w:hint="default"/>
-        <w:sz w:val="20"/>
-      </w:rPr>
-    </w:lvl>
-    <w:lvl w:ilvl="4" w:tentative="1">
-      <w:start w:val="1"/>
-      <w:numFmt w:val="bullet"/>
-      <w:lvlText w:val=""/>
-      <w:lvlJc w:val="left"/>
-      <w:pPr>
-        <w:tabs>
-          <w:tab w:val="num" w:pos="3600"/>
-        </w:tabs>
-        <w:ind w:left="3600" w:hanging="360"/>
-      </w:pPr>
-      <w:rPr>
-        <w:rFonts w:ascii="Wingdings" w:hAnsi="Wingdings" w:hint="default"/>
-        <w:sz w:val="20"/>
-      </w:rPr>
-    </w:lvl>
-    <w:lvl w:ilvl="5" w:tentative="1">
-      <w:start w:val="1"/>
-      <w:numFmt w:val="bullet"/>
-      <w:lvlText w:val=""/>
-      <w:lvlJc w:val="left"/>
-      <w:pPr>
-        <w:tabs>
-          <w:tab w:val="num" w:pos="4320"/>
-        </w:tabs>
-        <w:ind w:left="4320" w:hanging="360"/>
-      </w:pPr>
-      <w:rPr>
-        <w:rFonts w:ascii="Wingdings" w:hAnsi="Wingdings" w:hint="default"/>
-        <w:sz w:val="20"/>
-      </w:rPr>
-    </w:lvl>
-    <w:lvl w:ilvl="6" w:tentative="1">
-      <w:start w:val="1"/>
-      <w:numFmt w:val="bullet"/>
-      <w:lvlText w:val=""/>
-      <w:lvlJc w:val="left"/>
-      <w:pPr>
-        <w:tabs>
-          <w:tab w:val="num" w:pos="5040"/>
-        </w:tabs>
-        <w:ind w:left="5040" w:hanging="360"/>
-      </w:pPr>
-      <w:rPr>
-        <w:rFonts w:ascii="Wingdings" w:hAnsi="Wingdings" w:hint="default"/>
-        <w:sz w:val="20"/>
-      </w:rPr>
-    </w:lvl>
-    <w:lvl w:ilvl="7" w:tentative="1">
-      <w:start w:val="1"/>
-      <w:numFmt w:val="bullet"/>
-      <w:lvlText w:val=""/>
-      <w:lvlJc w:val="left"/>
-      <w:pPr>
-        <w:tabs>
-          <w:tab w:val="num" w:pos="5760"/>
-        </w:tabs>
-        <w:ind w:left="5760" w:hanging="360"/>
-      </w:pPr>
-      <w:rPr>
-        <w:rFonts w:ascii="Wingdings" w:hAnsi="Wingdings" w:hint="default"/>
-        <w:sz w:val="20"/>
-      </w:rPr>
-    </w:lvl>
-    <w:lvl w:ilvl="8" w:tentative="1">
-      <w:start w:val="1"/>
-      <w:numFmt w:val="bullet"/>
-      <w:lvlText w:val=""/>
-      <w:lvlJc w:val="left"/>
-      <w:pPr>
-        <w:tabs>
-          <w:tab w:val="num" w:pos="6480"/>
-        </w:tabs>
-        <w:ind w:left="6480" w:hanging="360"/>
-      </w:pPr>
-      <w:rPr>
-        <w:rFonts w:ascii="Wingdings" w:hAnsi="Wingdings" w:hint="default"/>
-        <w:sz w:val="20"/>
-      </w:rPr>
-    </w:lvl>
-  </w:abstractNum>
-  <w:abstractNum w:abstractNumId="5" w15:restartNumberingAfterBreak="0">
-    <w:nsid w:val="785A639B"/>
-    <w:multiLevelType w:val="multilevel"/>
-    <w:tmpl w:val="EE92FFB2"/>
-    <w:lvl w:ilvl="0">
-      <w:start w:val="1"/>
-      <w:numFmt w:val="bullet"/>
-      <w:lvlText w:val=""/>
-      <w:lvlJc w:val="left"/>
-      <w:pPr>
-        <w:tabs>
-          <w:tab w:val="num" w:pos="720"/>
-        </w:tabs>
-        <w:ind w:left="720" w:hanging="360"/>
-      </w:pPr>
-      <w:rPr>
-        <w:rFonts w:ascii="Symbol" w:hAnsi="Symbol" w:hint="default"/>
-        <w:sz w:val="20"/>
-      </w:rPr>
-    </w:lvl>
-    <w:lvl w:ilvl="1" w:tentative="1">
-      <w:start w:val="1"/>
-      <w:numFmt w:val="bullet"/>
-      <w:lvlText w:val="o"/>
-      <w:lvlJc w:val="left"/>
-      <w:pPr>
-        <w:tabs>
-          <w:tab w:val="num" w:pos="1440"/>
-        </w:tabs>
-        <w:ind w:left="1440" w:hanging="360"/>
-      </w:pPr>
-      <w:rPr>
-        <w:rFonts w:ascii="Courier New" w:hAnsi="Courier New" w:hint="default"/>
-        <w:sz w:val="20"/>
-      </w:rPr>
-    </w:lvl>
-    <w:lvl w:ilvl="2" w:tentative="1">
-      <w:start w:val="1"/>
-      <w:numFmt w:val="bullet"/>
-      <w:lvlText w:val=""/>
-      <w:lvlJc w:val="left"/>
-      <w:pPr>
-        <w:tabs>
-          <w:tab w:val="num" w:pos="2160"/>
-        </w:tabs>
-        <w:ind w:left="2160" w:hanging="360"/>
-      </w:pPr>
-      <w:rPr>
-        <w:rFonts w:ascii="Wingdings" w:hAnsi="Wingdings" w:hint="default"/>
-        <w:sz w:val="20"/>
-      </w:rPr>
-    </w:lvl>
-    <w:lvl w:ilvl="3" w:tentative="1">
-      <w:start w:val="1"/>
-      <w:numFmt w:val="bullet"/>
-      <w:lvlText w:val=""/>
-      <w:lvlJc w:val="left"/>
-      <w:pPr>
-        <w:tabs>
-          <w:tab w:val="num" w:pos="2880"/>
-        </w:tabs>
-        <w:ind w:left="2880" w:hanging="360"/>
-      </w:pPr>
-      <w:rPr>
-        <w:rFonts w:ascii="Wingdings" w:hAnsi="Wingdings" w:hint="default"/>
-        <w:sz w:val="20"/>
-      </w:rPr>
-    </w:lvl>
-    <w:lvl w:ilvl="4" w:tentative="1">
-      <w:start w:val="1"/>
-      <w:numFmt w:val="bullet"/>
-      <w:lvlText w:val=""/>
-      <w:lvlJc w:val="left"/>
-      <w:pPr>
-        <w:tabs>
-          <w:tab w:val="num" w:pos="3600"/>
-        </w:tabs>
-        <w:ind w:left="3600" w:hanging="360"/>
-      </w:pPr>
-      <w:rPr>
-        <w:rFonts w:ascii="Wingdings" w:hAnsi="Wingdings" w:hint="default"/>
-        <w:sz w:val="20"/>
-      </w:rPr>
-    </w:lvl>
-    <w:lvl w:ilvl="5" w:tentative="1">
-      <w:start w:val="1"/>
-      <w:numFmt w:val="bullet"/>
-      <w:lvlText w:val=""/>
-      <w:lvlJc w:val="left"/>
-      <w:pPr>
-        <w:tabs>
-          <w:tab w:val="num" w:pos="4320"/>
-        </w:tabs>
-        <w:ind w:left="4320" w:hanging="360"/>
-      </w:pPr>
-      <w:rPr>
-        <w:rFonts w:ascii="Wingdings" w:hAnsi="Wingdings" w:hint="default"/>
-        <w:sz w:val="20"/>
-      </w:rPr>
-    </w:lvl>
-    <w:lvl w:ilvl="6" w:tentative="1">
-      <w:start w:val="1"/>
-      <w:numFmt w:val="bullet"/>
-      <w:lvlText w:val=""/>
-      <w:lvlJc w:val="left"/>
-      <w:pPr>
-        <w:tabs>
-          <w:tab w:val="num" w:pos="5040"/>
-        </w:tabs>
-        <w:ind w:left="5040" w:hanging="360"/>
-      </w:pPr>
-      <w:rPr>
-        <w:rFonts w:ascii="Wingdings" w:hAnsi="Wingdings" w:hint="default"/>
-        <w:sz w:val="20"/>
-      </w:rPr>
-    </w:lvl>
-    <w:lvl w:ilvl="7" w:tentative="1">
-      <w:start w:val="1"/>
-      <w:numFmt w:val="bullet"/>
-      <w:lvlText w:val=""/>
-      <w:lvlJc w:val="left"/>
-      <w:pPr>
-        <w:tabs>
-          <w:tab w:val="num" w:pos="5760"/>
-        </w:tabs>
-        <w:ind w:left="5760" w:hanging="360"/>
-      </w:pPr>
-      <w:rPr>
-        <w:rFonts w:ascii="Wingdings" w:hAnsi="Wingdings" w:hint="default"/>
-        <w:sz w:val="20"/>
-      </w:rPr>
-    </w:lvl>
-    <w:lvl w:ilvl="8" w:tentative="1">
-      <w:start w:val="1"/>
-      <w:numFmt w:val="bullet"/>
-      <w:lvlText w:val=""/>
-      <w:lvlJc w:val="left"/>
-      <w:pPr>
-        <w:tabs>
-          <w:tab w:val="num" w:pos="6480"/>
-        </w:tabs>
-        <w:ind w:left="6480" w:hanging="360"/>
-      </w:pPr>
-      <w:rPr>
-        <w:rFonts w:ascii="Wingdings" w:hAnsi="Wingdings" w:hint="default"/>
-        <w:sz w:val="20"/>
-      </w:rPr>
-    </w:lvl>
-  </w:abstractNum>
-  <w:num w:numId="1" w16cid:durableId="1812821149">
-    <w:abstractNumId w:val="5"/>
-  </w:num>
-  <w:num w:numId="2" w16cid:durableId="2082479357">
-    <w:abstractNumId w:val="4"/>
-  </w:num>
-  <w:num w:numId="3" w16cid:durableId="1183978864">
-    <w:abstractNumId w:val="3"/>
-  </w:num>
-  <w:num w:numId="4" w16cid:durableId="1042291511">
+  <w:num w:numId="1" w16cid:durableId="1042291511">
     <w:abstractNumId w:val="1"/>
   </w:num>
-  <w:num w:numId="5" w16cid:durableId="1927228749">
+  <w:num w:numId="2" w16cid:durableId="1927228749">
     <w:abstractNumId w:val="2"/>
   </w:num>
-  <w:num w:numId="6" w16cid:durableId="1047491443">
+  <w:num w:numId="3" w16cid:durableId="1047491443">
     <w:abstractNumId w:val="0"/>
   </w:num>
 </w:numbering>
@@ -2969,6 +2577,7 @@
   <w:style w:type="character" w:default="1" w:styleId="a0">
     <w:name w:val="Default Paragraph Font"/>
     <w:uiPriority w:val="1"/>
+    <w:semiHidden/>
     <w:unhideWhenUsed/>
   </w:style>
   <w:style w:type="table" w:default="1" w:styleId="a1">
